--- a/sorting in java/Sorting Algorithms.docx
+++ b/sorting in java/Sorting Algorithms.docx
@@ -28,7 +28,13 @@
     </w:p>
     <w:p>
       <w:r>
-        <w:t>Sorting is the process of arranging the elements of an array so that they can be placed either in ascending or descending order.</w:t>
+        <w:t xml:space="preserve">Sorting is the process of arranging the elements of </w:t>
+      </w:r>
+      <w:r>
+        <w:t>collection of data</w:t>
+      </w:r>
+      <w:r>
+        <w:t xml:space="preserve"> so that they can be placed either in ascending or descending order.</w:t>
       </w:r>
     </w:p>
     <w:p>
@@ -115,6 +121,17 @@
       </w:r>
       <w:r>
         <w:t>Array class</w:t>
+      </w:r>
+      <w:r>
+        <w:t xml:space="preserve"> (there are two </w:t>
+      </w:r>
+      <w:proofErr w:type="gramStart"/>
+      <w:r>
+        <w:t>type</w:t>
+      </w:r>
+      <w:proofErr w:type="gramEnd"/>
+      <w:r>
+        <w:t xml:space="preserve"> of array in array class.)</w:t>
       </w:r>
     </w:p>
     <w:p>
@@ -316,27 +333,20 @@
         </w:numPr>
       </w:pPr>
       <w:r>
-        <w:t>The collection which are list interface implementing classes like (</w:t>
-      </w:r>
-      <w:proofErr w:type="spellStart"/>
-      <w:r>
-        <w:t>arraylist</w:t>
-      </w:r>
-      <w:proofErr w:type="spellEnd"/>
-      <w:r>
-        <w:t xml:space="preserve">, </w:t>
-      </w:r>
-      <w:proofErr w:type="spellStart"/>
-      <w:r>
-        <w:t>linkedlist</w:t>
-      </w:r>
-      <w:proofErr w:type="spellEnd"/>
-      <w:r>
-        <w:t>, vector</w:t>
+        <w:t>The collection which are list interface implementing classes like (arraylist, linkedlist, vector</w:t>
       </w:r>
       <w:r>
         <w:t>)</w:t>
       </w:r>
+    </w:p>
+    <w:p>
+      <w:pPr>
+        <w:pStyle w:val="ListParagraph"/>
+        <w:numPr>
+          <w:ilvl w:val="0"/>
+          <w:numId w:val="4"/>
+        </w:numPr>
+      </w:pPr>
     </w:p>
     <w:p/>
     <w:p>
@@ -348,39 +358,35 @@
         </w:numPr>
       </w:pPr>
       <w:r>
-        <w:t xml:space="preserve">Array.sort in java </w:t>
-      </w:r>
-    </w:p>
-    <w:p>
-      <w:pPr>
-        <w:pStyle w:val="ListParagraph"/>
-      </w:pPr>
-      <w:r>
-        <w:t xml:space="preserve">The </w:t>
-      </w:r>
-      <w:proofErr w:type="gramStart"/>
-      <w:r>
-        <w:t>array.sort</w:t>
-      </w:r>
-      <w:proofErr w:type="gramEnd"/>
-      <w:r>
-        <w:t xml:space="preserve"> is used to sort the normal array. </w:t>
-      </w:r>
-    </w:p>
-    <w:p>
-      <w:pPr>
-        <w:pStyle w:val="ListParagraph"/>
-      </w:pPr>
-      <w:r>
-        <w:t xml:space="preserve">Import </w:t>
-      </w:r>
-      <w:proofErr w:type="gramStart"/>
-      <w:r>
-        <w:t>java.util</w:t>
-      </w:r>
-      <w:proofErr w:type="gramEnd"/>
-      <w:r>
-        <w:t>.Array;</w:t>
+        <w:t>Array</w:t>
+      </w:r>
+      <w:r>
+        <w:t>s</w:t>
+      </w:r>
+      <w:r>
+        <w:t xml:space="preserve">.sort in java </w:t>
+      </w:r>
+    </w:p>
+    <w:p>
+      <w:pPr>
+        <w:pStyle w:val="ListParagraph"/>
+      </w:pPr>
+      <w:r>
+        <w:t>The array</w:t>
+      </w:r>
+      <w:r>
+        <w:t>s</w:t>
+      </w:r>
+      <w:r>
+        <w:t xml:space="preserve">.sort is used to sort the normal array. </w:t>
+      </w:r>
+    </w:p>
+    <w:p>
+      <w:pPr>
+        <w:pStyle w:val="ListParagraph"/>
+      </w:pPr>
+      <w:r>
+        <w:t>Import java.util.Array;</w:t>
       </w:r>
     </w:p>
     <w:p/>
@@ -401,15 +407,13 @@
         <w:pStyle w:val="ListParagraph"/>
       </w:pPr>
       <w:r>
-        <w:t xml:space="preserve">The </w:t>
-      </w:r>
-      <w:proofErr w:type="gramStart"/>
-      <w:r>
-        <w:t>collection.sort</w:t>
-      </w:r>
-      <w:proofErr w:type="gramEnd"/>
-      <w:r>
-        <w:t xml:space="preserve"> is used pt sort the collection.</w:t>
+        <w:t>The collection.sort is used t</w:t>
+      </w:r>
+      <w:r>
+        <w:t>o</w:t>
+      </w:r>
+      <w:r>
+        <w:t xml:space="preserve"> the collection.</w:t>
       </w:r>
     </w:p>
     <w:p>
@@ -490,6 +494,9 @@
       <w:r>
         <w:t>Bubble sort, insertion sort, merge sort</w:t>
       </w:r>
+      <w:r>
+        <w:t>.</w:t>
+      </w:r>
     </w:p>
     <w:p/>
     <w:p>
@@ -539,6 +546,33 @@
       </w:pPr>
       <w:r>
         <w:t>Any given sorting algorithm which is not stable can be modified to be stable. There can be algorithm-specific ways to make it stable, but in general, any comparison-based sorting algorithm which is not stable by nature can be modified to be stable by changing the key comparison operation so that the comparison of two keys considers position as a factor for objects with equal keys.</w:t>
+      </w:r>
+    </w:p>
+    <w:p>
+      <w:pPr>
+        <w:pStyle w:val="ListParagraph"/>
+        <w:numPr>
+          <w:ilvl w:val="0"/>
+          <w:numId w:val="4"/>
+        </w:numPr>
+        <w:spacing w:after="0"/>
+      </w:pPr>
+      <w:r>
+        <w:lastRenderedPageBreak/>
+        <w:t>For sorting the primitive Dual pivot quicksort is used.</w:t>
+      </w:r>
+    </w:p>
+    <w:p>
+      <w:pPr>
+        <w:pStyle w:val="ListParagraph"/>
+        <w:numPr>
+          <w:ilvl w:val="0"/>
+          <w:numId w:val="4"/>
+        </w:numPr>
+        <w:spacing w:after="0"/>
+      </w:pPr>
+      <w:r>
+        <w:t>For sorting non-primitive or for the collection(String, Integer etc), based on mergesort adaptation of timSort.</w:t>
       </w:r>
     </w:p>
     <w:p>
@@ -570,9 +604,20 @@
           <w:szCs w:val="36"/>
           <w:u w:val="single"/>
         </w:rPr>
-        <w:lastRenderedPageBreak/>
-        <w:t>Bubble sort</w:t>
-      </w:r>
+        <w:t xml:space="preserve">Bubble </w:t>
+      </w:r>
+      <w:proofErr w:type="gramStart"/>
+      <w:r>
+        <w:rPr>
+          <w:b/>
+          <w:bCs/>
+          <w:sz w:val="36"/>
+          <w:szCs w:val="36"/>
+          <w:u w:val="single"/>
+        </w:rPr>
+        <w:t>sort</w:t>
+      </w:r>
+      <w:proofErr w:type="gramEnd"/>
     </w:p>
     <w:p>
       <w:pPr>
@@ -757,23 +802,23 @@
       <w:r>
         <w:t xml:space="preserve">index with element of </w:t>
       </w:r>
+      <w:proofErr w:type="gramStart"/>
       <w:r>
         <w:t>1</w:t>
       </w:r>
-      <w:proofErr w:type="gramStart"/>
       <w:r>
         <w:rPr>
           <w:vertAlign w:val="superscript"/>
         </w:rPr>
         <w:t>th</w:t>
       </w:r>
+      <w:proofErr w:type="gramEnd"/>
       <w:r>
         <w:t xml:space="preserve"> </w:t>
       </w:r>
       <w:r>
         <w:t xml:space="preserve"> index</w:t>
       </w:r>
-      <w:proofErr w:type="gramEnd"/>
       <w:r>
         <w:t>.</w:t>
       </w:r>
@@ -814,7 +859,10 @@
         <w:spacing w:after="0"/>
       </w:pPr>
       <w:r>
-        <w:t>Now, compare 32 with 26.</w:t>
+        <w:t>So, we will</w:t>
+      </w:r>
+      <w:r>
+        <w:t xml:space="preserve"> compare 32 with 26.</w:t>
       </w:r>
     </w:p>
     <w:p>
@@ -932,22 +980,42 @@
         <w:spacing w:after="0"/>
       </w:pPr>
       <w:r>
-        <w:t xml:space="preserve">Now, next elements 32 and 35 will compare. Here, it is already sorted, so it will move to the next element. </w:t>
-      </w:r>
-    </w:p>
-    <w:p>
-      <w:pPr>
-        <w:pStyle w:val="ListParagraph"/>
-        <w:spacing w:after="0"/>
-      </w:pPr>
-    </w:p>
-    <w:p>
-      <w:pPr>
-        <w:pStyle w:val="ListParagraph"/>
-        <w:spacing w:after="0"/>
-      </w:pPr>
-      <w:r>
-        <w:t>Now it will compare 35 and 10.  Here 10 is less then 35, so it will swap 10 and 35.</w:t>
+        <w:t xml:space="preserve">Now, next elements 32 and 35 will compare. Here, it is already sorted, so </w:t>
+      </w:r>
+      <w:r>
+        <w:t>we</w:t>
+      </w:r>
+      <w:r>
+        <w:t xml:space="preserve"> will move to the next element. </w:t>
+      </w:r>
+    </w:p>
+    <w:p>
+      <w:pPr>
+        <w:pStyle w:val="ListParagraph"/>
+        <w:spacing w:after="0"/>
+      </w:pPr>
+    </w:p>
+    <w:p>
+      <w:pPr>
+        <w:pStyle w:val="ListParagraph"/>
+        <w:spacing w:after="0"/>
+      </w:pPr>
+      <w:r>
+        <w:t xml:space="preserve">Now </w:t>
+      </w:r>
+      <w:r>
+        <w:t>we</w:t>
+      </w:r>
+      <w:r>
+        <w:t xml:space="preserve"> will compare 35 and 10.  Here 10 is less </w:t>
+      </w:r>
+      <w:proofErr w:type="spellStart"/>
+      <w:r>
+        <w:t>then</w:t>
+      </w:r>
+      <w:proofErr w:type="spellEnd"/>
+      <w:r>
+        <w:t xml:space="preserve"> 35, so it will swap 10 and 35.</w:t>
       </w:r>
     </w:p>
     <w:p>
@@ -1114,6 +1182,7 @@
           <w:lang w:eastAsia="en-IN"/>
           <w14:ligatures w14:val="none"/>
         </w:rPr>
+        <w:lastRenderedPageBreak/>
         <w:drawing>
           <wp:inline distT="0" distB="0" distL="0" distR="0" wp14:anchorId="601F63E7" wp14:editId="1ABCDB19">
             <wp:extent cx="2660015" cy="1426845"/>
@@ -1227,7 +1296,6 @@
           <w:lang w:eastAsia="en-IN"/>
           <w14:ligatures w14:val="none"/>
         </w:rPr>
-        <w:lastRenderedPageBreak/>
         <w:drawing>
           <wp:inline distT="0" distB="0" distL="0" distR="0" wp14:anchorId="2F488A68" wp14:editId="7D761191">
             <wp:extent cx="2826385" cy="1011555"/>
@@ -1303,15 +1371,7 @@
         <w:spacing w:after="0"/>
       </w:pPr>
       <w:r>
-        <w:t xml:space="preserve">The same process is followed for the third </w:t>
-      </w:r>
-      <w:proofErr w:type="gramStart"/>
-      <w:r>
-        <w:t>pass  also</w:t>
-      </w:r>
-      <w:proofErr w:type="gramEnd"/>
-      <w:r>
-        <w:t xml:space="preserve">. It compares </w:t>
+        <w:t xml:space="preserve">The same process is followed for the third pass  also. It compares </w:t>
       </w:r>
       <w:proofErr w:type="gramStart"/>
       <w:r>
@@ -1532,6 +1592,640 @@
       <w:pPr>
         <w:pStyle w:val="ListParagraph"/>
         <w:spacing w:after="0"/>
+      </w:pPr>
+      <w:r>
+        <w:t>Approach: -</w:t>
+      </w:r>
+    </w:p>
+    <w:p>
+      <w:pPr>
+        <w:shd w:val="clear" w:color="auto" w:fill="1E1E1E"/>
+        <w:spacing w:after="0" w:line="285" w:lineRule="atLeast"/>
+        <w:ind w:left="1440"/>
+        <w:rPr>
+          <w:rFonts w:ascii="Consolas" w:eastAsia="Times New Roman" w:hAnsi="Consolas" w:cs="Times New Roman"/>
+          <w:color w:val="D4D4D4"/>
+          <w:kern w:val="0"/>
+          <w:sz w:val="21"/>
+          <w:szCs w:val="21"/>
+          <w:lang w:eastAsia="en-IN"/>
+          <w14:ligatures w14:val="none"/>
+        </w:rPr>
+      </w:pPr>
+      <w:r>
+        <w:rPr>
+          <w:rFonts w:ascii="Consolas" w:eastAsia="Times New Roman" w:hAnsi="Consolas" w:cs="Times New Roman"/>
+          <w:color w:val="569CD6"/>
+          <w:kern w:val="0"/>
+          <w:sz w:val="21"/>
+          <w:szCs w:val="21"/>
+          <w:lang w:eastAsia="en-IN"/>
+          <w14:ligatures w14:val="none"/>
+        </w:rPr>
+        <w:t>for</w:t>
+      </w:r>
+      <w:r>
+        <w:rPr>
+          <w:rFonts w:ascii="Consolas" w:eastAsia="Times New Roman" w:hAnsi="Consolas" w:cs="Times New Roman"/>
+          <w:color w:val="D4D4D4"/>
+          <w:kern w:val="0"/>
+          <w:sz w:val="21"/>
+          <w:szCs w:val="21"/>
+          <w:lang w:eastAsia="en-IN"/>
+          <w14:ligatures w14:val="none"/>
+        </w:rPr>
+        <w:t>(</w:t>
+      </w:r>
+      <w:r>
+        <w:rPr>
+          <w:rFonts w:ascii="Consolas" w:eastAsia="Times New Roman" w:hAnsi="Consolas" w:cs="Times New Roman"/>
+          <w:color w:val="569CD6"/>
+          <w:kern w:val="0"/>
+          <w:sz w:val="21"/>
+          <w:szCs w:val="21"/>
+          <w:lang w:eastAsia="en-IN"/>
+          <w14:ligatures w14:val="none"/>
+        </w:rPr>
+        <w:t>int</w:t>
+      </w:r>
+      <w:r>
+        <w:rPr>
+          <w:rFonts w:ascii="Consolas" w:eastAsia="Times New Roman" w:hAnsi="Consolas" w:cs="Times New Roman"/>
+          <w:color w:val="D4D4D4"/>
+          <w:kern w:val="0"/>
+          <w:sz w:val="21"/>
+          <w:szCs w:val="21"/>
+          <w:lang w:eastAsia="en-IN"/>
+          <w14:ligatures w14:val="none"/>
+        </w:rPr>
+        <w:t xml:space="preserve"> i=</w:t>
+      </w:r>
+      <w:r>
+        <w:rPr>
+          <w:rFonts w:ascii="Consolas" w:eastAsia="Times New Roman" w:hAnsi="Consolas" w:cs="Times New Roman"/>
+          <w:color w:val="B5CEA8"/>
+          <w:kern w:val="0"/>
+          <w:sz w:val="21"/>
+          <w:szCs w:val="21"/>
+          <w:lang w:eastAsia="en-IN"/>
+          <w14:ligatures w14:val="none"/>
+        </w:rPr>
+        <w:t>0</w:t>
+      </w:r>
+      <w:r>
+        <w:rPr>
+          <w:rFonts w:ascii="Consolas" w:eastAsia="Times New Roman" w:hAnsi="Consolas" w:cs="Times New Roman"/>
+          <w:color w:val="D4D4D4"/>
+          <w:kern w:val="0"/>
+          <w:sz w:val="21"/>
+          <w:szCs w:val="21"/>
+          <w:lang w:eastAsia="en-IN"/>
+          <w14:ligatures w14:val="none"/>
+        </w:rPr>
+        <w:t>; i&lt;n; i++)</w:t>
+      </w:r>
+    </w:p>
+    <w:p>
+      <w:pPr>
+        <w:shd w:val="clear" w:color="auto" w:fill="1E1E1E"/>
+        <w:spacing w:after="0" w:line="285" w:lineRule="atLeast"/>
+        <w:ind w:left="1440"/>
+        <w:rPr>
+          <w:rFonts w:ascii="Consolas" w:eastAsia="Times New Roman" w:hAnsi="Consolas" w:cs="Times New Roman"/>
+          <w:color w:val="D4D4D4"/>
+          <w:kern w:val="0"/>
+          <w:sz w:val="21"/>
+          <w:szCs w:val="21"/>
+          <w:lang w:eastAsia="en-IN"/>
+          <w14:ligatures w14:val="none"/>
+        </w:rPr>
+      </w:pPr>
+      <w:r>
+        <w:rPr>
+          <w:rFonts w:ascii="Consolas" w:eastAsia="Times New Roman" w:hAnsi="Consolas" w:cs="Times New Roman"/>
+          <w:color w:val="D4D4D4"/>
+          <w:kern w:val="0"/>
+          <w:sz w:val="21"/>
+          <w:szCs w:val="21"/>
+          <w:lang w:eastAsia="en-IN"/>
+          <w14:ligatures w14:val="none"/>
+        </w:rPr>
+        <w:t>        {</w:t>
+      </w:r>
+    </w:p>
+    <w:p>
+      <w:pPr>
+        <w:shd w:val="clear" w:color="auto" w:fill="1E1E1E"/>
+        <w:spacing w:after="0" w:line="285" w:lineRule="atLeast"/>
+        <w:ind w:left="1440"/>
+        <w:rPr>
+          <w:rFonts w:ascii="Consolas" w:eastAsia="Times New Roman" w:hAnsi="Consolas" w:cs="Times New Roman"/>
+          <w:color w:val="D4D4D4"/>
+          <w:kern w:val="0"/>
+          <w:sz w:val="21"/>
+          <w:szCs w:val="21"/>
+          <w:lang w:eastAsia="en-IN"/>
+          <w14:ligatures w14:val="none"/>
+        </w:rPr>
+      </w:pPr>
+      <w:r>
+        <w:rPr>
+          <w:rFonts w:ascii="Consolas" w:eastAsia="Times New Roman" w:hAnsi="Consolas" w:cs="Times New Roman"/>
+          <w:color w:val="D4D4D4"/>
+          <w:kern w:val="0"/>
+          <w:sz w:val="21"/>
+          <w:szCs w:val="21"/>
+          <w:lang w:eastAsia="en-IN"/>
+          <w14:ligatures w14:val="none"/>
+        </w:rPr>
+        <w:t xml:space="preserve">            </w:t>
+      </w:r>
+      <w:r>
+        <w:rPr>
+          <w:rFonts w:ascii="Consolas" w:eastAsia="Times New Roman" w:hAnsi="Consolas" w:cs="Times New Roman"/>
+          <w:color w:val="569CD6"/>
+          <w:kern w:val="0"/>
+          <w:sz w:val="21"/>
+          <w:szCs w:val="21"/>
+          <w:lang w:eastAsia="en-IN"/>
+          <w14:ligatures w14:val="none"/>
+        </w:rPr>
+        <w:t>for</w:t>
+      </w:r>
+      <w:r>
+        <w:rPr>
+          <w:rFonts w:ascii="Consolas" w:eastAsia="Times New Roman" w:hAnsi="Consolas" w:cs="Times New Roman"/>
+          <w:color w:val="D4D4D4"/>
+          <w:kern w:val="0"/>
+          <w:sz w:val="21"/>
+          <w:szCs w:val="21"/>
+          <w:lang w:eastAsia="en-IN"/>
+          <w14:ligatures w14:val="none"/>
+        </w:rPr>
+        <w:t>(</w:t>
+      </w:r>
+      <w:r>
+        <w:rPr>
+          <w:rFonts w:ascii="Consolas" w:eastAsia="Times New Roman" w:hAnsi="Consolas" w:cs="Times New Roman"/>
+          <w:color w:val="569CD6"/>
+          <w:kern w:val="0"/>
+          <w:sz w:val="21"/>
+          <w:szCs w:val="21"/>
+          <w:lang w:eastAsia="en-IN"/>
+          <w14:ligatures w14:val="none"/>
+        </w:rPr>
+        <w:t>int</w:t>
+      </w:r>
+      <w:r>
+        <w:rPr>
+          <w:rFonts w:ascii="Consolas" w:eastAsia="Times New Roman" w:hAnsi="Consolas" w:cs="Times New Roman"/>
+          <w:color w:val="D4D4D4"/>
+          <w:kern w:val="0"/>
+          <w:sz w:val="21"/>
+          <w:szCs w:val="21"/>
+          <w:lang w:eastAsia="en-IN"/>
+          <w14:ligatures w14:val="none"/>
+        </w:rPr>
+        <w:t xml:space="preserve"> j=</w:t>
+      </w:r>
+      <w:r>
+        <w:rPr>
+          <w:rFonts w:ascii="Consolas" w:eastAsia="Times New Roman" w:hAnsi="Consolas" w:cs="Times New Roman"/>
+          <w:color w:val="B5CEA8"/>
+          <w:kern w:val="0"/>
+          <w:sz w:val="21"/>
+          <w:szCs w:val="21"/>
+          <w:lang w:eastAsia="en-IN"/>
+          <w14:ligatures w14:val="none"/>
+        </w:rPr>
+        <w:t>0</w:t>
+      </w:r>
+      <w:r>
+        <w:rPr>
+          <w:rFonts w:ascii="Consolas" w:eastAsia="Times New Roman" w:hAnsi="Consolas" w:cs="Times New Roman"/>
+          <w:color w:val="D4D4D4"/>
+          <w:kern w:val="0"/>
+          <w:sz w:val="21"/>
+          <w:szCs w:val="21"/>
+          <w:lang w:eastAsia="en-IN"/>
+          <w14:ligatures w14:val="none"/>
+        </w:rPr>
+        <w:t>; j&lt;n-i-</w:t>
+      </w:r>
+      <w:r>
+        <w:rPr>
+          <w:rFonts w:ascii="Consolas" w:eastAsia="Times New Roman" w:hAnsi="Consolas" w:cs="Times New Roman"/>
+          <w:color w:val="B5CEA8"/>
+          <w:kern w:val="0"/>
+          <w:sz w:val="21"/>
+          <w:szCs w:val="21"/>
+          <w:lang w:eastAsia="en-IN"/>
+          <w14:ligatures w14:val="none"/>
+        </w:rPr>
+        <w:t>1</w:t>
+      </w:r>
+      <w:r>
+        <w:rPr>
+          <w:rFonts w:ascii="Consolas" w:eastAsia="Times New Roman" w:hAnsi="Consolas" w:cs="Times New Roman"/>
+          <w:color w:val="D4D4D4"/>
+          <w:kern w:val="0"/>
+          <w:sz w:val="21"/>
+          <w:szCs w:val="21"/>
+          <w:lang w:eastAsia="en-IN"/>
+          <w14:ligatures w14:val="none"/>
+        </w:rPr>
+        <w:t>; j++)</w:t>
+      </w:r>
+    </w:p>
+    <w:p>
+      <w:pPr>
+        <w:shd w:val="clear" w:color="auto" w:fill="1E1E1E"/>
+        <w:spacing w:after="0" w:line="285" w:lineRule="atLeast"/>
+        <w:ind w:left="1440"/>
+        <w:rPr>
+          <w:rFonts w:ascii="Consolas" w:eastAsia="Times New Roman" w:hAnsi="Consolas" w:cs="Times New Roman"/>
+          <w:color w:val="D4D4D4"/>
+          <w:kern w:val="0"/>
+          <w:sz w:val="21"/>
+          <w:szCs w:val="21"/>
+          <w:lang w:eastAsia="en-IN"/>
+          <w14:ligatures w14:val="none"/>
+        </w:rPr>
+      </w:pPr>
+      <w:r>
+        <w:rPr>
+          <w:rFonts w:ascii="Consolas" w:eastAsia="Times New Roman" w:hAnsi="Consolas" w:cs="Times New Roman"/>
+          <w:color w:val="D4D4D4"/>
+          <w:kern w:val="0"/>
+          <w:sz w:val="21"/>
+          <w:szCs w:val="21"/>
+          <w:lang w:eastAsia="en-IN"/>
+          <w14:ligatures w14:val="none"/>
+        </w:rPr>
+        <w:t>            {</w:t>
+      </w:r>
+    </w:p>
+    <w:p>
+      <w:pPr>
+        <w:shd w:val="clear" w:color="auto" w:fill="1E1E1E"/>
+        <w:spacing w:after="0" w:line="285" w:lineRule="atLeast"/>
+        <w:ind w:left="1440"/>
+        <w:rPr>
+          <w:rFonts w:ascii="Consolas" w:eastAsia="Times New Roman" w:hAnsi="Consolas" w:cs="Times New Roman"/>
+          <w:color w:val="D4D4D4"/>
+          <w:kern w:val="0"/>
+          <w:sz w:val="21"/>
+          <w:szCs w:val="21"/>
+          <w:lang w:eastAsia="en-IN"/>
+          <w14:ligatures w14:val="none"/>
+        </w:rPr>
+      </w:pPr>
+      <w:r>
+        <w:rPr>
+          <w:rFonts w:ascii="Consolas" w:eastAsia="Times New Roman" w:hAnsi="Consolas" w:cs="Times New Roman"/>
+          <w:color w:val="D4D4D4"/>
+          <w:kern w:val="0"/>
+          <w:sz w:val="21"/>
+          <w:szCs w:val="21"/>
+          <w:lang w:eastAsia="en-IN"/>
+          <w14:ligatures w14:val="none"/>
+        </w:rPr>
+        <w:t xml:space="preserve">                </w:t>
+      </w:r>
+      <w:r>
+        <w:rPr>
+          <w:rFonts w:ascii="Consolas" w:eastAsia="Times New Roman" w:hAnsi="Consolas" w:cs="Times New Roman"/>
+          <w:color w:val="569CD6"/>
+          <w:kern w:val="0"/>
+          <w:sz w:val="21"/>
+          <w:szCs w:val="21"/>
+          <w:lang w:eastAsia="en-IN"/>
+          <w14:ligatures w14:val="none"/>
+        </w:rPr>
+        <w:t>if</w:t>
+      </w:r>
+      <w:r>
+        <w:rPr>
+          <w:rFonts w:ascii="Consolas" w:eastAsia="Times New Roman" w:hAnsi="Consolas" w:cs="Times New Roman"/>
+          <w:color w:val="D4D4D4"/>
+          <w:kern w:val="0"/>
+          <w:sz w:val="21"/>
+          <w:szCs w:val="21"/>
+          <w:lang w:eastAsia="en-IN"/>
+          <w14:ligatures w14:val="none"/>
+        </w:rPr>
+        <w:t>(arr[j] &gt; arr[j+</w:t>
+      </w:r>
+      <w:r>
+        <w:rPr>
+          <w:rFonts w:ascii="Consolas" w:eastAsia="Times New Roman" w:hAnsi="Consolas" w:cs="Times New Roman"/>
+          <w:color w:val="B5CEA8"/>
+          <w:kern w:val="0"/>
+          <w:sz w:val="21"/>
+          <w:szCs w:val="21"/>
+          <w:lang w:eastAsia="en-IN"/>
+          <w14:ligatures w14:val="none"/>
+        </w:rPr>
+        <w:t>1</w:t>
+      </w:r>
+      <w:r>
+        <w:rPr>
+          <w:rFonts w:ascii="Consolas" w:eastAsia="Times New Roman" w:hAnsi="Consolas" w:cs="Times New Roman"/>
+          <w:color w:val="D4D4D4"/>
+          <w:kern w:val="0"/>
+          <w:sz w:val="21"/>
+          <w:szCs w:val="21"/>
+          <w:lang w:eastAsia="en-IN"/>
+          <w14:ligatures w14:val="none"/>
+        </w:rPr>
+        <w:t>])</w:t>
+      </w:r>
+    </w:p>
+    <w:p>
+      <w:pPr>
+        <w:shd w:val="clear" w:color="auto" w:fill="1E1E1E"/>
+        <w:spacing w:after="0" w:line="285" w:lineRule="atLeast"/>
+        <w:ind w:left="1440"/>
+        <w:rPr>
+          <w:rFonts w:ascii="Consolas" w:eastAsia="Times New Roman" w:hAnsi="Consolas" w:cs="Times New Roman"/>
+          <w:color w:val="D4D4D4"/>
+          <w:kern w:val="0"/>
+          <w:sz w:val="21"/>
+          <w:szCs w:val="21"/>
+          <w:lang w:eastAsia="en-IN"/>
+          <w14:ligatures w14:val="none"/>
+        </w:rPr>
+      </w:pPr>
+      <w:r>
+        <w:rPr>
+          <w:rFonts w:ascii="Consolas" w:eastAsia="Times New Roman" w:hAnsi="Consolas" w:cs="Times New Roman"/>
+          <w:color w:val="D4D4D4"/>
+          <w:kern w:val="0"/>
+          <w:sz w:val="21"/>
+          <w:szCs w:val="21"/>
+          <w:lang w:eastAsia="en-IN"/>
+          <w14:ligatures w14:val="none"/>
+        </w:rPr>
+        <w:t>                {</w:t>
+      </w:r>
+    </w:p>
+    <w:p>
+      <w:pPr>
+        <w:shd w:val="clear" w:color="auto" w:fill="1E1E1E"/>
+        <w:spacing w:after="0" w:line="285" w:lineRule="atLeast"/>
+        <w:ind w:left="1440"/>
+        <w:rPr>
+          <w:rFonts w:ascii="Consolas" w:eastAsia="Times New Roman" w:hAnsi="Consolas" w:cs="Times New Roman"/>
+          <w:color w:val="D4D4D4"/>
+          <w:kern w:val="0"/>
+          <w:sz w:val="21"/>
+          <w:szCs w:val="21"/>
+          <w:lang w:eastAsia="en-IN"/>
+          <w14:ligatures w14:val="none"/>
+        </w:rPr>
+      </w:pPr>
+      <w:r>
+        <w:rPr>
+          <w:rFonts w:ascii="Consolas" w:eastAsia="Times New Roman" w:hAnsi="Consolas" w:cs="Times New Roman"/>
+          <w:color w:val="D4D4D4"/>
+          <w:kern w:val="0"/>
+          <w:sz w:val="21"/>
+          <w:szCs w:val="21"/>
+          <w:lang w:eastAsia="en-IN"/>
+          <w14:ligatures w14:val="none"/>
+        </w:rPr>
+        <w:t xml:space="preserve">                    </w:t>
+      </w:r>
+      <w:r>
+        <w:rPr>
+          <w:rFonts w:ascii="Consolas" w:eastAsia="Times New Roman" w:hAnsi="Consolas" w:cs="Times New Roman"/>
+          <w:color w:val="569CD6"/>
+          <w:kern w:val="0"/>
+          <w:sz w:val="21"/>
+          <w:szCs w:val="21"/>
+          <w:lang w:eastAsia="en-IN"/>
+          <w14:ligatures w14:val="none"/>
+        </w:rPr>
+        <w:t>int</w:t>
+      </w:r>
+      <w:r>
+        <w:rPr>
+          <w:rFonts w:ascii="Consolas" w:eastAsia="Times New Roman" w:hAnsi="Consolas" w:cs="Times New Roman"/>
+          <w:color w:val="D4D4D4"/>
+          <w:kern w:val="0"/>
+          <w:sz w:val="21"/>
+          <w:szCs w:val="21"/>
+          <w:lang w:eastAsia="en-IN"/>
+          <w14:ligatures w14:val="none"/>
+        </w:rPr>
+        <w:t xml:space="preserve"> temp = arr[j];</w:t>
+      </w:r>
+    </w:p>
+    <w:p>
+      <w:pPr>
+        <w:shd w:val="clear" w:color="auto" w:fill="1E1E1E"/>
+        <w:spacing w:after="0" w:line="285" w:lineRule="atLeast"/>
+        <w:ind w:left="1440"/>
+        <w:rPr>
+          <w:rFonts w:ascii="Consolas" w:eastAsia="Times New Roman" w:hAnsi="Consolas" w:cs="Times New Roman"/>
+          <w:color w:val="D4D4D4"/>
+          <w:kern w:val="0"/>
+          <w:sz w:val="21"/>
+          <w:szCs w:val="21"/>
+          <w:lang w:eastAsia="en-IN"/>
+          <w14:ligatures w14:val="none"/>
+        </w:rPr>
+      </w:pPr>
+      <w:r>
+        <w:rPr>
+          <w:rFonts w:ascii="Consolas" w:eastAsia="Times New Roman" w:hAnsi="Consolas" w:cs="Times New Roman"/>
+          <w:color w:val="D4D4D4"/>
+          <w:kern w:val="0"/>
+          <w:sz w:val="21"/>
+          <w:szCs w:val="21"/>
+          <w:lang w:eastAsia="en-IN"/>
+          <w14:ligatures w14:val="none"/>
+        </w:rPr>
+        <w:t>                    arr[j] = arr[j+</w:t>
+      </w:r>
+      <w:r>
+        <w:rPr>
+          <w:rFonts w:ascii="Consolas" w:eastAsia="Times New Roman" w:hAnsi="Consolas" w:cs="Times New Roman"/>
+          <w:color w:val="B5CEA8"/>
+          <w:kern w:val="0"/>
+          <w:sz w:val="21"/>
+          <w:szCs w:val="21"/>
+          <w:lang w:eastAsia="en-IN"/>
+          <w14:ligatures w14:val="none"/>
+        </w:rPr>
+        <w:t>1</w:t>
+      </w:r>
+      <w:r>
+        <w:rPr>
+          <w:rFonts w:ascii="Consolas" w:eastAsia="Times New Roman" w:hAnsi="Consolas" w:cs="Times New Roman"/>
+          <w:color w:val="D4D4D4"/>
+          <w:kern w:val="0"/>
+          <w:sz w:val="21"/>
+          <w:szCs w:val="21"/>
+          <w:lang w:eastAsia="en-IN"/>
+          <w14:ligatures w14:val="none"/>
+        </w:rPr>
+        <w:t>];</w:t>
+      </w:r>
+    </w:p>
+    <w:p>
+      <w:pPr>
+        <w:shd w:val="clear" w:color="auto" w:fill="1E1E1E"/>
+        <w:spacing w:after="0" w:line="285" w:lineRule="atLeast"/>
+        <w:ind w:left="1440"/>
+        <w:rPr>
+          <w:rFonts w:ascii="Consolas" w:eastAsia="Times New Roman" w:hAnsi="Consolas" w:cs="Times New Roman"/>
+          <w:color w:val="D4D4D4"/>
+          <w:kern w:val="0"/>
+          <w:sz w:val="21"/>
+          <w:szCs w:val="21"/>
+          <w:lang w:eastAsia="en-IN"/>
+          <w14:ligatures w14:val="none"/>
+        </w:rPr>
+      </w:pPr>
+      <w:r>
+        <w:rPr>
+          <w:rFonts w:ascii="Consolas" w:eastAsia="Times New Roman" w:hAnsi="Consolas" w:cs="Times New Roman"/>
+          <w:color w:val="D4D4D4"/>
+          <w:kern w:val="0"/>
+          <w:sz w:val="21"/>
+          <w:szCs w:val="21"/>
+          <w:lang w:eastAsia="en-IN"/>
+          <w14:ligatures w14:val="none"/>
+        </w:rPr>
+        <w:t>                    arr[j+</w:t>
+      </w:r>
+      <w:r>
+        <w:rPr>
+          <w:rFonts w:ascii="Consolas" w:eastAsia="Times New Roman" w:hAnsi="Consolas" w:cs="Times New Roman"/>
+          <w:color w:val="B5CEA8"/>
+          <w:kern w:val="0"/>
+          <w:sz w:val="21"/>
+          <w:szCs w:val="21"/>
+          <w:lang w:eastAsia="en-IN"/>
+          <w14:ligatures w14:val="none"/>
+        </w:rPr>
+        <w:t>1</w:t>
+      </w:r>
+      <w:r>
+        <w:rPr>
+          <w:rFonts w:ascii="Consolas" w:eastAsia="Times New Roman" w:hAnsi="Consolas" w:cs="Times New Roman"/>
+          <w:color w:val="D4D4D4"/>
+          <w:kern w:val="0"/>
+          <w:sz w:val="21"/>
+          <w:szCs w:val="21"/>
+          <w:lang w:eastAsia="en-IN"/>
+          <w14:ligatures w14:val="none"/>
+        </w:rPr>
+        <w:t>] = temp;</w:t>
+      </w:r>
+    </w:p>
+    <w:p>
+      <w:pPr>
+        <w:shd w:val="clear" w:color="auto" w:fill="1E1E1E"/>
+        <w:spacing w:after="0" w:line="285" w:lineRule="atLeast"/>
+        <w:ind w:left="1440"/>
+        <w:rPr>
+          <w:rFonts w:ascii="Consolas" w:eastAsia="Times New Roman" w:hAnsi="Consolas" w:cs="Times New Roman"/>
+          <w:color w:val="D4D4D4"/>
+          <w:kern w:val="0"/>
+          <w:sz w:val="21"/>
+          <w:szCs w:val="21"/>
+          <w:lang w:eastAsia="en-IN"/>
+          <w14:ligatures w14:val="none"/>
+        </w:rPr>
+      </w:pPr>
+      <w:r>
+        <w:rPr>
+          <w:rFonts w:ascii="Consolas" w:eastAsia="Times New Roman" w:hAnsi="Consolas" w:cs="Times New Roman"/>
+          <w:color w:val="D4D4D4"/>
+          <w:kern w:val="0"/>
+          <w:sz w:val="21"/>
+          <w:szCs w:val="21"/>
+          <w:lang w:eastAsia="en-IN"/>
+          <w14:ligatures w14:val="none"/>
+        </w:rPr>
+        <w:t>                }</w:t>
+      </w:r>
+    </w:p>
+    <w:p>
+      <w:pPr>
+        <w:shd w:val="clear" w:color="auto" w:fill="1E1E1E"/>
+        <w:spacing w:after="0" w:line="285" w:lineRule="atLeast"/>
+        <w:ind w:left="1440"/>
+        <w:rPr>
+          <w:rFonts w:ascii="Consolas" w:eastAsia="Times New Roman" w:hAnsi="Consolas" w:cs="Times New Roman"/>
+          <w:color w:val="D4D4D4"/>
+          <w:kern w:val="0"/>
+          <w:sz w:val="21"/>
+          <w:szCs w:val="21"/>
+          <w:lang w:eastAsia="en-IN"/>
+          <w14:ligatures w14:val="none"/>
+        </w:rPr>
+      </w:pPr>
+      <w:r>
+        <w:rPr>
+          <w:rFonts w:ascii="Consolas" w:eastAsia="Times New Roman" w:hAnsi="Consolas" w:cs="Times New Roman"/>
+          <w:color w:val="D4D4D4"/>
+          <w:kern w:val="0"/>
+          <w:sz w:val="21"/>
+          <w:szCs w:val="21"/>
+          <w:lang w:eastAsia="en-IN"/>
+          <w14:ligatures w14:val="none"/>
+        </w:rPr>
+        <w:t>            }</w:t>
+      </w:r>
+    </w:p>
+    <w:p>
+      <w:pPr>
+        <w:shd w:val="clear" w:color="auto" w:fill="1E1E1E"/>
+        <w:spacing w:after="0" w:line="285" w:lineRule="atLeast"/>
+        <w:ind w:left="1440"/>
+        <w:rPr>
+          <w:rFonts w:ascii="Consolas" w:eastAsia="Times New Roman" w:hAnsi="Consolas" w:cs="Times New Roman"/>
+          <w:color w:val="D4D4D4"/>
+          <w:kern w:val="0"/>
+          <w:sz w:val="21"/>
+          <w:szCs w:val="21"/>
+          <w:lang w:eastAsia="en-IN"/>
+          <w14:ligatures w14:val="none"/>
+        </w:rPr>
+      </w:pPr>
+      <w:r>
+        <w:rPr>
+          <w:rFonts w:ascii="Consolas" w:eastAsia="Times New Roman" w:hAnsi="Consolas" w:cs="Times New Roman"/>
+          <w:color w:val="D4D4D4"/>
+          <w:kern w:val="0"/>
+          <w:sz w:val="21"/>
+          <w:szCs w:val="21"/>
+          <w:lang w:eastAsia="en-IN"/>
+          <w14:ligatures w14:val="none"/>
+        </w:rPr>
+        <w:t>        }</w:t>
+      </w:r>
+    </w:p>
+    <w:p>
+      <w:pPr>
+        <w:pStyle w:val="ListParagraph"/>
+        <w:spacing w:after="0"/>
+        <w:ind w:left="5040"/>
+      </w:pPr>
+    </w:p>
+    <w:p>
+      <w:pPr>
+        <w:pStyle w:val="ListParagraph"/>
+        <w:spacing w:after="0"/>
+      </w:pPr>
+    </w:p>
+    <w:p>
+      <w:pPr>
+        <w:pStyle w:val="ListParagraph"/>
+        <w:spacing w:after="0"/>
         <w:rPr>
           <w:b/>
           <w:bCs/>
@@ -1548,8 +2242,20 @@
           <w:szCs w:val="28"/>
           <w:u w:val="single"/>
         </w:rPr>
-        <w:t>Bubble sort complexity</w:t>
-      </w:r>
+        <w:t xml:space="preserve">Bubble sort </w:t>
+      </w:r>
+      <w:proofErr w:type="gramStart"/>
+      <w:r>
+        <w:rPr>
+          <w:b/>
+          <w:bCs/>
+          <w:sz w:val="28"/>
+          <w:szCs w:val="28"/>
+          <w:u w:val="single"/>
+        </w:rPr>
+        <w:t>complexity</w:t>
+      </w:r>
+      <w:proofErr w:type="gramEnd"/>
     </w:p>
     <w:p>
       <w:pPr>
@@ -1626,6 +2332,7 @@
                 <w:b/>
                 <w:bCs/>
               </w:rPr>
+              <w:lastRenderedPageBreak/>
               <w:t xml:space="preserve">Case </w:t>
             </w:r>
           </w:p>
@@ -1746,15 +2453,7 @@
         <w:t>Best Case Complexity</w:t>
       </w:r>
       <w:r>
-        <w:t xml:space="preserve"> - It occurs when there is no sorting required, </w:t>
-      </w:r>
-      <w:proofErr w:type="gramStart"/>
-      <w:r>
-        <w:t>i.e.</w:t>
-      </w:r>
-      <w:proofErr w:type="gramEnd"/>
-      <w:r>
-        <w:t xml:space="preserve"> the array is already sorted. The best-case time complexity of bubble sort is O(n).</w:t>
+        <w:t xml:space="preserve"> - It occurs when there is no sorting required, i.e. the array is already sorted. The best-case time complexity of bubble sort is O(n).</w:t>
       </w:r>
     </w:p>
     <w:p>
@@ -1858,15 +2557,7 @@
         <w:jc w:val="both"/>
       </w:pPr>
       <w:r>
-        <w:t xml:space="preserve">The space complexity of bubble sort is </w:t>
-      </w:r>
-      <w:proofErr w:type="gramStart"/>
-      <w:r>
-        <w:t>O(</w:t>
-      </w:r>
-      <w:proofErr w:type="gramEnd"/>
-      <w:r>
-        <w:t>1). It is because, in bubble sort, an extra variable is required for swapping.</w:t>
+        <w:t>The space complexity of bubble sort is O(1). It is because, in bubble sort, an extra variable is required for swapping.</w:t>
       </w:r>
     </w:p>
     <w:p>
@@ -1880,15 +2571,7 @@
         <w:jc w:val="both"/>
       </w:pPr>
       <w:r>
-        <w:t xml:space="preserve">The space complexity of optimized bubble sort is </w:t>
-      </w:r>
-      <w:proofErr w:type="gramStart"/>
-      <w:r>
-        <w:t>O(</w:t>
-      </w:r>
-      <w:proofErr w:type="gramEnd"/>
-      <w:r>
-        <w:t>2). It is because two extra variables are required in optimized bubble sort.</w:t>
+        <w:t>The space complexity of optimized bubble sort is O(2). It is because two extra variables are required in optimized bubble sort.</w:t>
       </w:r>
     </w:p>
     <w:tbl>
@@ -1929,15 +2612,7 @@
               <w:jc w:val="both"/>
             </w:pPr>
             <w:r>
-              <w:t xml:space="preserve"> </w:t>
-            </w:r>
-            <w:proofErr w:type="gramStart"/>
-            <w:r>
-              <w:t>O(</w:t>
-            </w:r>
-            <w:proofErr w:type="gramEnd"/>
-            <w:r>
-              <w:t>1)</w:t>
+              <w:t xml:space="preserve"> O(1)</w:t>
             </w:r>
           </w:p>
         </w:tc>
@@ -1991,7 +2666,6 @@
         </w:rPr>
       </w:pPr>
       <w:r>
-        <w:lastRenderedPageBreak/>
         <w:t xml:space="preserve">              </w:t>
       </w:r>
       <w:r>
@@ -2097,13 +2771,8 @@
         <w:ind w:left="720"/>
         <w:jc w:val="both"/>
       </w:pPr>
-      <w:proofErr w:type="spellStart"/>
-      <w:r>
-        <w:t>bubbleSort</w:t>
-      </w:r>
-      <w:proofErr w:type="spellEnd"/>
-      <w:r>
-        <w:t xml:space="preserve">(array)  </w:t>
+      <w:r>
+        <w:t xml:space="preserve">bubbleSort(array)  </w:t>
       </w:r>
     </w:p>
     <w:p>
@@ -2143,15 +2812,7 @@
         <w:jc w:val="both"/>
       </w:pPr>
       <w:r>
-        <w:t xml:space="preserve">  for </w:t>
-      </w:r>
-      <w:proofErr w:type="spellStart"/>
-      <w:r>
-        <w:t>i</w:t>
-      </w:r>
-      <w:proofErr w:type="spellEnd"/>
-      <w:r>
-        <w:t xml:space="preserve"> = 1 to n - 1  </w:t>
+        <w:t xml:space="preserve">  for i = 1 to n - 1  </w:t>
       </w:r>
     </w:p>
     <w:p>
@@ -2161,28 +2822,46 @@
         <w:jc w:val="both"/>
       </w:pPr>
       <w:r>
-        <w:t xml:space="preserve">         if </w:t>
+        <w:t xml:space="preserve">         if array[i - 1] &gt; array[i], then  </w:t>
+      </w:r>
+    </w:p>
+    <w:p>
+      <w:pPr>
+        <w:spacing w:after="0"/>
+        <w:ind w:left="720"/>
+        <w:jc w:val="both"/>
+      </w:pPr>
+      <w:r>
+        <w:t xml:space="preserve">         swap(array[i - 1], array[i])  </w:t>
+      </w:r>
+    </w:p>
+    <w:p>
+      <w:pPr>
+        <w:spacing w:after="0"/>
+        <w:ind w:left="720"/>
+        <w:jc w:val="both"/>
+      </w:pPr>
+      <w:r>
+        <w:t xml:space="preserve">         swapped = true  </w:t>
+      </w:r>
+    </w:p>
+    <w:p>
+      <w:pPr>
+        <w:spacing w:after="0"/>
+        <w:ind w:left="720"/>
+        <w:jc w:val="both"/>
+      </w:pPr>
+      <w:r>
+        <w:lastRenderedPageBreak/>
+        <w:t xml:space="preserve">         end </w:t>
       </w:r>
       <w:proofErr w:type="gramStart"/>
       <w:r>
-        <w:t>array[</w:t>
-      </w:r>
-      <w:proofErr w:type="spellStart"/>
+        <w:t>if</w:t>
+      </w:r>
       <w:proofErr w:type="gramEnd"/>
       <w:r>
-        <w:t>i</w:t>
-      </w:r>
-      <w:proofErr w:type="spellEnd"/>
-      <w:r>
-        <w:t xml:space="preserve"> - 1] &gt; array[</w:t>
-      </w:r>
-      <w:proofErr w:type="spellStart"/>
-      <w:r>
-        <w:t>i</w:t>
-      </w:r>
-      <w:proofErr w:type="spellEnd"/>
-      <w:r>
-        <w:t xml:space="preserve">], then  </w:t>
+        <w:t xml:space="preserve">  </w:t>
       </w:r>
     </w:p>
     <w:p>
@@ -2192,31 +2871,7 @@
         <w:jc w:val="both"/>
       </w:pPr>
       <w:r>
-        <w:t xml:space="preserve">         </w:t>
-      </w:r>
-      <w:proofErr w:type="gramStart"/>
-      <w:r>
-        <w:t>swap(</w:t>
-      </w:r>
-      <w:proofErr w:type="gramEnd"/>
-      <w:r>
-        <w:t>array[</w:t>
-      </w:r>
-      <w:proofErr w:type="spellStart"/>
-      <w:r>
-        <w:t>i</w:t>
-      </w:r>
-      <w:proofErr w:type="spellEnd"/>
-      <w:r>
-        <w:t xml:space="preserve"> - 1], array[</w:t>
-      </w:r>
-      <w:proofErr w:type="spellStart"/>
-      <w:r>
-        <w:t>i</w:t>
-      </w:r>
-      <w:proofErr w:type="spellEnd"/>
-      <w:r>
-        <w:t xml:space="preserve">])  </w:t>
+        <w:t xml:space="preserve">   end for  </w:t>
       </w:r>
     </w:p>
     <w:p>
@@ -2226,7 +2881,7 @@
         <w:jc w:val="both"/>
       </w:pPr>
       <w:r>
-        <w:t xml:space="preserve">         swapped = true  </w:t>
+        <w:t xml:space="preserve">   n = n - 1  </w:t>
       </w:r>
     </w:p>
     <w:p>
@@ -2236,7 +2891,7 @@
         <w:jc w:val="both"/>
       </w:pPr>
       <w:r>
-        <w:t xml:space="preserve">         end if  </w:t>
+        <w:t xml:space="preserve"> until not swapped  </w:t>
       </w:r>
     </w:p>
     <w:p>
@@ -2246,51 +2901,11 @@
         <w:jc w:val="both"/>
       </w:pPr>
       <w:r>
-        <w:t xml:space="preserve">   end </w:t>
-      </w:r>
-      <w:proofErr w:type="gramStart"/>
-      <w:r>
-        <w:t>for</w:t>
-      </w:r>
-      <w:proofErr w:type="gramEnd"/>
-      <w:r>
-        <w:t xml:space="preserve">  </w:t>
-      </w:r>
-    </w:p>
-    <w:p>
-      <w:pPr>
-        <w:spacing w:after="0"/>
-        <w:ind w:left="720"/>
-        <w:jc w:val="both"/>
-      </w:pPr>
-      <w:r>
-        <w:t xml:space="preserve">   n = n - 1  </w:t>
-      </w:r>
-    </w:p>
-    <w:p>
-      <w:pPr>
-        <w:spacing w:after="0"/>
-        <w:ind w:left="720"/>
-        <w:jc w:val="both"/>
-      </w:pPr>
-      <w:r>
-        <w:t xml:space="preserve"> until not swapped  </w:t>
-      </w:r>
-    </w:p>
-    <w:p>
-      <w:pPr>
-        <w:spacing w:after="0"/>
-        <w:ind w:left="720"/>
-        <w:jc w:val="both"/>
-      </w:pPr>
-      <w:r>
-        <w:t xml:space="preserve">end </w:t>
-      </w:r>
-      <w:proofErr w:type="spellStart"/>
-      <w:r>
-        <w:t>bubbleSort</w:t>
-      </w:r>
-      <w:proofErr w:type="spellEnd"/>
+        <w:t>end bubbleSort</w:t>
+      </w:r>
+      <w:r>
+        <w:t>.</w:t>
+      </w:r>
       <w:r>
         <w:t xml:space="preserve">  </w:t>
       </w:r>
@@ -2352,103 +2967,250 @@
         <w:pStyle w:val="ListParagraph"/>
         <w:spacing w:after="0"/>
         <w:jc w:val="both"/>
-      </w:pPr>
-      <w:r>
+        <w:rPr>
+          <w:sz w:val="24"/>
+          <w:szCs w:val="24"/>
+        </w:rPr>
+      </w:pPr>
+      <w:r>
+        <w:rPr>
+          <w:sz w:val="24"/>
+          <w:szCs w:val="24"/>
+        </w:rPr>
         <w:t>Selection sort is a basic sorting algorithm. It is comparison-based algorithms</w:t>
       </w:r>
       <w:r>
+        <w:rPr>
+          <w:sz w:val="24"/>
+          <w:szCs w:val="24"/>
+        </w:rPr>
+        <w:t xml:space="preserve"> and has theta N Square time in all cases</w:t>
+      </w:r>
+      <w:r>
+        <w:rPr>
+          <w:sz w:val="24"/>
+          <w:szCs w:val="24"/>
+        </w:rPr>
+        <w:t xml:space="preserve">. </w:t>
+      </w:r>
+      <w:r>
+        <w:rPr>
+          <w:sz w:val="24"/>
+          <w:szCs w:val="24"/>
+        </w:rPr>
+        <w:t xml:space="preserve">It does less memory write as </w:t>
+      </w:r>
+      <w:r>
+        <w:rPr>
+          <w:sz w:val="24"/>
+          <w:szCs w:val="24"/>
+        </w:rPr>
+        <w:t>compared</w:t>
+      </w:r>
+      <w:r>
+        <w:rPr>
+          <w:sz w:val="24"/>
+          <w:szCs w:val="24"/>
+        </w:rPr>
+        <w:t xml:space="preserve"> to other algorithms. </w:t>
+      </w:r>
+      <w:r>
+        <w:rPr>
+          <w:sz w:val="24"/>
+          <w:szCs w:val="24"/>
+        </w:rPr>
+        <w:t>If you com</w:t>
+      </w:r>
+      <w:r>
+        <w:rPr>
+          <w:sz w:val="24"/>
+          <w:szCs w:val="24"/>
+        </w:rPr>
+        <w:t>pare</w:t>
+      </w:r>
+      <w:r>
+        <w:rPr>
+          <w:sz w:val="24"/>
+          <w:szCs w:val="24"/>
+        </w:rPr>
+        <w:t xml:space="preserve"> it with other popular algorithms like quicksort, ma</w:t>
+      </w:r>
+      <w:r>
+        <w:rPr>
+          <w:sz w:val="24"/>
+          <w:szCs w:val="24"/>
+        </w:rPr>
+        <w:t>rge sort,</w:t>
+      </w:r>
+      <w:r>
+        <w:rPr>
+          <w:sz w:val="24"/>
+          <w:szCs w:val="24"/>
+        </w:rPr>
+        <w:t xml:space="preserve"> insertion sort</w:t>
+      </w:r>
+      <w:r>
+        <w:rPr>
+          <w:sz w:val="24"/>
+          <w:szCs w:val="24"/>
+        </w:rPr>
+        <w:t xml:space="preserve"> and</w:t>
+      </w:r>
+      <w:r>
+        <w:rPr>
+          <w:sz w:val="24"/>
+          <w:szCs w:val="24"/>
+        </w:rPr>
+        <w:t xml:space="preserve"> bubble sort</w:t>
+      </w:r>
+      <w:r>
+        <w:rPr>
+          <w:sz w:val="24"/>
+          <w:szCs w:val="24"/>
+        </w:rPr>
+        <w:t>, y</w:t>
+      </w:r>
+      <w:r>
+        <w:rPr>
+          <w:sz w:val="24"/>
+          <w:szCs w:val="24"/>
+        </w:rPr>
+        <w:t xml:space="preserve">ou </w:t>
+      </w:r>
+      <w:r>
+        <w:rPr>
+          <w:sz w:val="24"/>
+          <w:szCs w:val="24"/>
+        </w:rPr>
+        <w:t>will</w:t>
+      </w:r>
+      <w:r>
+        <w:rPr>
+          <w:sz w:val="24"/>
+          <w:szCs w:val="24"/>
+        </w:rPr>
+        <w:t xml:space="preserve"> notice that this algorithm is going to do less memory </w:t>
+      </w:r>
+      <w:r>
+        <w:rPr>
+          <w:sz w:val="24"/>
+          <w:szCs w:val="24"/>
+        </w:rPr>
+        <w:t>write as</w:t>
+      </w:r>
+      <w:r>
+        <w:rPr>
+          <w:sz w:val="24"/>
+          <w:szCs w:val="24"/>
+        </w:rPr>
+        <w:t xml:space="preserve"> compared to these algorithms. However, this is not the optimal algorithm in terms of memory </w:t>
+      </w:r>
+      <w:r>
+        <w:rPr>
+          <w:sz w:val="24"/>
+          <w:szCs w:val="24"/>
+        </w:rPr>
+        <w:t>write</w:t>
+      </w:r>
+      <w:r>
+        <w:rPr>
+          <w:sz w:val="24"/>
+          <w:szCs w:val="24"/>
+        </w:rPr>
+        <w:t xml:space="preserve">. There is another </w:t>
+      </w:r>
+      <w:r>
+        <w:rPr>
+          <w:sz w:val="24"/>
+          <w:szCs w:val="24"/>
+        </w:rPr>
+        <w:t>algorithm</w:t>
+      </w:r>
+      <w:r>
+        <w:rPr>
+          <w:sz w:val="24"/>
+          <w:szCs w:val="24"/>
+        </w:rPr>
+        <w:t xml:space="preserve"> called cycle sort, which is optimal in terms of memory rights. Memory write can be a costly operation in situations like E</w:t>
+      </w:r>
+      <w:r>
+        <w:rPr>
+          <w:sz w:val="24"/>
+          <w:szCs w:val="24"/>
+        </w:rPr>
+        <w:t>E</w:t>
+      </w:r>
+      <w:r>
+        <w:rPr>
+          <w:sz w:val="24"/>
+          <w:szCs w:val="24"/>
+        </w:rPr>
+        <w:t>P</w:t>
+      </w:r>
+      <w:r>
+        <w:rPr>
+          <w:sz w:val="24"/>
+          <w:szCs w:val="24"/>
+        </w:rPr>
         <w:t xml:space="preserve"> </w:t>
       </w:r>
       <w:r>
-        <w:t>and has theta N Square time in all cases</w:t>
-      </w:r>
-      <w:r>
-        <w:t xml:space="preserve">. </w:t>
-      </w:r>
-      <w:r>
-        <w:t xml:space="preserve">It does less memory write as </w:t>
-      </w:r>
-      <w:r>
-        <w:t>compared</w:t>
-      </w:r>
-      <w:r>
-        <w:t xml:space="preserve"> to other algorithms. </w:t>
-      </w:r>
-      <w:r>
-        <w:t>If you com</w:t>
-      </w:r>
-      <w:r>
-        <w:t>pare</w:t>
-      </w:r>
-      <w:r>
-        <w:t xml:space="preserve"> it with other popular algorithms like quicksort, ma</w:t>
-      </w:r>
-      <w:r>
-        <w:t>rge sort,</w:t>
-      </w:r>
-      <w:r>
-        <w:t xml:space="preserve"> insertion sort</w:t>
-      </w:r>
-      <w:r>
-        <w:t xml:space="preserve"> and</w:t>
-      </w:r>
-      <w:r>
-        <w:t xml:space="preserve"> bubble sort</w:t>
-      </w:r>
-      <w:r>
-        <w:t>, y</w:t>
-      </w:r>
-      <w:r>
-        <w:t xml:space="preserve">ou </w:t>
-      </w:r>
-      <w:r>
-        <w:t>will</w:t>
-      </w:r>
-      <w:r>
-        <w:t xml:space="preserve"> notice that this algorithm is going to do less memory </w:t>
-      </w:r>
-      <w:r>
-        <w:t>write as</w:t>
-      </w:r>
-      <w:r>
-        <w:t xml:space="preserve"> compared to these algorithms. However, this is not the optimal algorithm in terms of memory rights. There is another </w:t>
-      </w:r>
-      <w:r>
-        <w:t>algorithm</w:t>
-      </w:r>
-      <w:r>
-        <w:t xml:space="preserve"> called cycle sort, which is optimal in terms of memory rights. Memory write can be a costly operation in situations like E</w:t>
-      </w:r>
-      <w:r>
-        <w:t>E</w:t>
-      </w:r>
-      <w:r>
-        <w:t>P</w:t>
-      </w:r>
-      <w:r>
-        <w:t xml:space="preserve"> </w:t>
-      </w:r>
-      <w:r>
+        <w:rPr>
+          <w:sz w:val="24"/>
+          <w:szCs w:val="24"/>
+        </w:rPr>
         <w:t>RO</w:t>
       </w:r>
       <w:r>
-        <w:t>M. In EEP ROM if we do more writes, age of this memory is reduces. So, in this type of situation, we prefer selection sort.</w:t>
-      </w:r>
-    </w:p>
-    <w:p>
-      <w:pPr>
-        <w:pStyle w:val="ListParagraph"/>
-        <w:spacing w:after="0"/>
-        <w:jc w:val="both"/>
-      </w:pPr>
-    </w:p>
-    <w:p>
-      <w:pPr>
-        <w:pStyle w:val="ListParagraph"/>
-        <w:spacing w:after="0"/>
-        <w:jc w:val="both"/>
-      </w:pPr>
-      <w:r>
+        <w:rPr>
+          <w:sz w:val="24"/>
+          <w:szCs w:val="24"/>
+        </w:rPr>
+        <w:t xml:space="preserve">M. In EEP ROM if we do more writes, age of this memory is </w:t>
+      </w:r>
+      <w:proofErr w:type="gramStart"/>
+      <w:r>
+        <w:rPr>
+          <w:sz w:val="24"/>
+          <w:szCs w:val="24"/>
+        </w:rPr>
+        <w:t>reduces</w:t>
+      </w:r>
+      <w:proofErr w:type="gramEnd"/>
+      <w:r>
+        <w:rPr>
+          <w:sz w:val="24"/>
+          <w:szCs w:val="24"/>
+        </w:rPr>
+        <w:t>. So, in this type of situation, we prefer selection sort.</w:t>
+      </w:r>
+    </w:p>
+    <w:p>
+      <w:pPr>
+        <w:pStyle w:val="ListParagraph"/>
+        <w:spacing w:after="0"/>
+        <w:jc w:val="both"/>
+        <w:rPr>
+          <w:sz w:val="24"/>
+          <w:szCs w:val="24"/>
+        </w:rPr>
+      </w:pPr>
+    </w:p>
+    <w:p>
+      <w:pPr>
+        <w:pStyle w:val="ListParagraph"/>
+        <w:spacing w:after="0"/>
+        <w:jc w:val="both"/>
+        <w:rPr>
+          <w:sz w:val="24"/>
+          <w:szCs w:val="24"/>
+        </w:rPr>
+      </w:pPr>
+      <w:r>
+        <w:rPr>
+          <w:sz w:val="24"/>
+          <w:szCs w:val="24"/>
+        </w:rPr>
         <w:t xml:space="preserve">It is a basic idea for heapsort. The heapsort is based on selection sort only. </w:t>
       </w:r>
     </w:p>
@@ -2457,15 +3219,27 @@
         <w:pStyle w:val="ListParagraph"/>
         <w:spacing w:after="0"/>
         <w:jc w:val="both"/>
-      </w:pPr>
-    </w:p>
-    <w:p>
-      <w:pPr>
-        <w:pStyle w:val="ListParagraph"/>
-        <w:spacing w:after="0"/>
-        <w:jc w:val="both"/>
-      </w:pPr>
-      <w:r>
+        <w:rPr>
+          <w:sz w:val="24"/>
+          <w:szCs w:val="24"/>
+        </w:rPr>
+      </w:pPr>
+    </w:p>
+    <w:p>
+      <w:pPr>
+        <w:pStyle w:val="ListParagraph"/>
+        <w:spacing w:after="0"/>
+        <w:jc w:val="both"/>
+        <w:rPr>
+          <w:sz w:val="24"/>
+          <w:szCs w:val="24"/>
+        </w:rPr>
+      </w:pPr>
+      <w:r>
+        <w:rPr>
+          <w:sz w:val="24"/>
+          <w:szCs w:val="24"/>
+        </w:rPr>
         <w:t>Selection sort is not stable.</w:t>
       </w:r>
     </w:p>
@@ -2474,30 +3248,66 @@
         <w:pStyle w:val="ListParagraph"/>
         <w:spacing w:after="0"/>
         <w:jc w:val="both"/>
-      </w:pPr>
-    </w:p>
-    <w:p>
-      <w:pPr>
-        <w:pStyle w:val="ListParagraph"/>
-        <w:spacing w:after="0"/>
-        <w:jc w:val="both"/>
-      </w:pPr>
-      <w:r>
-        <w:t>It is a In-Place algorithm, it does not require extra memory for sorting.</w:t>
-      </w:r>
-    </w:p>
-    <w:p>
-      <w:pPr>
-        <w:pStyle w:val="ListParagraph"/>
-        <w:spacing w:after="0"/>
-        <w:jc w:val="both"/>
-      </w:pPr>
-    </w:p>
-    <w:p>
-      <w:pPr>
-        <w:pStyle w:val="ListParagraph"/>
-        <w:spacing w:after="0"/>
-        <w:jc w:val="both"/>
+        <w:rPr>
+          <w:sz w:val="24"/>
+          <w:szCs w:val="24"/>
+        </w:rPr>
+      </w:pPr>
+    </w:p>
+    <w:p>
+      <w:pPr>
+        <w:pStyle w:val="ListParagraph"/>
+        <w:spacing w:after="0"/>
+        <w:jc w:val="both"/>
+        <w:rPr>
+          <w:sz w:val="24"/>
+          <w:szCs w:val="24"/>
+        </w:rPr>
+      </w:pPr>
+      <w:r>
+        <w:rPr>
+          <w:sz w:val="24"/>
+          <w:szCs w:val="24"/>
+        </w:rPr>
+        <w:t xml:space="preserve">It is </w:t>
+      </w:r>
+      <w:proofErr w:type="spellStart"/>
+      <w:r>
+        <w:rPr>
+          <w:sz w:val="24"/>
+          <w:szCs w:val="24"/>
+        </w:rPr>
+        <w:t>a</w:t>
+      </w:r>
+      <w:proofErr w:type="spellEnd"/>
+      <w:r>
+        <w:rPr>
+          <w:sz w:val="24"/>
+          <w:szCs w:val="24"/>
+        </w:rPr>
+        <w:t xml:space="preserve"> In-Place algorithm, it does not require extra memory for sorting.</w:t>
+      </w:r>
+    </w:p>
+    <w:p>
+      <w:pPr>
+        <w:pStyle w:val="ListParagraph"/>
+        <w:spacing w:after="0"/>
+        <w:jc w:val="both"/>
+        <w:rPr>
+          <w:sz w:val="24"/>
+          <w:szCs w:val="24"/>
+        </w:rPr>
+      </w:pPr>
+    </w:p>
+    <w:p>
+      <w:pPr>
+        <w:pStyle w:val="ListParagraph"/>
+        <w:spacing w:after="0"/>
+        <w:jc w:val="both"/>
+        <w:rPr>
+          <w:sz w:val="24"/>
+          <w:szCs w:val="24"/>
+        </w:rPr>
       </w:pPr>
     </w:p>
     <w:p>
@@ -2508,6 +3318,8 @@
         <w:rPr>
           <w:b/>
           <w:bCs/>
+          <w:sz w:val="24"/>
+          <w:szCs w:val="24"/>
           <w:u w:val="single"/>
         </w:rPr>
       </w:pPr>
@@ -2515,9 +3327,10 @@
         <w:rPr>
           <w:b/>
           <w:bCs/>
+          <w:sz w:val="24"/>
+          <w:szCs w:val="24"/>
           <w:u w:val="single"/>
         </w:rPr>
-        <w:lastRenderedPageBreak/>
         <w:t>Definition</w:t>
       </w:r>
     </w:p>
@@ -2526,25 +3339,53 @@
         <w:pStyle w:val="ListParagraph"/>
         <w:spacing w:after="0"/>
         <w:jc w:val="both"/>
-      </w:pPr>
-      <w:r>
+        <w:rPr>
+          <w:sz w:val="24"/>
+          <w:szCs w:val="24"/>
+        </w:rPr>
+      </w:pPr>
+      <w:r>
+        <w:rPr>
+          <w:sz w:val="24"/>
+          <w:szCs w:val="24"/>
+        </w:rPr>
         <w:t xml:space="preserve">The selection sort algorithm sorts an array </w:t>
       </w:r>
       <w:r>
+        <w:rPr>
+          <w:sz w:val="24"/>
+          <w:szCs w:val="24"/>
+        </w:rPr>
         <w:t>by repeatedly</w:t>
       </w:r>
       <w:r>
+        <w:rPr>
+          <w:sz w:val="24"/>
+          <w:szCs w:val="24"/>
+        </w:rPr>
         <w:t xml:space="preserve"> </w:t>
       </w:r>
       <w:r>
+        <w:rPr>
+          <w:sz w:val="24"/>
+          <w:szCs w:val="24"/>
+        </w:rPr>
         <w:t xml:space="preserve">finding the minimum element form unsort part and putting it at the beginning. The algorithm maintains two subarrays </w:t>
       </w:r>
       <w:proofErr w:type="gramStart"/>
       <w:r>
+        <w:rPr>
+          <w:sz w:val="24"/>
+          <w:szCs w:val="24"/>
+        </w:rPr>
         <w:t>in a given</w:t>
       </w:r>
       <w:proofErr w:type="gramEnd"/>
       <w:r>
+        <w:rPr>
+          <w:sz w:val="24"/>
+          <w:szCs w:val="24"/>
+        </w:rPr>
         <w:t xml:space="preserve"> array.</w:t>
       </w:r>
     </w:p>
@@ -2557,8 +3398,16 @@
         </w:numPr>
         <w:spacing w:after="0"/>
         <w:jc w:val="both"/>
-      </w:pPr>
-      <w:r>
+        <w:rPr>
+          <w:sz w:val="24"/>
+          <w:szCs w:val="24"/>
+        </w:rPr>
+      </w:pPr>
+      <w:r>
+        <w:rPr>
+          <w:sz w:val="24"/>
+          <w:szCs w:val="24"/>
+        </w:rPr>
         <w:t xml:space="preserve">The subarray which is already sorted. </w:t>
       </w:r>
     </w:p>
@@ -2571,8 +3420,16 @@
         </w:numPr>
         <w:spacing w:after="0"/>
         <w:jc w:val="both"/>
-      </w:pPr>
-      <w:r>
+        <w:rPr>
+          <w:sz w:val="24"/>
+          <w:szCs w:val="24"/>
+        </w:rPr>
+      </w:pPr>
+      <w:r>
+        <w:rPr>
+          <w:sz w:val="24"/>
+          <w:szCs w:val="24"/>
+        </w:rPr>
         <w:t>Remaining subarray which is unsorted</w:t>
       </w:r>
     </w:p>
@@ -2581,27 +3438,288 @@
         <w:pStyle w:val="ListParagraph"/>
         <w:spacing w:after="0"/>
         <w:jc w:val="both"/>
-      </w:pPr>
-    </w:p>
-    <w:p>
-      <w:pPr>
-        <w:pStyle w:val="ListParagraph"/>
-        <w:spacing w:after="0"/>
-        <w:jc w:val="both"/>
-      </w:pPr>
-    </w:p>
-    <w:p>
-      <w:pPr>
-        <w:pStyle w:val="ListParagraph"/>
-        <w:spacing w:after="0"/>
-        <w:jc w:val="both"/>
-      </w:pPr>
-    </w:p>
-    <w:p>
-      <w:pPr>
-        <w:pStyle w:val="ListParagraph"/>
-        <w:spacing w:after="0"/>
-        <w:jc w:val="both"/>
+        <w:rPr>
+          <w:sz w:val="24"/>
+          <w:szCs w:val="24"/>
+        </w:rPr>
+      </w:pPr>
+    </w:p>
+    <w:p>
+      <w:pPr>
+        <w:pStyle w:val="ListParagraph"/>
+        <w:spacing w:after="0"/>
+        <w:jc w:val="both"/>
+        <w:rPr>
+          <w:sz w:val="24"/>
+          <w:szCs w:val="24"/>
+        </w:rPr>
+      </w:pPr>
+    </w:p>
+    <w:p>
+      <w:pPr>
+        <w:pStyle w:val="ListParagraph"/>
+        <w:spacing w:after="0"/>
+        <w:jc w:val="both"/>
+        <w:rPr>
+          <w:b/>
+          <w:bCs/>
+          <w:sz w:val="24"/>
+          <w:szCs w:val="24"/>
+          <w:u w:val="single"/>
+        </w:rPr>
+      </w:pPr>
+      <w:r>
+        <w:rPr>
+          <w:b/>
+          <w:bCs/>
+          <w:sz w:val="24"/>
+          <w:szCs w:val="24"/>
+          <w:u w:val="single"/>
+        </w:rPr>
+        <w:t xml:space="preserve">Working of selection sort:- </w:t>
+      </w:r>
+    </w:p>
+    <w:p>
+      <w:pPr>
+        <w:pStyle w:val="ListParagraph"/>
+        <w:numPr>
+          <w:ilvl w:val="0"/>
+          <w:numId w:val="4"/>
+        </w:numPr>
+        <w:spacing w:after="0"/>
+        <w:jc w:val="both"/>
+        <w:rPr>
+          <w:sz w:val="24"/>
+          <w:szCs w:val="24"/>
+        </w:rPr>
+      </w:pPr>
+      <w:r>
+        <w:rPr>
+          <w:sz w:val="24"/>
+          <w:szCs w:val="24"/>
+        </w:rPr>
+        <w:t>It finds the smallest element by traversing whole array and swape the element with element at first index.</w:t>
+      </w:r>
+    </w:p>
+    <w:p>
+      <w:pPr>
+        <w:pStyle w:val="ListParagraph"/>
+        <w:numPr>
+          <w:ilvl w:val="0"/>
+          <w:numId w:val="4"/>
+        </w:numPr>
+        <w:spacing w:after="0"/>
+        <w:jc w:val="both"/>
+        <w:rPr>
+          <w:sz w:val="24"/>
+          <w:szCs w:val="24"/>
+        </w:rPr>
+      </w:pPr>
+      <w:r>
+        <w:rPr>
+          <w:sz w:val="24"/>
+          <w:szCs w:val="24"/>
+        </w:rPr>
+        <w:t>For the second pass, it will search for second smallest element and replay with second element.</w:t>
+      </w:r>
+    </w:p>
+    <w:p>
+      <w:pPr>
+        <w:spacing w:after="0"/>
+        <w:ind w:left="720"/>
+        <w:jc w:val="both"/>
+        <w:rPr>
+          <w:sz w:val="24"/>
+          <w:szCs w:val="24"/>
+        </w:rPr>
+      </w:pPr>
+    </w:p>
+    <w:p>
+      <w:pPr>
+        <w:spacing w:after="0"/>
+        <w:ind w:left="720"/>
+        <w:jc w:val="both"/>
+        <w:rPr>
+          <w:sz w:val="24"/>
+          <w:szCs w:val="24"/>
+        </w:rPr>
+      </w:pPr>
+    </w:p>
+    <w:p>
+      <w:pPr>
+        <w:spacing w:after="0"/>
+        <w:ind w:left="720"/>
+        <w:jc w:val="both"/>
+        <w:rPr>
+          <w:b/>
+          <w:bCs/>
+          <w:sz w:val="24"/>
+          <w:szCs w:val="24"/>
+          <w:u w:val="single"/>
+        </w:rPr>
+      </w:pPr>
+      <w:r>
+        <w:rPr>
+          <w:b/>
+          <w:bCs/>
+          <w:sz w:val="24"/>
+          <w:szCs w:val="24"/>
+          <w:u w:val="single"/>
+        </w:rPr>
+        <w:t>Approach:</w:t>
+      </w:r>
+    </w:p>
+    <w:p>
+      <w:pPr>
+        <w:pStyle w:val="ListParagraph"/>
+        <w:numPr>
+          <w:ilvl w:val="0"/>
+          <w:numId w:val="15"/>
+        </w:numPr>
+        <w:spacing w:after="0"/>
+        <w:jc w:val="both"/>
+        <w:rPr>
+          <w:sz w:val="24"/>
+          <w:szCs w:val="24"/>
+        </w:rPr>
+      </w:pPr>
+      <w:r>
+        <w:rPr>
+          <w:sz w:val="24"/>
+          <w:szCs w:val="24"/>
+        </w:rPr>
+        <w:t>Initialize minimum value(min_idx) to location 0</w:t>
+      </w:r>
+      <w:r>
+        <w:rPr>
+          <w:sz w:val="24"/>
+          <w:szCs w:val="24"/>
+        </w:rPr>
+        <w:t>.</w:t>
+      </w:r>
+    </w:p>
+    <w:p>
+      <w:pPr>
+        <w:pStyle w:val="ListParagraph"/>
+        <w:numPr>
+          <w:ilvl w:val="0"/>
+          <w:numId w:val="15"/>
+        </w:numPr>
+        <w:spacing w:after="0"/>
+        <w:jc w:val="both"/>
+        <w:rPr>
+          <w:sz w:val="24"/>
+          <w:szCs w:val="24"/>
+        </w:rPr>
+      </w:pPr>
+      <w:r>
+        <w:rPr>
+          <w:sz w:val="24"/>
+          <w:szCs w:val="24"/>
+        </w:rPr>
+        <w:t>Traverse the array to find the minimum element in the array</w:t>
+      </w:r>
+      <w:r>
+        <w:rPr>
+          <w:sz w:val="24"/>
+          <w:szCs w:val="24"/>
+        </w:rPr>
+        <w:t>.</w:t>
+      </w:r>
+    </w:p>
+    <w:p>
+      <w:pPr>
+        <w:pStyle w:val="ListParagraph"/>
+        <w:numPr>
+          <w:ilvl w:val="0"/>
+          <w:numId w:val="15"/>
+        </w:numPr>
+        <w:spacing w:after="0"/>
+        <w:jc w:val="both"/>
+        <w:rPr>
+          <w:sz w:val="24"/>
+          <w:szCs w:val="24"/>
+        </w:rPr>
+      </w:pPr>
+      <w:r>
+        <w:rPr>
+          <w:sz w:val="24"/>
+          <w:szCs w:val="24"/>
+        </w:rPr>
+        <w:lastRenderedPageBreak/>
+        <w:t>While traversing if any element smaller than min_idx is found then swap both the values.</w:t>
+      </w:r>
+    </w:p>
+    <w:p>
+      <w:pPr>
+        <w:pStyle w:val="ListParagraph"/>
+        <w:numPr>
+          <w:ilvl w:val="0"/>
+          <w:numId w:val="15"/>
+        </w:numPr>
+        <w:spacing w:after="0"/>
+        <w:jc w:val="both"/>
+        <w:rPr>
+          <w:sz w:val="24"/>
+          <w:szCs w:val="24"/>
+        </w:rPr>
+      </w:pPr>
+      <w:r>
+        <w:rPr>
+          <w:sz w:val="24"/>
+          <w:szCs w:val="24"/>
+        </w:rPr>
+        <w:t>Then, increment min_idx to point to next element</w:t>
+      </w:r>
+      <w:r>
+        <w:rPr>
+          <w:sz w:val="24"/>
+          <w:szCs w:val="24"/>
+        </w:rPr>
+        <w:t>.</w:t>
+      </w:r>
+    </w:p>
+    <w:p>
+      <w:pPr>
+        <w:pStyle w:val="ListParagraph"/>
+        <w:numPr>
+          <w:ilvl w:val="0"/>
+          <w:numId w:val="15"/>
+        </w:numPr>
+        <w:spacing w:after="0"/>
+        <w:jc w:val="both"/>
+        <w:rPr>
+          <w:sz w:val="24"/>
+          <w:szCs w:val="24"/>
+        </w:rPr>
+      </w:pPr>
+      <w:r>
+        <w:rPr>
+          <w:sz w:val="24"/>
+          <w:szCs w:val="24"/>
+        </w:rPr>
+        <w:t>Repeat until array is sorted</w:t>
+      </w:r>
+      <w:r>
+        <w:rPr>
+          <w:sz w:val="24"/>
+          <w:szCs w:val="24"/>
+        </w:rPr>
+        <w:t>.</w:t>
+      </w:r>
+    </w:p>
+    <w:p>
+      <w:pPr>
+        <w:pStyle w:val="ListParagraph"/>
+        <w:spacing w:after="0"/>
+        <w:jc w:val="both"/>
+        <w:rPr>
+          <w:b/>
+          <w:bCs/>
+          <w:sz w:val="24"/>
+          <w:szCs w:val="24"/>
+          <w:u w:val="single"/>
+        </w:rPr>
       </w:pPr>
     </w:p>
     <w:p>
@@ -2609,6 +3727,3507 @@
         <w:spacing w:after="0"/>
         <w:ind w:left="1080"/>
         <w:jc w:val="both"/>
+        <w:rPr>
+          <w:b/>
+          <w:bCs/>
+          <w:sz w:val="24"/>
+          <w:szCs w:val="24"/>
+          <w:u w:val="single"/>
+        </w:rPr>
+      </w:pPr>
+      <w:r>
+        <w:rPr>
+          <w:b/>
+          <w:bCs/>
+          <w:sz w:val="24"/>
+          <w:szCs w:val="24"/>
+          <w:u w:val="single"/>
+        </w:rPr>
+        <w:t>Code</w:t>
+      </w:r>
+    </w:p>
+    <w:p>
+      <w:pPr>
+        <w:spacing w:after="0"/>
+        <w:ind w:left="1080"/>
+        <w:jc w:val="both"/>
+        <w:rPr>
+          <w:sz w:val="24"/>
+          <w:szCs w:val="24"/>
+        </w:rPr>
+      </w:pPr>
+    </w:p>
+    <w:p>
+      <w:pPr>
+        <w:shd w:val="clear" w:color="auto" w:fill="1E1E1E"/>
+        <w:spacing w:after="0" w:line="285" w:lineRule="atLeast"/>
+        <w:ind w:left="1440"/>
+        <w:rPr>
+          <w:rFonts w:ascii="Consolas" w:eastAsia="Times New Roman" w:hAnsi="Consolas" w:cs="Times New Roman"/>
+          <w:color w:val="D4D4D4"/>
+          <w:kern w:val="0"/>
+          <w:sz w:val="21"/>
+          <w:szCs w:val="21"/>
+          <w:lang w:eastAsia="en-IN"/>
+          <w14:ligatures w14:val="none"/>
+        </w:rPr>
+      </w:pPr>
+      <w:r>
+        <w:rPr>
+          <w:rFonts w:ascii="Consolas" w:eastAsia="Times New Roman" w:hAnsi="Consolas" w:cs="Times New Roman"/>
+          <w:color w:val="569CD6"/>
+          <w:kern w:val="0"/>
+          <w:sz w:val="21"/>
+          <w:szCs w:val="21"/>
+          <w:lang w:eastAsia="en-IN"/>
+          <w14:ligatures w14:val="none"/>
+        </w:rPr>
+        <w:t>public</w:t>
+      </w:r>
+      <w:r>
+        <w:rPr>
+          <w:rFonts w:ascii="Consolas" w:eastAsia="Times New Roman" w:hAnsi="Consolas" w:cs="Times New Roman"/>
+          <w:color w:val="D4D4D4"/>
+          <w:kern w:val="0"/>
+          <w:sz w:val="21"/>
+          <w:szCs w:val="21"/>
+          <w:lang w:eastAsia="en-IN"/>
+          <w14:ligatures w14:val="none"/>
+        </w:rPr>
+        <w:t xml:space="preserve"> </w:t>
+      </w:r>
+      <w:r>
+        <w:rPr>
+          <w:rFonts w:ascii="Consolas" w:eastAsia="Times New Roman" w:hAnsi="Consolas" w:cs="Times New Roman"/>
+          <w:color w:val="569CD6"/>
+          <w:kern w:val="0"/>
+          <w:sz w:val="21"/>
+          <w:szCs w:val="21"/>
+          <w:lang w:eastAsia="en-IN"/>
+          <w14:ligatures w14:val="none"/>
+        </w:rPr>
+        <w:t>static</w:t>
+      </w:r>
+      <w:r>
+        <w:rPr>
+          <w:rFonts w:ascii="Consolas" w:eastAsia="Times New Roman" w:hAnsi="Consolas" w:cs="Times New Roman"/>
+          <w:color w:val="D4D4D4"/>
+          <w:kern w:val="0"/>
+          <w:sz w:val="21"/>
+          <w:szCs w:val="21"/>
+          <w:lang w:eastAsia="en-IN"/>
+          <w14:ligatures w14:val="none"/>
+        </w:rPr>
+        <w:t xml:space="preserve"> </w:t>
+      </w:r>
+      <w:r>
+        <w:rPr>
+          <w:rFonts w:ascii="Consolas" w:eastAsia="Times New Roman" w:hAnsi="Consolas" w:cs="Times New Roman"/>
+          <w:color w:val="569CD6"/>
+          <w:kern w:val="0"/>
+          <w:sz w:val="21"/>
+          <w:szCs w:val="21"/>
+          <w:lang w:eastAsia="en-IN"/>
+          <w14:ligatures w14:val="none"/>
+        </w:rPr>
+        <w:t>void</w:t>
+      </w:r>
+      <w:r>
+        <w:rPr>
+          <w:rFonts w:ascii="Consolas" w:eastAsia="Times New Roman" w:hAnsi="Consolas" w:cs="Times New Roman"/>
+          <w:color w:val="D4D4D4"/>
+          <w:kern w:val="0"/>
+          <w:sz w:val="21"/>
+          <w:szCs w:val="21"/>
+          <w:lang w:eastAsia="en-IN"/>
+          <w14:ligatures w14:val="none"/>
+        </w:rPr>
+        <w:t xml:space="preserve"> </w:t>
+      </w:r>
+      <w:proofErr w:type="spellStart"/>
+      <w:r>
+        <w:rPr>
+          <w:rFonts w:ascii="Consolas" w:eastAsia="Times New Roman" w:hAnsi="Consolas" w:cs="Times New Roman"/>
+          <w:color w:val="D4D4D4"/>
+          <w:kern w:val="0"/>
+          <w:sz w:val="21"/>
+          <w:szCs w:val="21"/>
+          <w:lang w:eastAsia="en-IN"/>
+          <w14:ligatures w14:val="none"/>
+        </w:rPr>
+        <w:t>selectionSort</w:t>
+      </w:r>
+      <w:proofErr w:type="spellEnd"/>
+      <w:r>
+        <w:rPr>
+          <w:rFonts w:ascii="Consolas" w:eastAsia="Times New Roman" w:hAnsi="Consolas" w:cs="Times New Roman"/>
+          <w:color w:val="D4D4D4"/>
+          <w:kern w:val="0"/>
+          <w:sz w:val="21"/>
+          <w:szCs w:val="21"/>
+          <w:lang w:eastAsia="en-IN"/>
+          <w14:ligatures w14:val="none"/>
+        </w:rPr>
+        <w:t>(</w:t>
+      </w:r>
+      <w:r>
+        <w:rPr>
+          <w:rFonts w:ascii="Consolas" w:eastAsia="Times New Roman" w:hAnsi="Consolas" w:cs="Times New Roman"/>
+          <w:color w:val="569CD6"/>
+          <w:kern w:val="0"/>
+          <w:sz w:val="21"/>
+          <w:szCs w:val="21"/>
+          <w:lang w:eastAsia="en-IN"/>
+          <w14:ligatures w14:val="none"/>
+        </w:rPr>
+        <w:t>int</w:t>
+      </w:r>
+      <w:r>
+        <w:rPr>
+          <w:rFonts w:ascii="Consolas" w:eastAsia="Times New Roman" w:hAnsi="Consolas" w:cs="Times New Roman"/>
+          <w:color w:val="D4D4D4"/>
+          <w:kern w:val="0"/>
+          <w:sz w:val="21"/>
+          <w:szCs w:val="21"/>
+          <w:lang w:eastAsia="en-IN"/>
+          <w14:ligatures w14:val="none"/>
+        </w:rPr>
+        <w:t xml:space="preserve"> arr[], </w:t>
+      </w:r>
+      <w:r>
+        <w:rPr>
+          <w:rFonts w:ascii="Consolas" w:eastAsia="Times New Roman" w:hAnsi="Consolas" w:cs="Times New Roman"/>
+          <w:color w:val="569CD6"/>
+          <w:kern w:val="0"/>
+          <w:sz w:val="21"/>
+          <w:szCs w:val="21"/>
+          <w:lang w:eastAsia="en-IN"/>
+          <w14:ligatures w14:val="none"/>
+        </w:rPr>
+        <w:t>int</w:t>
+      </w:r>
+      <w:r>
+        <w:rPr>
+          <w:rFonts w:ascii="Consolas" w:eastAsia="Times New Roman" w:hAnsi="Consolas" w:cs="Times New Roman"/>
+          <w:color w:val="D4D4D4"/>
+          <w:kern w:val="0"/>
+          <w:sz w:val="21"/>
+          <w:szCs w:val="21"/>
+          <w:lang w:eastAsia="en-IN"/>
+          <w14:ligatures w14:val="none"/>
+        </w:rPr>
+        <w:t xml:space="preserve"> n)</w:t>
+      </w:r>
+    </w:p>
+    <w:p>
+      <w:pPr>
+        <w:shd w:val="clear" w:color="auto" w:fill="1E1E1E"/>
+        <w:spacing w:after="0" w:line="285" w:lineRule="atLeast"/>
+        <w:ind w:left="1440"/>
+        <w:rPr>
+          <w:rFonts w:ascii="Consolas" w:eastAsia="Times New Roman" w:hAnsi="Consolas" w:cs="Times New Roman"/>
+          <w:color w:val="D4D4D4"/>
+          <w:kern w:val="0"/>
+          <w:sz w:val="21"/>
+          <w:szCs w:val="21"/>
+          <w:lang w:eastAsia="en-IN"/>
+          <w14:ligatures w14:val="none"/>
+        </w:rPr>
+      </w:pPr>
+      <w:r>
+        <w:rPr>
+          <w:rFonts w:ascii="Consolas" w:eastAsia="Times New Roman" w:hAnsi="Consolas" w:cs="Times New Roman"/>
+          <w:color w:val="D4D4D4"/>
+          <w:kern w:val="0"/>
+          <w:sz w:val="21"/>
+          <w:szCs w:val="21"/>
+          <w:lang w:eastAsia="en-IN"/>
+          <w14:ligatures w14:val="none"/>
+        </w:rPr>
+        <w:t>    {</w:t>
+      </w:r>
+    </w:p>
+    <w:p>
+      <w:pPr>
+        <w:shd w:val="clear" w:color="auto" w:fill="1E1E1E"/>
+        <w:spacing w:after="0" w:line="285" w:lineRule="atLeast"/>
+        <w:ind w:left="1440"/>
+        <w:rPr>
+          <w:rFonts w:ascii="Consolas" w:eastAsia="Times New Roman" w:hAnsi="Consolas" w:cs="Times New Roman"/>
+          <w:color w:val="D4D4D4"/>
+          <w:kern w:val="0"/>
+          <w:sz w:val="21"/>
+          <w:szCs w:val="21"/>
+          <w:lang w:eastAsia="en-IN"/>
+          <w14:ligatures w14:val="none"/>
+        </w:rPr>
+      </w:pPr>
+      <w:r>
+        <w:rPr>
+          <w:rFonts w:ascii="Consolas" w:eastAsia="Times New Roman" w:hAnsi="Consolas" w:cs="Times New Roman"/>
+          <w:color w:val="D4D4D4"/>
+          <w:kern w:val="0"/>
+          <w:sz w:val="21"/>
+          <w:szCs w:val="21"/>
+          <w:lang w:eastAsia="en-IN"/>
+          <w14:ligatures w14:val="none"/>
+        </w:rPr>
+        <w:t xml:space="preserve">        </w:t>
+      </w:r>
+      <w:r>
+        <w:rPr>
+          <w:rFonts w:ascii="Consolas" w:eastAsia="Times New Roman" w:hAnsi="Consolas" w:cs="Times New Roman"/>
+          <w:color w:val="569CD6"/>
+          <w:kern w:val="0"/>
+          <w:sz w:val="21"/>
+          <w:szCs w:val="21"/>
+          <w:lang w:eastAsia="en-IN"/>
+          <w14:ligatures w14:val="none"/>
+        </w:rPr>
+        <w:t>for</w:t>
+      </w:r>
+      <w:r>
+        <w:rPr>
+          <w:rFonts w:ascii="Consolas" w:eastAsia="Times New Roman" w:hAnsi="Consolas" w:cs="Times New Roman"/>
+          <w:color w:val="D4D4D4"/>
+          <w:kern w:val="0"/>
+          <w:sz w:val="21"/>
+          <w:szCs w:val="21"/>
+          <w:lang w:eastAsia="en-IN"/>
+          <w14:ligatures w14:val="none"/>
+        </w:rPr>
+        <w:t>(</w:t>
+      </w:r>
+      <w:r>
+        <w:rPr>
+          <w:rFonts w:ascii="Consolas" w:eastAsia="Times New Roman" w:hAnsi="Consolas" w:cs="Times New Roman"/>
+          <w:color w:val="569CD6"/>
+          <w:kern w:val="0"/>
+          <w:sz w:val="21"/>
+          <w:szCs w:val="21"/>
+          <w:lang w:eastAsia="en-IN"/>
+          <w14:ligatures w14:val="none"/>
+        </w:rPr>
+        <w:t>int</w:t>
+      </w:r>
+      <w:r>
+        <w:rPr>
+          <w:rFonts w:ascii="Consolas" w:eastAsia="Times New Roman" w:hAnsi="Consolas" w:cs="Times New Roman"/>
+          <w:color w:val="D4D4D4"/>
+          <w:kern w:val="0"/>
+          <w:sz w:val="21"/>
+          <w:szCs w:val="21"/>
+          <w:lang w:eastAsia="en-IN"/>
+          <w14:ligatures w14:val="none"/>
+        </w:rPr>
+        <w:t xml:space="preserve"> i=</w:t>
+      </w:r>
+      <w:r>
+        <w:rPr>
+          <w:rFonts w:ascii="Consolas" w:eastAsia="Times New Roman" w:hAnsi="Consolas" w:cs="Times New Roman"/>
+          <w:color w:val="B5CEA8"/>
+          <w:kern w:val="0"/>
+          <w:sz w:val="21"/>
+          <w:szCs w:val="21"/>
+          <w:lang w:eastAsia="en-IN"/>
+          <w14:ligatures w14:val="none"/>
+        </w:rPr>
+        <w:t>0</w:t>
+      </w:r>
+      <w:r>
+        <w:rPr>
+          <w:rFonts w:ascii="Consolas" w:eastAsia="Times New Roman" w:hAnsi="Consolas" w:cs="Times New Roman"/>
+          <w:color w:val="D4D4D4"/>
+          <w:kern w:val="0"/>
+          <w:sz w:val="21"/>
+          <w:szCs w:val="21"/>
+          <w:lang w:eastAsia="en-IN"/>
+          <w14:ligatures w14:val="none"/>
+        </w:rPr>
+        <w:t>; i&lt;n; i++)</w:t>
+      </w:r>
+    </w:p>
+    <w:p>
+      <w:pPr>
+        <w:shd w:val="clear" w:color="auto" w:fill="1E1E1E"/>
+        <w:spacing w:after="0" w:line="285" w:lineRule="atLeast"/>
+        <w:ind w:left="1440"/>
+        <w:rPr>
+          <w:rFonts w:ascii="Consolas" w:eastAsia="Times New Roman" w:hAnsi="Consolas" w:cs="Times New Roman"/>
+          <w:color w:val="D4D4D4"/>
+          <w:kern w:val="0"/>
+          <w:sz w:val="21"/>
+          <w:szCs w:val="21"/>
+          <w:lang w:eastAsia="en-IN"/>
+          <w14:ligatures w14:val="none"/>
+        </w:rPr>
+      </w:pPr>
+      <w:r>
+        <w:rPr>
+          <w:rFonts w:ascii="Consolas" w:eastAsia="Times New Roman" w:hAnsi="Consolas" w:cs="Times New Roman"/>
+          <w:color w:val="D4D4D4"/>
+          <w:kern w:val="0"/>
+          <w:sz w:val="21"/>
+          <w:szCs w:val="21"/>
+          <w:lang w:eastAsia="en-IN"/>
+          <w14:ligatures w14:val="none"/>
+        </w:rPr>
+        <w:t>        {</w:t>
+      </w:r>
+    </w:p>
+    <w:p>
+      <w:pPr>
+        <w:shd w:val="clear" w:color="auto" w:fill="1E1E1E"/>
+        <w:spacing w:after="0" w:line="285" w:lineRule="atLeast"/>
+        <w:ind w:left="1440"/>
+        <w:rPr>
+          <w:rFonts w:ascii="Consolas" w:eastAsia="Times New Roman" w:hAnsi="Consolas" w:cs="Times New Roman"/>
+          <w:color w:val="D4D4D4"/>
+          <w:kern w:val="0"/>
+          <w:sz w:val="21"/>
+          <w:szCs w:val="21"/>
+          <w:lang w:eastAsia="en-IN"/>
+          <w14:ligatures w14:val="none"/>
+        </w:rPr>
+      </w:pPr>
+      <w:r>
+        <w:rPr>
+          <w:rFonts w:ascii="Consolas" w:eastAsia="Times New Roman" w:hAnsi="Consolas" w:cs="Times New Roman"/>
+          <w:color w:val="D4D4D4"/>
+          <w:kern w:val="0"/>
+          <w:sz w:val="21"/>
+          <w:szCs w:val="21"/>
+          <w:lang w:eastAsia="en-IN"/>
+          <w14:ligatures w14:val="none"/>
+        </w:rPr>
+        <w:t xml:space="preserve">            </w:t>
+      </w:r>
+      <w:r>
+        <w:rPr>
+          <w:rFonts w:ascii="Consolas" w:eastAsia="Times New Roman" w:hAnsi="Consolas" w:cs="Times New Roman"/>
+          <w:color w:val="569CD6"/>
+          <w:kern w:val="0"/>
+          <w:sz w:val="21"/>
+          <w:szCs w:val="21"/>
+          <w:lang w:eastAsia="en-IN"/>
+          <w14:ligatures w14:val="none"/>
+        </w:rPr>
+        <w:t>int</w:t>
+      </w:r>
+      <w:r>
+        <w:rPr>
+          <w:rFonts w:ascii="Consolas" w:eastAsia="Times New Roman" w:hAnsi="Consolas" w:cs="Times New Roman"/>
+          <w:color w:val="D4D4D4"/>
+          <w:kern w:val="0"/>
+          <w:sz w:val="21"/>
+          <w:szCs w:val="21"/>
+          <w:lang w:eastAsia="en-IN"/>
+          <w14:ligatures w14:val="none"/>
+        </w:rPr>
+        <w:t xml:space="preserve"> min = i;</w:t>
+      </w:r>
+    </w:p>
+    <w:p>
+      <w:pPr>
+        <w:shd w:val="clear" w:color="auto" w:fill="1E1E1E"/>
+        <w:spacing w:after="0" w:line="285" w:lineRule="atLeast"/>
+        <w:ind w:left="1440"/>
+        <w:rPr>
+          <w:rFonts w:ascii="Consolas" w:eastAsia="Times New Roman" w:hAnsi="Consolas" w:cs="Times New Roman"/>
+          <w:color w:val="D4D4D4"/>
+          <w:kern w:val="0"/>
+          <w:sz w:val="21"/>
+          <w:szCs w:val="21"/>
+          <w:lang w:eastAsia="en-IN"/>
+          <w14:ligatures w14:val="none"/>
+        </w:rPr>
+      </w:pPr>
+      <w:r>
+        <w:rPr>
+          <w:rFonts w:ascii="Consolas" w:eastAsia="Times New Roman" w:hAnsi="Consolas" w:cs="Times New Roman"/>
+          <w:color w:val="D4D4D4"/>
+          <w:kern w:val="0"/>
+          <w:sz w:val="21"/>
+          <w:szCs w:val="21"/>
+          <w:lang w:eastAsia="en-IN"/>
+          <w14:ligatures w14:val="none"/>
+        </w:rPr>
+        <w:t xml:space="preserve">            </w:t>
+      </w:r>
+      <w:r>
+        <w:rPr>
+          <w:rFonts w:ascii="Consolas" w:eastAsia="Times New Roman" w:hAnsi="Consolas" w:cs="Times New Roman"/>
+          <w:color w:val="569CD6"/>
+          <w:kern w:val="0"/>
+          <w:sz w:val="21"/>
+          <w:szCs w:val="21"/>
+          <w:lang w:eastAsia="en-IN"/>
+          <w14:ligatures w14:val="none"/>
+        </w:rPr>
+        <w:t>for</w:t>
+      </w:r>
+      <w:r>
+        <w:rPr>
+          <w:rFonts w:ascii="Consolas" w:eastAsia="Times New Roman" w:hAnsi="Consolas" w:cs="Times New Roman"/>
+          <w:color w:val="D4D4D4"/>
+          <w:kern w:val="0"/>
+          <w:sz w:val="21"/>
+          <w:szCs w:val="21"/>
+          <w:lang w:eastAsia="en-IN"/>
+          <w14:ligatures w14:val="none"/>
+        </w:rPr>
+        <w:t>(</w:t>
+      </w:r>
+      <w:r>
+        <w:rPr>
+          <w:rFonts w:ascii="Consolas" w:eastAsia="Times New Roman" w:hAnsi="Consolas" w:cs="Times New Roman"/>
+          <w:color w:val="569CD6"/>
+          <w:kern w:val="0"/>
+          <w:sz w:val="21"/>
+          <w:szCs w:val="21"/>
+          <w:lang w:eastAsia="en-IN"/>
+          <w14:ligatures w14:val="none"/>
+        </w:rPr>
+        <w:t>int</w:t>
+      </w:r>
+      <w:r>
+        <w:rPr>
+          <w:rFonts w:ascii="Consolas" w:eastAsia="Times New Roman" w:hAnsi="Consolas" w:cs="Times New Roman"/>
+          <w:color w:val="D4D4D4"/>
+          <w:kern w:val="0"/>
+          <w:sz w:val="21"/>
+          <w:szCs w:val="21"/>
+          <w:lang w:eastAsia="en-IN"/>
+          <w14:ligatures w14:val="none"/>
+        </w:rPr>
+        <w:t xml:space="preserve"> j=i+</w:t>
+      </w:r>
+      <w:r>
+        <w:rPr>
+          <w:rFonts w:ascii="Consolas" w:eastAsia="Times New Roman" w:hAnsi="Consolas" w:cs="Times New Roman"/>
+          <w:color w:val="B5CEA8"/>
+          <w:kern w:val="0"/>
+          <w:sz w:val="21"/>
+          <w:szCs w:val="21"/>
+          <w:lang w:eastAsia="en-IN"/>
+          <w14:ligatures w14:val="none"/>
+        </w:rPr>
+        <w:t>1</w:t>
+      </w:r>
+      <w:r>
+        <w:rPr>
+          <w:rFonts w:ascii="Consolas" w:eastAsia="Times New Roman" w:hAnsi="Consolas" w:cs="Times New Roman"/>
+          <w:color w:val="D4D4D4"/>
+          <w:kern w:val="0"/>
+          <w:sz w:val="21"/>
+          <w:szCs w:val="21"/>
+          <w:lang w:eastAsia="en-IN"/>
+          <w14:ligatures w14:val="none"/>
+        </w:rPr>
+        <w:t>; j&lt;n; j++)</w:t>
+      </w:r>
+    </w:p>
+    <w:p>
+      <w:pPr>
+        <w:shd w:val="clear" w:color="auto" w:fill="1E1E1E"/>
+        <w:spacing w:after="0" w:line="285" w:lineRule="atLeast"/>
+        <w:ind w:left="1440"/>
+        <w:rPr>
+          <w:rFonts w:ascii="Consolas" w:eastAsia="Times New Roman" w:hAnsi="Consolas" w:cs="Times New Roman"/>
+          <w:color w:val="D4D4D4"/>
+          <w:kern w:val="0"/>
+          <w:sz w:val="21"/>
+          <w:szCs w:val="21"/>
+          <w:lang w:eastAsia="en-IN"/>
+          <w14:ligatures w14:val="none"/>
+        </w:rPr>
+      </w:pPr>
+      <w:r>
+        <w:rPr>
+          <w:rFonts w:ascii="Consolas" w:eastAsia="Times New Roman" w:hAnsi="Consolas" w:cs="Times New Roman"/>
+          <w:color w:val="D4D4D4"/>
+          <w:kern w:val="0"/>
+          <w:sz w:val="21"/>
+          <w:szCs w:val="21"/>
+          <w:lang w:eastAsia="en-IN"/>
+          <w14:ligatures w14:val="none"/>
+        </w:rPr>
+        <w:t>            {</w:t>
+      </w:r>
+    </w:p>
+    <w:p>
+      <w:pPr>
+        <w:shd w:val="clear" w:color="auto" w:fill="1E1E1E"/>
+        <w:spacing w:after="0" w:line="285" w:lineRule="atLeast"/>
+        <w:ind w:left="1440"/>
+        <w:rPr>
+          <w:rFonts w:ascii="Consolas" w:eastAsia="Times New Roman" w:hAnsi="Consolas" w:cs="Times New Roman"/>
+          <w:color w:val="D4D4D4"/>
+          <w:kern w:val="0"/>
+          <w:sz w:val="21"/>
+          <w:szCs w:val="21"/>
+          <w:lang w:eastAsia="en-IN"/>
+          <w14:ligatures w14:val="none"/>
+        </w:rPr>
+      </w:pPr>
+      <w:r>
+        <w:rPr>
+          <w:rFonts w:ascii="Consolas" w:eastAsia="Times New Roman" w:hAnsi="Consolas" w:cs="Times New Roman"/>
+          <w:color w:val="D4D4D4"/>
+          <w:kern w:val="0"/>
+          <w:sz w:val="21"/>
+          <w:szCs w:val="21"/>
+          <w:lang w:eastAsia="en-IN"/>
+          <w14:ligatures w14:val="none"/>
+        </w:rPr>
+        <w:t xml:space="preserve">                </w:t>
+      </w:r>
+      <w:r>
+        <w:rPr>
+          <w:rFonts w:ascii="Consolas" w:eastAsia="Times New Roman" w:hAnsi="Consolas" w:cs="Times New Roman"/>
+          <w:color w:val="569CD6"/>
+          <w:kern w:val="0"/>
+          <w:sz w:val="21"/>
+          <w:szCs w:val="21"/>
+          <w:lang w:eastAsia="en-IN"/>
+          <w14:ligatures w14:val="none"/>
+        </w:rPr>
+        <w:t>if</w:t>
+      </w:r>
+      <w:r>
+        <w:rPr>
+          <w:rFonts w:ascii="Consolas" w:eastAsia="Times New Roman" w:hAnsi="Consolas" w:cs="Times New Roman"/>
+          <w:color w:val="D4D4D4"/>
+          <w:kern w:val="0"/>
+          <w:sz w:val="21"/>
+          <w:szCs w:val="21"/>
+          <w:lang w:eastAsia="en-IN"/>
+          <w14:ligatures w14:val="none"/>
+        </w:rPr>
+        <w:t>(arr[j] &lt; arr[min])</w:t>
+      </w:r>
+    </w:p>
+    <w:p>
+      <w:pPr>
+        <w:shd w:val="clear" w:color="auto" w:fill="1E1E1E"/>
+        <w:spacing w:after="0" w:line="285" w:lineRule="atLeast"/>
+        <w:ind w:left="1440"/>
+        <w:rPr>
+          <w:rFonts w:ascii="Consolas" w:eastAsia="Times New Roman" w:hAnsi="Consolas" w:cs="Times New Roman"/>
+          <w:color w:val="D4D4D4"/>
+          <w:kern w:val="0"/>
+          <w:sz w:val="21"/>
+          <w:szCs w:val="21"/>
+          <w:lang w:eastAsia="en-IN"/>
+          <w14:ligatures w14:val="none"/>
+        </w:rPr>
+      </w:pPr>
+      <w:r>
+        <w:rPr>
+          <w:rFonts w:ascii="Consolas" w:eastAsia="Times New Roman" w:hAnsi="Consolas" w:cs="Times New Roman"/>
+          <w:color w:val="D4D4D4"/>
+          <w:kern w:val="0"/>
+          <w:sz w:val="21"/>
+          <w:szCs w:val="21"/>
+          <w:lang w:eastAsia="en-IN"/>
+          <w14:ligatures w14:val="none"/>
+        </w:rPr>
+        <w:t>                {</w:t>
+      </w:r>
+    </w:p>
+    <w:p>
+      <w:pPr>
+        <w:shd w:val="clear" w:color="auto" w:fill="1E1E1E"/>
+        <w:spacing w:after="0" w:line="285" w:lineRule="atLeast"/>
+        <w:ind w:left="1440"/>
+        <w:rPr>
+          <w:rFonts w:ascii="Consolas" w:eastAsia="Times New Roman" w:hAnsi="Consolas" w:cs="Times New Roman"/>
+          <w:color w:val="D4D4D4"/>
+          <w:kern w:val="0"/>
+          <w:sz w:val="21"/>
+          <w:szCs w:val="21"/>
+          <w:lang w:eastAsia="en-IN"/>
+          <w14:ligatures w14:val="none"/>
+        </w:rPr>
+      </w:pPr>
+      <w:r>
+        <w:rPr>
+          <w:rFonts w:ascii="Consolas" w:eastAsia="Times New Roman" w:hAnsi="Consolas" w:cs="Times New Roman"/>
+          <w:color w:val="D4D4D4"/>
+          <w:kern w:val="0"/>
+          <w:sz w:val="21"/>
+          <w:szCs w:val="21"/>
+          <w:lang w:eastAsia="en-IN"/>
+          <w14:ligatures w14:val="none"/>
+        </w:rPr>
+        <w:t>                    min = j;</w:t>
+      </w:r>
+    </w:p>
+    <w:p>
+      <w:pPr>
+        <w:shd w:val="clear" w:color="auto" w:fill="1E1E1E"/>
+        <w:spacing w:after="0" w:line="285" w:lineRule="atLeast"/>
+        <w:ind w:left="1440"/>
+        <w:rPr>
+          <w:rFonts w:ascii="Consolas" w:eastAsia="Times New Roman" w:hAnsi="Consolas" w:cs="Times New Roman"/>
+          <w:color w:val="D4D4D4"/>
+          <w:kern w:val="0"/>
+          <w:sz w:val="21"/>
+          <w:szCs w:val="21"/>
+          <w:lang w:eastAsia="en-IN"/>
+          <w14:ligatures w14:val="none"/>
+        </w:rPr>
+      </w:pPr>
+      <w:r>
+        <w:rPr>
+          <w:rFonts w:ascii="Consolas" w:eastAsia="Times New Roman" w:hAnsi="Consolas" w:cs="Times New Roman"/>
+          <w:color w:val="D4D4D4"/>
+          <w:kern w:val="0"/>
+          <w:sz w:val="21"/>
+          <w:szCs w:val="21"/>
+          <w:lang w:eastAsia="en-IN"/>
+          <w14:ligatures w14:val="none"/>
+        </w:rPr>
+        <w:t>                }</w:t>
+      </w:r>
+    </w:p>
+    <w:p>
+      <w:pPr>
+        <w:shd w:val="clear" w:color="auto" w:fill="1E1E1E"/>
+        <w:spacing w:after="0" w:line="285" w:lineRule="atLeast"/>
+        <w:ind w:left="1440"/>
+        <w:rPr>
+          <w:rFonts w:ascii="Consolas" w:eastAsia="Times New Roman" w:hAnsi="Consolas" w:cs="Times New Roman"/>
+          <w:color w:val="D4D4D4"/>
+          <w:kern w:val="0"/>
+          <w:sz w:val="21"/>
+          <w:szCs w:val="21"/>
+          <w:lang w:eastAsia="en-IN"/>
+          <w14:ligatures w14:val="none"/>
+        </w:rPr>
+      </w:pPr>
+      <w:r>
+        <w:rPr>
+          <w:rFonts w:ascii="Consolas" w:eastAsia="Times New Roman" w:hAnsi="Consolas" w:cs="Times New Roman"/>
+          <w:color w:val="D4D4D4"/>
+          <w:kern w:val="0"/>
+          <w:sz w:val="21"/>
+          <w:szCs w:val="21"/>
+          <w:lang w:eastAsia="en-IN"/>
+          <w14:ligatures w14:val="none"/>
+        </w:rPr>
+        <w:t>            }</w:t>
+      </w:r>
+    </w:p>
+    <w:p>
+      <w:pPr>
+        <w:shd w:val="clear" w:color="auto" w:fill="1E1E1E"/>
+        <w:spacing w:after="0" w:line="285" w:lineRule="atLeast"/>
+        <w:ind w:left="1440"/>
+        <w:rPr>
+          <w:rFonts w:ascii="Consolas" w:eastAsia="Times New Roman" w:hAnsi="Consolas" w:cs="Times New Roman"/>
+          <w:color w:val="D4D4D4"/>
+          <w:kern w:val="0"/>
+          <w:sz w:val="21"/>
+          <w:szCs w:val="21"/>
+          <w:lang w:eastAsia="en-IN"/>
+          <w14:ligatures w14:val="none"/>
+        </w:rPr>
+      </w:pPr>
+      <w:r>
+        <w:rPr>
+          <w:rFonts w:ascii="Consolas" w:eastAsia="Times New Roman" w:hAnsi="Consolas" w:cs="Times New Roman"/>
+          <w:color w:val="D4D4D4"/>
+          <w:kern w:val="0"/>
+          <w:sz w:val="21"/>
+          <w:szCs w:val="21"/>
+          <w:lang w:eastAsia="en-IN"/>
+          <w14:ligatures w14:val="none"/>
+        </w:rPr>
+        <w:t xml:space="preserve">            </w:t>
+      </w:r>
+      <w:r>
+        <w:rPr>
+          <w:rFonts w:ascii="Consolas" w:eastAsia="Times New Roman" w:hAnsi="Consolas" w:cs="Times New Roman"/>
+          <w:color w:val="569CD6"/>
+          <w:kern w:val="0"/>
+          <w:sz w:val="21"/>
+          <w:szCs w:val="21"/>
+          <w:lang w:eastAsia="en-IN"/>
+          <w14:ligatures w14:val="none"/>
+        </w:rPr>
+        <w:t>int</w:t>
+      </w:r>
+      <w:r>
+        <w:rPr>
+          <w:rFonts w:ascii="Consolas" w:eastAsia="Times New Roman" w:hAnsi="Consolas" w:cs="Times New Roman"/>
+          <w:color w:val="D4D4D4"/>
+          <w:kern w:val="0"/>
+          <w:sz w:val="21"/>
+          <w:szCs w:val="21"/>
+          <w:lang w:eastAsia="en-IN"/>
+          <w14:ligatures w14:val="none"/>
+        </w:rPr>
+        <w:t xml:space="preserve"> temp = arr[i];</w:t>
+      </w:r>
+    </w:p>
+    <w:p>
+      <w:pPr>
+        <w:shd w:val="clear" w:color="auto" w:fill="1E1E1E"/>
+        <w:spacing w:after="0" w:line="285" w:lineRule="atLeast"/>
+        <w:ind w:left="1440"/>
+        <w:rPr>
+          <w:rFonts w:ascii="Consolas" w:eastAsia="Times New Roman" w:hAnsi="Consolas" w:cs="Times New Roman"/>
+          <w:color w:val="D4D4D4"/>
+          <w:kern w:val="0"/>
+          <w:sz w:val="21"/>
+          <w:szCs w:val="21"/>
+          <w:lang w:eastAsia="en-IN"/>
+          <w14:ligatures w14:val="none"/>
+        </w:rPr>
+      </w:pPr>
+      <w:r>
+        <w:rPr>
+          <w:rFonts w:ascii="Consolas" w:eastAsia="Times New Roman" w:hAnsi="Consolas" w:cs="Times New Roman"/>
+          <w:color w:val="D4D4D4"/>
+          <w:kern w:val="0"/>
+          <w:sz w:val="21"/>
+          <w:szCs w:val="21"/>
+          <w:lang w:eastAsia="en-IN"/>
+          <w14:ligatures w14:val="none"/>
+        </w:rPr>
+        <w:t>            arr[i] = arr[min];</w:t>
+      </w:r>
+    </w:p>
+    <w:p>
+      <w:pPr>
+        <w:shd w:val="clear" w:color="auto" w:fill="1E1E1E"/>
+        <w:spacing w:after="0" w:line="285" w:lineRule="atLeast"/>
+        <w:ind w:left="1440"/>
+        <w:rPr>
+          <w:rFonts w:ascii="Consolas" w:eastAsia="Times New Roman" w:hAnsi="Consolas" w:cs="Times New Roman"/>
+          <w:color w:val="D4D4D4"/>
+          <w:kern w:val="0"/>
+          <w:sz w:val="21"/>
+          <w:szCs w:val="21"/>
+          <w:lang w:eastAsia="en-IN"/>
+          <w14:ligatures w14:val="none"/>
+        </w:rPr>
+      </w:pPr>
+      <w:r>
+        <w:rPr>
+          <w:rFonts w:ascii="Consolas" w:eastAsia="Times New Roman" w:hAnsi="Consolas" w:cs="Times New Roman"/>
+          <w:color w:val="D4D4D4"/>
+          <w:kern w:val="0"/>
+          <w:sz w:val="21"/>
+          <w:szCs w:val="21"/>
+          <w:lang w:eastAsia="en-IN"/>
+          <w14:ligatures w14:val="none"/>
+        </w:rPr>
+        <w:t>            arr[min] = temp;</w:t>
+      </w:r>
+    </w:p>
+    <w:p>
+      <w:pPr>
+        <w:shd w:val="clear" w:color="auto" w:fill="1E1E1E"/>
+        <w:spacing w:after="0" w:line="285" w:lineRule="atLeast"/>
+        <w:ind w:left="1440"/>
+        <w:rPr>
+          <w:rFonts w:ascii="Consolas" w:eastAsia="Times New Roman" w:hAnsi="Consolas" w:cs="Times New Roman"/>
+          <w:color w:val="D4D4D4"/>
+          <w:kern w:val="0"/>
+          <w:sz w:val="21"/>
+          <w:szCs w:val="21"/>
+          <w:lang w:eastAsia="en-IN"/>
+          <w14:ligatures w14:val="none"/>
+        </w:rPr>
+      </w:pPr>
+      <w:r>
+        <w:rPr>
+          <w:rFonts w:ascii="Consolas" w:eastAsia="Times New Roman" w:hAnsi="Consolas" w:cs="Times New Roman"/>
+          <w:color w:val="D4D4D4"/>
+          <w:kern w:val="0"/>
+          <w:sz w:val="21"/>
+          <w:szCs w:val="21"/>
+          <w:lang w:eastAsia="en-IN"/>
+          <w14:ligatures w14:val="none"/>
+        </w:rPr>
+        <w:t>        }</w:t>
+      </w:r>
+    </w:p>
+    <w:p>
+      <w:pPr>
+        <w:spacing w:after="0"/>
+        <w:ind w:left="1080"/>
+        <w:jc w:val="both"/>
+        <w:rPr>
+          <w:sz w:val="24"/>
+          <w:szCs w:val="24"/>
+        </w:rPr>
+      </w:pPr>
+    </w:p>
+    <w:p>
+      <w:pPr>
+        <w:spacing w:after="0"/>
+        <w:ind w:left="1080"/>
+        <w:jc w:val="both"/>
+        <w:rPr>
+          <w:b/>
+          <w:bCs/>
+          <w:sz w:val="24"/>
+          <w:szCs w:val="24"/>
+          <w:u w:val="single"/>
+        </w:rPr>
+      </w:pPr>
+      <w:r>
+        <w:rPr>
+          <w:b/>
+          <w:bCs/>
+          <w:sz w:val="24"/>
+          <w:szCs w:val="24"/>
+          <w:u w:val="single"/>
+        </w:rPr>
+        <w:t xml:space="preserve">Time complexity: - </w:t>
+      </w:r>
+    </w:p>
+    <w:p>
+      <w:pPr>
+        <w:pStyle w:val="ListParagraph"/>
+        <w:numPr>
+          <w:ilvl w:val="0"/>
+          <w:numId w:val="4"/>
+        </w:numPr>
+        <w:spacing w:after="0"/>
+        <w:jc w:val="both"/>
+        <w:rPr>
+          <w:sz w:val="24"/>
+          <w:szCs w:val="24"/>
+        </w:rPr>
+      </w:pPr>
+      <w:r>
+        <w:rPr>
+          <w:sz w:val="24"/>
+          <w:szCs w:val="24"/>
+        </w:rPr>
+        <w:t>Time Complexity: O(n*n), where n is the number of elements in the input array.</w:t>
+      </w:r>
+    </w:p>
+    <w:p>
+      <w:pPr>
+        <w:pStyle w:val="ListParagraph"/>
+        <w:numPr>
+          <w:ilvl w:val="0"/>
+          <w:numId w:val="4"/>
+        </w:numPr>
+        <w:spacing w:after="0"/>
+        <w:jc w:val="both"/>
+        <w:rPr>
+          <w:b/>
+          <w:bCs/>
+          <w:sz w:val="24"/>
+          <w:szCs w:val="24"/>
+          <w:u w:val="single"/>
+        </w:rPr>
+      </w:pPr>
+      <w:r>
+        <w:rPr>
+          <w:sz w:val="24"/>
+          <w:szCs w:val="24"/>
+        </w:rPr>
+        <w:t>Space Complexity: O(1)</w:t>
+      </w:r>
+      <w:r>
+        <w:rPr>
+          <w:sz w:val="24"/>
+          <w:szCs w:val="24"/>
+        </w:rPr>
+        <w:t>.</w:t>
+      </w:r>
+    </w:p>
+    <w:p>
+      <w:pPr>
+        <w:spacing w:after="0"/>
+        <w:jc w:val="both"/>
+        <w:rPr>
+          <w:b/>
+          <w:bCs/>
+          <w:sz w:val="24"/>
+          <w:szCs w:val="24"/>
+          <w:u w:val="single"/>
+        </w:rPr>
+      </w:pPr>
+    </w:p>
+    <w:p>
+      <w:pPr>
+        <w:spacing w:after="0"/>
+        <w:jc w:val="both"/>
+        <w:rPr>
+          <w:sz w:val="24"/>
+          <w:szCs w:val="24"/>
+        </w:rPr>
+      </w:pPr>
+    </w:p>
+    <w:p>
+      <w:pPr>
+        <w:pStyle w:val="ListParagraph"/>
+        <w:numPr>
+          <w:ilvl w:val="0"/>
+          <w:numId w:val="8"/>
+        </w:numPr>
+        <w:spacing w:after="0"/>
+        <w:jc w:val="both"/>
+        <w:rPr>
+          <w:b/>
+          <w:bCs/>
+          <w:sz w:val="36"/>
+          <w:szCs w:val="36"/>
+          <w:u w:val="single"/>
+        </w:rPr>
+      </w:pPr>
+      <w:r>
+        <w:rPr>
+          <w:b/>
+          <w:bCs/>
+          <w:sz w:val="36"/>
+          <w:szCs w:val="36"/>
+          <w:u w:val="single"/>
+        </w:rPr>
+        <w:t>Insertion sort: -</w:t>
+      </w:r>
+    </w:p>
+    <w:p>
+      <w:pPr>
+        <w:spacing w:after="0"/>
+        <w:ind w:left="720"/>
+        <w:jc w:val="both"/>
+        <w:rPr>
+          <w:b/>
+          <w:bCs/>
+          <w:sz w:val="24"/>
+          <w:szCs w:val="24"/>
+          <w:u w:val="single"/>
+        </w:rPr>
+      </w:pPr>
+    </w:p>
+    <w:p>
+      <w:pPr>
+        <w:spacing w:after="0"/>
+        <w:ind w:left="720"/>
+        <w:jc w:val="both"/>
+        <w:rPr>
+          <w:sz w:val="24"/>
+          <w:szCs w:val="24"/>
+        </w:rPr>
+      </w:pPr>
+      <w:r>
+        <w:rPr>
+          <w:sz w:val="24"/>
+          <w:szCs w:val="24"/>
+        </w:rPr>
+        <w:t xml:space="preserve">In insertion sort the array is virtually divided into a sorted and an unsorted part. Values form the unsorted part are picked and placed at the correct position in the sorted part. </w:t>
+      </w:r>
+    </w:p>
+    <w:p>
+      <w:pPr>
+        <w:pStyle w:val="ListParagraph"/>
+        <w:numPr>
+          <w:ilvl w:val="0"/>
+          <w:numId w:val="4"/>
+        </w:numPr>
+        <w:spacing w:after="0"/>
+        <w:jc w:val="both"/>
+        <w:rPr>
+          <w:sz w:val="24"/>
+          <w:szCs w:val="24"/>
+        </w:rPr>
+      </w:pPr>
+      <w:r>
+        <w:rPr>
+          <w:sz w:val="24"/>
+          <w:szCs w:val="24"/>
+        </w:rPr>
+        <w:t>It is efficient for small data values.</w:t>
+      </w:r>
+    </w:p>
+    <w:p>
+      <w:pPr>
+        <w:pStyle w:val="ListParagraph"/>
+        <w:numPr>
+          <w:ilvl w:val="0"/>
+          <w:numId w:val="4"/>
+        </w:numPr>
+        <w:spacing w:after="0"/>
+        <w:jc w:val="both"/>
+        <w:rPr>
+          <w:sz w:val="24"/>
+          <w:szCs w:val="24"/>
+        </w:rPr>
+      </w:pPr>
+      <w:r>
+        <w:rPr>
+          <w:sz w:val="24"/>
+          <w:szCs w:val="24"/>
+        </w:rPr>
+        <w:t>Insertion sort is adaptive in nature, i.e. it is appropriate for data sets which are already partially sorted.</w:t>
+      </w:r>
+    </w:p>
+    <w:p>
+      <w:pPr>
+        <w:pStyle w:val="ListParagraph"/>
+        <w:numPr>
+          <w:ilvl w:val="0"/>
+          <w:numId w:val="4"/>
+        </w:numPr>
+        <w:spacing w:after="0"/>
+        <w:jc w:val="both"/>
+        <w:rPr>
+          <w:sz w:val="24"/>
+          <w:szCs w:val="24"/>
+        </w:rPr>
+      </w:pPr>
+      <w:r>
+        <w:rPr>
+          <w:sz w:val="24"/>
+          <w:szCs w:val="24"/>
+        </w:rPr>
+        <w:t>Insertion is In-place and stable.</w:t>
+      </w:r>
+    </w:p>
+    <w:p>
+      <w:pPr>
+        <w:pStyle w:val="ListParagraph"/>
+        <w:spacing w:after="0"/>
+        <w:ind w:left="2203"/>
+        <w:jc w:val="both"/>
+        <w:rPr>
+          <w:sz w:val="24"/>
+          <w:szCs w:val="24"/>
+        </w:rPr>
+      </w:pPr>
+      <w:r>
+        <w:rPr>
+          <w:sz w:val="24"/>
+          <w:szCs w:val="24"/>
+        </w:rPr>
+        <w:t xml:space="preserve">An  algorithm is said to be in-place, if it is not required </w:t>
+      </w:r>
+      <w:r>
+        <w:rPr>
+          <w:sz w:val="24"/>
+          <w:szCs w:val="24"/>
+        </w:rPr>
+        <w:t>any extra auxiliary space.</w:t>
+      </w:r>
+    </w:p>
+    <w:p>
+      <w:pPr>
+        <w:pStyle w:val="ListParagraph"/>
+        <w:numPr>
+          <w:ilvl w:val="0"/>
+          <w:numId w:val="4"/>
+        </w:numPr>
+        <w:spacing w:after="0"/>
+        <w:jc w:val="both"/>
+        <w:rPr>
+          <w:sz w:val="24"/>
+          <w:szCs w:val="24"/>
+        </w:rPr>
+      </w:pPr>
+      <w:r>
+        <w:rPr>
+          <w:sz w:val="24"/>
+          <w:szCs w:val="24"/>
+        </w:rPr>
+        <w:t>It is used for small arrays.</w:t>
+      </w:r>
+    </w:p>
+    <w:p>
+      <w:pPr>
+        <w:pStyle w:val="ListParagraph"/>
+        <w:numPr>
+          <w:ilvl w:val="0"/>
+          <w:numId w:val="4"/>
+        </w:numPr>
+        <w:spacing w:after="0"/>
+        <w:jc w:val="both"/>
+        <w:rPr>
+          <w:sz w:val="24"/>
+          <w:szCs w:val="24"/>
+        </w:rPr>
+      </w:pPr>
+      <w:r>
+        <w:rPr>
+          <w:sz w:val="24"/>
+          <w:szCs w:val="24"/>
+        </w:rPr>
+        <w:t>Time complexity is O(n) in the best case.</w:t>
+      </w:r>
+    </w:p>
+    <w:p>
+      <w:pPr>
+        <w:pStyle w:val="ListParagraph"/>
+        <w:spacing w:after="0"/>
+        <w:ind w:left="2203"/>
+        <w:jc w:val="both"/>
+        <w:rPr>
+          <w:sz w:val="24"/>
+          <w:szCs w:val="24"/>
+        </w:rPr>
+      </w:pPr>
+      <w:r>
+        <w:rPr>
+          <w:sz w:val="24"/>
+          <w:szCs w:val="24"/>
+        </w:rPr>
+        <w:t>The best case is happened when the array is already is sorted.</w:t>
+      </w:r>
+    </w:p>
+    <w:p>
+      <w:pPr>
+        <w:spacing w:after="0"/>
+        <w:ind w:left="720"/>
+        <w:jc w:val="both"/>
+        <w:rPr>
+          <w:sz w:val="24"/>
+          <w:szCs w:val="24"/>
+        </w:rPr>
+      </w:pPr>
+    </w:p>
+    <w:p>
+      <w:pPr>
+        <w:spacing w:after="0"/>
+        <w:ind w:left="720"/>
+        <w:jc w:val="both"/>
+        <w:rPr>
+          <w:sz w:val="24"/>
+          <w:szCs w:val="24"/>
+        </w:rPr>
+      </w:pPr>
+    </w:p>
+    <w:p>
+      <w:pPr>
+        <w:spacing w:after="0"/>
+        <w:ind w:left="720"/>
+        <w:jc w:val="both"/>
+        <w:rPr>
+          <w:b/>
+          <w:bCs/>
+          <w:sz w:val="28"/>
+          <w:szCs w:val="28"/>
+          <w:u w:val="single"/>
+        </w:rPr>
+      </w:pPr>
+      <w:r>
+        <w:rPr>
+          <w:b/>
+          <w:bCs/>
+          <w:sz w:val="28"/>
+          <w:szCs w:val="28"/>
+          <w:u w:val="single"/>
+        </w:rPr>
+        <w:lastRenderedPageBreak/>
+        <w:t xml:space="preserve">Working of insertion sort:- </w:t>
+      </w:r>
+    </w:p>
+    <w:p>
+      <w:pPr>
+        <w:spacing w:after="0"/>
+        <w:ind w:left="720"/>
+        <w:jc w:val="both"/>
+        <w:rPr>
+          <w:sz w:val="24"/>
+          <w:szCs w:val="24"/>
+        </w:rPr>
+      </w:pPr>
+    </w:p>
+    <w:p>
+      <w:pPr>
+        <w:spacing w:after="0"/>
+        <w:ind w:left="720"/>
+        <w:jc w:val="both"/>
+        <w:rPr>
+          <w:sz w:val="24"/>
+          <w:szCs w:val="24"/>
+        </w:rPr>
+      </w:pPr>
+      <w:r>
+        <w:rPr>
+          <w:sz w:val="24"/>
+          <w:szCs w:val="24"/>
+        </w:rPr>
+        <w:t>Let’s given array is: -</w:t>
+      </w:r>
+    </w:p>
+    <w:p>
+      <w:pPr>
+        <w:spacing w:after="0"/>
+        <w:ind w:left="720"/>
+        <w:jc w:val="both"/>
+        <w:rPr>
+          <w:sz w:val="24"/>
+          <w:szCs w:val="24"/>
+        </w:rPr>
+      </w:pPr>
+      <w:r>
+        <w:rPr>
+          <w:sz w:val="24"/>
+          <w:szCs w:val="24"/>
+        </w:rPr>
+        <w:t>Arr[] = {12, 11, 13, 5, 6};</w:t>
+      </w:r>
+    </w:p>
+    <w:p>
+      <w:pPr>
+        <w:spacing w:after="0"/>
+        <w:ind w:left="720"/>
+        <w:jc w:val="both"/>
+        <w:rPr>
+          <w:sz w:val="24"/>
+          <w:szCs w:val="24"/>
+        </w:rPr>
+      </w:pPr>
+    </w:p>
+    <w:p>
+      <w:pPr>
+        <w:spacing w:after="0"/>
+        <w:ind w:left="720"/>
+        <w:jc w:val="both"/>
+        <w:rPr>
+          <w:sz w:val="24"/>
+          <w:szCs w:val="24"/>
+          <w:u w:val="single"/>
+        </w:rPr>
+      </w:pPr>
+      <w:r>
+        <w:rPr>
+          <w:sz w:val="24"/>
+          <w:szCs w:val="24"/>
+          <w:u w:val="single"/>
+        </w:rPr>
+        <w:t xml:space="preserve">First pass. </w:t>
+      </w:r>
+    </w:p>
+    <w:p>
+      <w:pPr>
+        <w:spacing w:after="0"/>
+        <w:ind w:left="720"/>
+        <w:jc w:val="both"/>
+        <w:rPr>
+          <w:sz w:val="24"/>
+          <w:szCs w:val="24"/>
+        </w:rPr>
+      </w:pPr>
+      <w:r>
+        <w:rPr>
+          <w:sz w:val="24"/>
+          <w:szCs w:val="24"/>
+        </w:rPr>
+        <w:t xml:space="preserve">Initially, the first two element of an array are compared. </w:t>
+      </w:r>
+    </w:p>
+    <w:p>
+      <w:pPr>
+        <w:spacing w:after="0"/>
+        <w:ind w:left="720"/>
+        <w:jc w:val="both"/>
+        <w:rPr>
+          <w:sz w:val="24"/>
+          <w:szCs w:val="24"/>
+        </w:rPr>
+      </w:pPr>
+      <w:r>
+        <w:rPr>
+          <w:sz w:val="24"/>
+          <w:szCs w:val="24"/>
+        </w:rPr>
+        <w:t>Here 12 is greater than 11. Thus, swap 11 and 12.</w:t>
+      </w:r>
+    </w:p>
+    <w:p>
+      <w:pPr>
+        <w:spacing w:after="0"/>
+        <w:ind w:left="720"/>
+        <w:jc w:val="both"/>
+        <w:rPr>
+          <w:sz w:val="24"/>
+          <w:szCs w:val="24"/>
+        </w:rPr>
+      </w:pPr>
+    </w:p>
+    <w:p>
+      <w:pPr>
+        <w:spacing w:after="0"/>
+        <w:ind w:left="720"/>
+        <w:jc w:val="both"/>
+        <w:rPr>
+          <w:sz w:val="24"/>
+          <w:szCs w:val="24"/>
+          <w:u w:val="single"/>
+        </w:rPr>
+      </w:pPr>
+      <w:r>
+        <w:rPr>
+          <w:sz w:val="24"/>
+          <w:szCs w:val="24"/>
+          <w:u w:val="single"/>
+        </w:rPr>
+        <w:t>Second pass.</w:t>
+      </w:r>
+    </w:p>
+    <w:p>
+      <w:pPr>
+        <w:spacing w:after="0"/>
+        <w:ind w:left="720"/>
+        <w:jc w:val="both"/>
+        <w:rPr>
+          <w:sz w:val="24"/>
+          <w:szCs w:val="24"/>
+        </w:rPr>
+      </w:pPr>
+      <w:r>
+        <w:rPr>
+          <w:sz w:val="24"/>
+          <w:szCs w:val="24"/>
+        </w:rPr>
+        <w:t xml:space="preserve">Now move to the next element and move the element </w:t>
+      </w:r>
+      <w:r>
+        <w:rPr>
+          <w:sz w:val="24"/>
+          <w:szCs w:val="24"/>
+        </w:rPr>
+        <w:t>of</w:t>
+      </w:r>
+      <w:r>
+        <w:rPr>
+          <w:sz w:val="24"/>
+          <w:szCs w:val="24"/>
+        </w:rPr>
+        <w:t xml:space="preserve"> third place to virtual sort sub-array and then it    will check the sub-array is sorted or not. If the sub-a</w:t>
+      </w:r>
+      <w:r>
+        <w:rPr>
+          <w:sz w:val="24"/>
+          <w:szCs w:val="24"/>
+        </w:rPr>
+        <w:t>r</w:t>
+      </w:r>
+      <w:r>
+        <w:rPr>
+          <w:sz w:val="24"/>
+          <w:szCs w:val="24"/>
+        </w:rPr>
+        <w:t xml:space="preserve">ray is not </w:t>
+      </w:r>
+      <w:r>
+        <w:rPr>
+          <w:sz w:val="24"/>
+          <w:szCs w:val="24"/>
+        </w:rPr>
+        <w:t>sorted,</w:t>
+      </w:r>
+      <w:r>
+        <w:rPr>
+          <w:sz w:val="24"/>
+          <w:szCs w:val="24"/>
+        </w:rPr>
+        <w:t xml:space="preserve"> then it will sort </w:t>
+      </w:r>
+      <w:r>
+        <w:rPr>
+          <w:sz w:val="24"/>
+          <w:szCs w:val="24"/>
+        </w:rPr>
+        <w:t>and move to the next element.</w:t>
+      </w:r>
+    </w:p>
+    <w:p>
+      <w:pPr>
+        <w:spacing w:after="0"/>
+        <w:ind w:left="720"/>
+        <w:jc w:val="both"/>
+        <w:rPr>
+          <w:sz w:val="24"/>
+          <w:szCs w:val="24"/>
+        </w:rPr>
+      </w:pPr>
+    </w:p>
+    <w:p>
+      <w:pPr>
+        <w:spacing w:after="0"/>
+        <w:ind w:left="720"/>
+        <w:jc w:val="both"/>
+        <w:rPr>
+          <w:sz w:val="24"/>
+          <w:szCs w:val="24"/>
+          <w:u w:val="single"/>
+        </w:rPr>
+      </w:pPr>
+      <w:r>
+        <w:rPr>
+          <w:sz w:val="24"/>
+          <w:szCs w:val="24"/>
+          <w:u w:val="single"/>
+        </w:rPr>
+        <w:t>For third pass.</w:t>
+      </w:r>
+    </w:p>
+    <w:p>
+      <w:pPr>
+        <w:spacing w:after="0"/>
+        <w:ind w:left="720"/>
+        <w:jc w:val="both"/>
+        <w:rPr>
+          <w:sz w:val="24"/>
+          <w:szCs w:val="24"/>
+        </w:rPr>
+      </w:pPr>
+      <w:r>
+        <w:rPr>
+          <w:sz w:val="24"/>
+          <w:szCs w:val="24"/>
+        </w:rPr>
+        <w:t>Now fourth element will move to sorted sub array and it will check if array is sorted or not. If array is sorted, then sort the array and move to the element.</w:t>
+      </w:r>
+    </w:p>
+    <w:p>
+      <w:pPr>
+        <w:spacing w:after="0"/>
+        <w:ind w:left="720"/>
+        <w:jc w:val="both"/>
+        <w:rPr>
+          <w:sz w:val="24"/>
+          <w:szCs w:val="24"/>
+        </w:rPr>
+      </w:pPr>
+    </w:p>
+    <w:p>
+      <w:pPr>
+        <w:spacing w:after="0"/>
+        <w:ind w:left="720"/>
+        <w:jc w:val="both"/>
+        <w:rPr>
+          <w:sz w:val="24"/>
+          <w:szCs w:val="24"/>
+        </w:rPr>
+      </w:pPr>
+      <w:r>
+        <w:rPr>
+          <w:sz w:val="24"/>
+          <w:szCs w:val="24"/>
+        </w:rPr>
+        <w:t>Time complexity</w:t>
+      </w:r>
+    </w:p>
+    <w:p>
+      <w:pPr>
+        <w:pStyle w:val="ListParagraph"/>
+        <w:numPr>
+          <w:ilvl w:val="0"/>
+          <w:numId w:val="4"/>
+        </w:numPr>
+        <w:spacing w:after="0"/>
+        <w:jc w:val="both"/>
+        <w:rPr>
+          <w:sz w:val="24"/>
+          <w:szCs w:val="24"/>
+        </w:rPr>
+      </w:pPr>
+      <w:r>
+        <w:rPr>
+          <w:sz w:val="24"/>
+          <w:szCs w:val="24"/>
+        </w:rPr>
+        <w:t>For best case: - O(n)</w:t>
+      </w:r>
+    </w:p>
+    <w:p>
+      <w:pPr>
+        <w:pStyle w:val="ListParagraph"/>
+        <w:numPr>
+          <w:ilvl w:val="0"/>
+          <w:numId w:val="4"/>
+        </w:numPr>
+        <w:spacing w:after="0"/>
+        <w:jc w:val="both"/>
+        <w:rPr>
+          <w:sz w:val="24"/>
+          <w:szCs w:val="24"/>
+        </w:rPr>
+      </w:pPr>
+      <w:r>
+        <w:rPr>
+          <w:sz w:val="24"/>
+          <w:szCs w:val="24"/>
+        </w:rPr>
+        <w:t>For worst case: - O(n^2)</w:t>
+      </w:r>
+    </w:p>
+    <w:p>
+      <w:pPr>
+        <w:pStyle w:val="ListParagraph"/>
+        <w:numPr>
+          <w:ilvl w:val="0"/>
+          <w:numId w:val="4"/>
+        </w:numPr>
+        <w:spacing w:after="0"/>
+        <w:jc w:val="both"/>
+        <w:rPr>
+          <w:sz w:val="24"/>
+          <w:szCs w:val="24"/>
+        </w:rPr>
+      </w:pPr>
+      <w:r>
+        <w:rPr>
+          <w:sz w:val="24"/>
+          <w:szCs w:val="24"/>
+        </w:rPr>
+        <w:t>In general : - O(n^2)</w:t>
+      </w:r>
+    </w:p>
+    <w:p>
+      <w:pPr>
+        <w:spacing w:after="0"/>
+        <w:ind w:left="720"/>
+        <w:jc w:val="both"/>
+        <w:rPr>
+          <w:sz w:val="24"/>
+          <w:szCs w:val="24"/>
+        </w:rPr>
+      </w:pPr>
+      <w:r>
+        <w:rPr>
+          <w:sz w:val="24"/>
+          <w:szCs w:val="24"/>
+        </w:rPr>
+        <w:t xml:space="preserve">Code: - </w:t>
+      </w:r>
+    </w:p>
+    <w:p>
+      <w:pPr>
+        <w:spacing w:after="0"/>
+        <w:ind w:left="720"/>
+        <w:jc w:val="both"/>
+        <w:rPr>
+          <w:sz w:val="24"/>
+          <w:szCs w:val="24"/>
+        </w:rPr>
+      </w:pPr>
+    </w:p>
+    <w:p>
+      <w:pPr>
+        <w:spacing w:after="0"/>
+        <w:ind w:left="720"/>
+        <w:jc w:val="both"/>
+        <w:rPr>
+          <w:sz w:val="24"/>
+          <w:szCs w:val="24"/>
+        </w:rPr>
+      </w:pPr>
+    </w:p>
+    <w:p>
+      <w:pPr>
+        <w:spacing w:after="0"/>
+        <w:ind w:left="720"/>
+        <w:jc w:val="both"/>
+        <w:rPr>
+          <w:sz w:val="24"/>
+          <w:szCs w:val="24"/>
+        </w:rPr>
+      </w:pPr>
+      <w:r>
+        <w:rPr>
+          <w:sz w:val="24"/>
+          <w:szCs w:val="24"/>
+        </w:rPr>
+        <w:t xml:space="preserve">Merge sort: - </w:t>
+      </w:r>
+    </w:p>
+    <w:p>
+      <w:pPr>
+        <w:spacing w:after="0"/>
+        <w:ind w:left="720"/>
+        <w:jc w:val="both"/>
+        <w:rPr>
+          <w:sz w:val="24"/>
+          <w:szCs w:val="24"/>
+        </w:rPr>
+      </w:pPr>
+      <w:r>
+        <w:rPr>
+          <w:sz w:val="24"/>
+          <w:szCs w:val="24"/>
+        </w:rPr>
+        <w:t>Merge sort is a divide and conquer algorithm. It divides the input array in two halves, calls itself for the two halves and then merges the two sorted halves. The merge() function is used for merging two halves. The merge(arr, l, m, r) is key process that assumes that arr[l….m] and arr[m+1…m] are sorted and merges the two sorted sub-arrays into one in a sorted manner.</w:t>
+      </w:r>
+    </w:p>
+    <w:p>
+      <w:pPr>
+        <w:spacing w:after="0"/>
+        <w:ind w:left="720"/>
+        <w:jc w:val="both"/>
+        <w:rPr>
+          <w:sz w:val="24"/>
+          <w:szCs w:val="24"/>
+        </w:rPr>
+      </w:pPr>
+    </w:p>
+    <w:p>
+      <w:pPr>
+        <w:spacing w:after="0"/>
+        <w:ind w:left="720"/>
+        <w:jc w:val="both"/>
+        <w:rPr>
+          <w:sz w:val="24"/>
+          <w:szCs w:val="24"/>
+        </w:rPr>
+      </w:pPr>
+    </w:p>
+    <w:p>
+      <w:pPr>
+        <w:spacing w:after="0"/>
+        <w:ind w:left="720"/>
+        <w:jc w:val="both"/>
+        <w:rPr>
+          <w:sz w:val="24"/>
+          <w:szCs w:val="24"/>
+        </w:rPr>
+      </w:pPr>
+    </w:p>
+    <w:p>
+      <w:pPr>
+        <w:spacing w:after="0"/>
+        <w:ind w:left="720"/>
+        <w:jc w:val="both"/>
+        <w:rPr>
+          <w:sz w:val="24"/>
+          <w:szCs w:val="24"/>
+        </w:rPr>
+      </w:pPr>
+    </w:p>
+    <w:p>
+      <w:pPr>
+        <w:spacing w:after="0"/>
+        <w:ind w:left="720"/>
+        <w:jc w:val="both"/>
+        <w:rPr>
+          <w:sz w:val="24"/>
+          <w:szCs w:val="24"/>
+        </w:rPr>
+      </w:pPr>
+    </w:p>
+    <w:p>
+      <w:pPr>
+        <w:spacing w:after="0"/>
+        <w:ind w:left="720"/>
+        <w:jc w:val="both"/>
+        <w:rPr>
+          <w:sz w:val="24"/>
+          <w:szCs w:val="24"/>
+        </w:rPr>
+      </w:pPr>
+    </w:p>
+    <w:p>
+      <w:pPr>
+        <w:spacing w:after="0"/>
+        <w:ind w:left="720"/>
+        <w:jc w:val="both"/>
+        <w:rPr>
+          <w:sz w:val="24"/>
+          <w:szCs w:val="24"/>
+        </w:rPr>
+      </w:pPr>
+    </w:p>
+    <w:p>
+      <w:pPr>
+        <w:spacing w:after="0"/>
+        <w:ind w:left="720"/>
+        <w:jc w:val="both"/>
+        <w:rPr>
+          <w:sz w:val="24"/>
+          <w:szCs w:val="24"/>
+        </w:rPr>
+      </w:pPr>
+    </w:p>
+    <w:p>
+      <w:pPr>
+        <w:spacing w:after="0"/>
+        <w:ind w:left="720"/>
+        <w:jc w:val="both"/>
+        <w:rPr>
+          <w:sz w:val="24"/>
+          <w:szCs w:val="24"/>
+        </w:rPr>
+      </w:pPr>
+    </w:p>
+    <w:p>
+      <w:pPr>
+        <w:spacing w:after="0"/>
+        <w:ind w:left="720"/>
+        <w:jc w:val="both"/>
+        <w:rPr>
+          <w:sz w:val="24"/>
+          <w:szCs w:val="24"/>
+        </w:rPr>
+      </w:pPr>
+    </w:p>
+    <w:p>
+      <w:pPr>
+        <w:spacing w:after="0"/>
+        <w:ind w:left="720"/>
+        <w:jc w:val="both"/>
+        <w:rPr>
+          <w:sz w:val="24"/>
+          <w:szCs w:val="24"/>
+        </w:rPr>
+      </w:pPr>
+    </w:p>
+    <w:p>
+      <w:pPr>
+        <w:spacing w:after="0"/>
+        <w:ind w:left="720"/>
+        <w:jc w:val="both"/>
+        <w:rPr>
+          <w:sz w:val="24"/>
+          <w:szCs w:val="24"/>
+        </w:rPr>
+      </w:pPr>
+    </w:p>
+    <w:p>
+      <w:pPr>
+        <w:spacing w:after="0"/>
+        <w:ind w:left="720"/>
+        <w:jc w:val="both"/>
+        <w:rPr>
+          <w:sz w:val="24"/>
+          <w:szCs w:val="24"/>
+        </w:rPr>
+      </w:pPr>
+    </w:p>
+    <w:p>
+      <w:pPr>
+        <w:pStyle w:val="ListParagraph"/>
+        <w:numPr>
+          <w:ilvl w:val="0"/>
+          <w:numId w:val="8"/>
+        </w:numPr>
+        <w:spacing w:after="0"/>
+        <w:jc w:val="both"/>
+        <w:rPr>
+          <w:b/>
+          <w:bCs/>
+          <w:sz w:val="44"/>
+          <w:szCs w:val="44"/>
+          <w:u w:val="single"/>
+        </w:rPr>
+      </w:pPr>
+      <w:r>
+        <w:rPr>
+          <w:b/>
+          <w:bCs/>
+          <w:sz w:val="44"/>
+          <w:szCs w:val="44"/>
+          <w:u w:val="single"/>
+        </w:rPr>
+        <w:lastRenderedPageBreak/>
+        <w:t xml:space="preserve">Merge sort </w:t>
+      </w:r>
+      <w:r>
+        <w:rPr>
+          <w:b/>
+          <w:bCs/>
+          <w:sz w:val="44"/>
+          <w:szCs w:val="44"/>
+          <w:u w:val="single"/>
+        </w:rPr>
+        <w:t>: -</w:t>
+      </w:r>
+    </w:p>
+    <w:p>
+      <w:pPr>
+        <w:spacing w:after="0"/>
+        <w:ind w:left="720"/>
+        <w:jc w:val="both"/>
+        <w:rPr>
+          <w:sz w:val="24"/>
+          <w:szCs w:val="24"/>
+        </w:rPr>
+      </w:pPr>
+      <w:r>
+        <w:rPr>
+          <w:sz w:val="24"/>
+          <w:szCs w:val="24"/>
+        </w:rPr>
+        <w:t xml:space="preserve">Merge sort is </w:t>
+      </w:r>
+      <w:proofErr w:type="gramStart"/>
+      <w:r>
+        <w:rPr>
+          <w:sz w:val="24"/>
+          <w:szCs w:val="24"/>
+        </w:rPr>
+        <w:t>divide</w:t>
+      </w:r>
+      <w:proofErr w:type="gramEnd"/>
+      <w:r>
+        <w:rPr>
+          <w:sz w:val="24"/>
+          <w:szCs w:val="24"/>
+        </w:rPr>
+        <w:t xml:space="preserve"> and conquer algorithm. It divides the input array in two halves, calls itself for the two halves and then merges the two sorted halves.</w:t>
+      </w:r>
+    </w:p>
+    <w:p>
+      <w:pPr>
+        <w:pStyle w:val="ListParagraph"/>
+        <w:numPr>
+          <w:ilvl w:val="0"/>
+          <w:numId w:val="4"/>
+        </w:numPr>
+        <w:spacing w:after="0"/>
+        <w:jc w:val="both"/>
+        <w:rPr>
+          <w:sz w:val="24"/>
+          <w:szCs w:val="24"/>
+        </w:rPr>
+      </w:pPr>
+      <w:r>
+        <w:rPr>
+          <w:sz w:val="24"/>
+          <w:szCs w:val="24"/>
+        </w:rPr>
+        <w:t>It is stable algorithm. It maintains the original order of equal data.</w:t>
+      </w:r>
+    </w:p>
+    <w:p>
+      <w:pPr>
+        <w:pStyle w:val="ListParagraph"/>
+        <w:numPr>
+          <w:ilvl w:val="0"/>
+          <w:numId w:val="4"/>
+        </w:numPr>
+        <w:spacing w:after="0"/>
+        <w:jc w:val="both"/>
+        <w:rPr>
+          <w:sz w:val="24"/>
+          <w:szCs w:val="24"/>
+        </w:rPr>
+      </w:pPr>
+      <w:r>
+        <w:rPr>
+          <w:sz w:val="24"/>
+          <w:szCs w:val="24"/>
+        </w:rPr>
+        <w:t>The merge() function is used for merging two halves.</w:t>
+      </w:r>
+    </w:p>
+    <w:p>
+      <w:pPr>
+        <w:pStyle w:val="ListParagraph"/>
+        <w:numPr>
+          <w:ilvl w:val="0"/>
+          <w:numId w:val="4"/>
+        </w:numPr>
+        <w:spacing w:after="0"/>
+        <w:jc w:val="both"/>
+        <w:rPr>
+          <w:sz w:val="24"/>
+          <w:szCs w:val="24"/>
+        </w:rPr>
+      </w:pPr>
+      <w:r>
+        <w:rPr>
+          <w:sz w:val="24"/>
+          <w:szCs w:val="24"/>
+        </w:rPr>
+        <w:t>It well suited for linked List. Work in O(1) auxiliary space.</w:t>
+      </w:r>
+    </w:p>
+    <w:p>
+      <w:pPr>
+        <w:pStyle w:val="ListParagraph"/>
+        <w:numPr>
+          <w:ilvl w:val="0"/>
+          <w:numId w:val="4"/>
+        </w:numPr>
+        <w:spacing w:after="0"/>
+        <w:jc w:val="both"/>
+        <w:rPr>
+          <w:sz w:val="24"/>
+          <w:szCs w:val="24"/>
+        </w:rPr>
+      </w:pPr>
+      <w:r>
+        <w:rPr>
+          <w:sz w:val="24"/>
+          <w:szCs w:val="24"/>
+        </w:rPr>
+        <w:t>Used in external sorting.</w:t>
+      </w:r>
+    </w:p>
+    <w:p>
+      <w:pPr>
+        <w:pStyle w:val="ListParagraph"/>
+        <w:numPr>
+          <w:ilvl w:val="0"/>
+          <w:numId w:val="4"/>
+        </w:numPr>
+        <w:spacing w:after="0"/>
+        <w:jc w:val="both"/>
+        <w:rPr>
+          <w:sz w:val="24"/>
+          <w:szCs w:val="24"/>
+        </w:rPr>
+      </w:pPr>
+      <w:r>
+        <w:rPr>
+          <w:sz w:val="24"/>
+          <w:szCs w:val="24"/>
+        </w:rPr>
+        <w:t>The time complexity of merge sort is O(nlogn</w:t>
+      </w:r>
+      <w:proofErr w:type="gramStart"/>
+      <w:r>
+        <w:rPr>
+          <w:sz w:val="24"/>
+          <w:szCs w:val="24"/>
+        </w:rPr>
+        <w:t>)</w:t>
+      </w:r>
+      <w:proofErr w:type="gramEnd"/>
+      <w:r>
+        <w:rPr>
+          <w:sz w:val="24"/>
+          <w:szCs w:val="24"/>
+        </w:rPr>
+        <w:t xml:space="preserve"> and auxiliary space is O(n).</w:t>
+      </w:r>
+    </w:p>
+    <w:p>
+      <w:pPr>
+        <w:spacing w:after="0"/>
+        <w:jc w:val="both"/>
+        <w:rPr>
+          <w:sz w:val="24"/>
+          <w:szCs w:val="24"/>
+        </w:rPr>
+      </w:pPr>
+    </w:p>
+    <w:p>
+      <w:pPr>
+        <w:pStyle w:val="ListParagraph"/>
+        <w:numPr>
+          <w:ilvl w:val="1"/>
+          <w:numId w:val="8"/>
+        </w:numPr>
+        <w:spacing w:after="0"/>
+        <w:jc w:val="both"/>
+        <w:rPr>
+          <w:b/>
+          <w:bCs/>
+          <w:sz w:val="24"/>
+          <w:szCs w:val="24"/>
+          <w:u w:val="single"/>
+        </w:rPr>
+      </w:pPr>
+      <w:r>
+        <w:rPr>
+          <w:b/>
+          <w:bCs/>
+          <w:sz w:val="24"/>
+          <w:szCs w:val="24"/>
+          <w:u w:val="single"/>
+        </w:rPr>
+        <w:t>Merge two sorted arrays: -</w:t>
+      </w:r>
+    </w:p>
+    <w:p>
+      <w:pPr>
+        <w:spacing w:after="0"/>
+        <w:ind w:left="1440"/>
+        <w:jc w:val="both"/>
+        <w:rPr>
+          <w:b/>
+          <w:bCs/>
+          <w:sz w:val="24"/>
+          <w:szCs w:val="24"/>
+        </w:rPr>
+      </w:pPr>
+      <w:r>
+        <w:rPr>
+          <w:b/>
+          <w:bCs/>
+          <w:sz w:val="24"/>
+          <w:szCs w:val="24"/>
+        </w:rPr>
+        <w:t xml:space="preserve">Nive solution: - </w:t>
+      </w:r>
+    </w:p>
+    <w:p>
+      <w:pPr>
+        <w:spacing w:after="0"/>
+        <w:ind w:left="1440"/>
+        <w:jc w:val="both"/>
+        <w:rPr>
+          <w:sz w:val="24"/>
+          <w:szCs w:val="24"/>
+        </w:rPr>
+      </w:pPr>
+      <w:r>
+        <w:rPr>
+          <w:sz w:val="24"/>
+          <w:szCs w:val="24"/>
+        </w:rPr>
+        <w:t>Time: O((m+n) * log(m+n))</w:t>
+      </w:r>
+    </w:p>
+    <w:p>
+      <w:pPr>
+        <w:spacing w:after="0"/>
+        <w:ind w:left="1440"/>
+        <w:jc w:val="both"/>
+        <w:rPr>
+          <w:sz w:val="24"/>
+          <w:szCs w:val="24"/>
+        </w:rPr>
+      </w:pPr>
+      <w:r>
+        <w:rPr>
+          <w:sz w:val="24"/>
+          <w:szCs w:val="24"/>
+        </w:rPr>
+        <w:t>Aux: - theta(m+n)</w:t>
+      </w:r>
+    </w:p>
+    <w:p>
+      <w:pPr>
+        <w:spacing w:after="0"/>
+        <w:ind w:left="1440"/>
+        <w:jc w:val="both"/>
+        <w:rPr>
+          <w:sz w:val="24"/>
+          <w:szCs w:val="24"/>
+        </w:rPr>
+      </w:pPr>
+    </w:p>
+    <w:p>
+      <w:pPr>
+        <w:spacing w:after="0"/>
+        <w:ind w:left="1440"/>
+        <w:jc w:val="both"/>
+        <w:rPr>
+          <w:sz w:val="24"/>
+          <w:szCs w:val="24"/>
+          <w:u w:val="single"/>
+        </w:rPr>
+      </w:pPr>
+      <w:r>
+        <w:rPr>
+          <w:sz w:val="24"/>
+          <w:szCs w:val="24"/>
+          <w:u w:val="single"/>
+        </w:rPr>
+        <w:t xml:space="preserve">Approach </w:t>
+      </w:r>
+    </w:p>
+    <w:p>
+      <w:pPr>
+        <w:pStyle w:val="ListParagraph"/>
+        <w:numPr>
+          <w:ilvl w:val="0"/>
+          <w:numId w:val="4"/>
+        </w:numPr>
+        <w:spacing w:after="0"/>
+        <w:jc w:val="both"/>
+        <w:rPr>
+          <w:sz w:val="24"/>
+          <w:szCs w:val="24"/>
+        </w:rPr>
+      </w:pPr>
+      <w:r>
+        <w:rPr>
+          <w:sz w:val="24"/>
+          <w:szCs w:val="24"/>
+        </w:rPr>
+        <w:t>Let’s the two arrays are arr1 and arr2.</w:t>
+      </w:r>
+    </w:p>
+    <w:p>
+      <w:pPr>
+        <w:pStyle w:val="ListParagraph"/>
+        <w:numPr>
+          <w:ilvl w:val="0"/>
+          <w:numId w:val="4"/>
+        </w:numPr>
+        <w:spacing w:after="0"/>
+        <w:jc w:val="both"/>
+        <w:rPr>
+          <w:sz w:val="24"/>
+          <w:szCs w:val="24"/>
+        </w:rPr>
+      </w:pPr>
+      <w:r>
+        <w:rPr>
+          <w:sz w:val="24"/>
+          <w:szCs w:val="24"/>
+        </w:rPr>
+        <w:t>Create a new array with the size is equal to the sum of size of both array(arr1  and arr2).</w:t>
+      </w:r>
+    </w:p>
+    <w:p>
+      <w:pPr>
+        <w:pStyle w:val="ListParagraph"/>
+        <w:numPr>
+          <w:ilvl w:val="0"/>
+          <w:numId w:val="4"/>
+        </w:numPr>
+        <w:spacing w:after="0"/>
+        <w:jc w:val="both"/>
+        <w:rPr>
+          <w:sz w:val="24"/>
+          <w:szCs w:val="24"/>
+        </w:rPr>
+      </w:pPr>
+      <w:r>
+        <w:rPr>
+          <w:sz w:val="24"/>
+          <w:szCs w:val="24"/>
+        </w:rPr>
+        <w:t>Store the elements of both array in new array.</w:t>
+      </w:r>
+    </w:p>
+    <w:p>
+      <w:pPr>
+        <w:pStyle w:val="ListParagraph"/>
+        <w:numPr>
+          <w:ilvl w:val="0"/>
+          <w:numId w:val="4"/>
+        </w:numPr>
+        <w:spacing w:after="0"/>
+        <w:jc w:val="both"/>
+        <w:rPr>
+          <w:sz w:val="24"/>
+          <w:szCs w:val="24"/>
+        </w:rPr>
+      </w:pPr>
+      <w:r>
+        <w:rPr>
+          <w:sz w:val="24"/>
+          <w:szCs w:val="24"/>
+        </w:rPr>
+        <w:t>Then sort the array using Arrays.sort() function.</w:t>
+      </w:r>
+    </w:p>
+    <w:p>
+      <w:pPr>
+        <w:pStyle w:val="ListParagraph"/>
+        <w:spacing w:after="0"/>
+        <w:ind w:left="1636"/>
+        <w:jc w:val="both"/>
+        <w:rPr>
+          <w:sz w:val="24"/>
+          <w:szCs w:val="24"/>
+        </w:rPr>
+      </w:pPr>
+    </w:p>
+    <w:p>
+      <w:pPr>
+        <w:shd w:val="clear" w:color="auto" w:fill="1E1E1E"/>
+        <w:spacing w:after="0" w:line="285" w:lineRule="atLeast"/>
+        <w:ind w:left="1636"/>
+        <w:rPr>
+          <w:rFonts w:ascii="Consolas" w:eastAsia="Times New Roman" w:hAnsi="Consolas" w:cs="Times New Roman"/>
+          <w:color w:val="D4D4D4"/>
+          <w:kern w:val="0"/>
+          <w:sz w:val="21"/>
+          <w:szCs w:val="21"/>
+          <w:lang w:eastAsia="en-IN"/>
+          <w14:ligatures w14:val="none"/>
+        </w:rPr>
+      </w:pPr>
+      <w:r>
+        <w:rPr>
+          <w:rFonts w:ascii="Consolas" w:eastAsia="Times New Roman" w:hAnsi="Consolas" w:cs="Times New Roman"/>
+          <w:color w:val="569CD6"/>
+          <w:kern w:val="0"/>
+          <w:sz w:val="21"/>
+          <w:szCs w:val="21"/>
+          <w:lang w:eastAsia="en-IN"/>
+          <w14:ligatures w14:val="none"/>
+        </w:rPr>
+        <w:t>static</w:t>
+      </w:r>
+      <w:r>
+        <w:rPr>
+          <w:rFonts w:ascii="Consolas" w:eastAsia="Times New Roman" w:hAnsi="Consolas" w:cs="Times New Roman"/>
+          <w:color w:val="D4D4D4"/>
+          <w:kern w:val="0"/>
+          <w:sz w:val="21"/>
+          <w:szCs w:val="21"/>
+          <w:lang w:eastAsia="en-IN"/>
+          <w14:ligatures w14:val="none"/>
+        </w:rPr>
+        <w:t xml:space="preserve"> </w:t>
+      </w:r>
+      <w:r>
+        <w:rPr>
+          <w:rFonts w:ascii="Consolas" w:eastAsia="Times New Roman" w:hAnsi="Consolas" w:cs="Times New Roman"/>
+          <w:color w:val="569CD6"/>
+          <w:kern w:val="0"/>
+          <w:sz w:val="21"/>
+          <w:szCs w:val="21"/>
+          <w:lang w:eastAsia="en-IN"/>
+          <w14:ligatures w14:val="none"/>
+        </w:rPr>
+        <w:t>void</w:t>
+      </w:r>
+      <w:r>
+        <w:rPr>
+          <w:rFonts w:ascii="Consolas" w:eastAsia="Times New Roman" w:hAnsi="Consolas" w:cs="Times New Roman"/>
+          <w:color w:val="D4D4D4"/>
+          <w:kern w:val="0"/>
+          <w:sz w:val="21"/>
+          <w:szCs w:val="21"/>
+          <w:lang w:eastAsia="en-IN"/>
+          <w14:ligatures w14:val="none"/>
+        </w:rPr>
+        <w:t xml:space="preserve"> fun(</w:t>
+      </w:r>
+      <w:r>
+        <w:rPr>
+          <w:rFonts w:ascii="Consolas" w:eastAsia="Times New Roman" w:hAnsi="Consolas" w:cs="Times New Roman"/>
+          <w:color w:val="569CD6"/>
+          <w:kern w:val="0"/>
+          <w:sz w:val="21"/>
+          <w:szCs w:val="21"/>
+          <w:lang w:eastAsia="en-IN"/>
+          <w14:ligatures w14:val="none"/>
+        </w:rPr>
+        <w:t>int</w:t>
+      </w:r>
+      <w:r>
+        <w:rPr>
+          <w:rFonts w:ascii="Consolas" w:eastAsia="Times New Roman" w:hAnsi="Consolas" w:cs="Times New Roman"/>
+          <w:color w:val="D4D4D4"/>
+          <w:kern w:val="0"/>
+          <w:sz w:val="21"/>
+          <w:szCs w:val="21"/>
+          <w:lang w:eastAsia="en-IN"/>
+          <w14:ligatures w14:val="none"/>
+        </w:rPr>
+        <w:t xml:space="preserve"> arr1[], </w:t>
+      </w:r>
+      <w:r>
+        <w:rPr>
+          <w:rFonts w:ascii="Consolas" w:eastAsia="Times New Roman" w:hAnsi="Consolas" w:cs="Times New Roman"/>
+          <w:color w:val="569CD6"/>
+          <w:kern w:val="0"/>
+          <w:sz w:val="21"/>
+          <w:szCs w:val="21"/>
+          <w:lang w:eastAsia="en-IN"/>
+          <w14:ligatures w14:val="none"/>
+        </w:rPr>
+        <w:t>int</w:t>
+      </w:r>
+      <w:r>
+        <w:rPr>
+          <w:rFonts w:ascii="Consolas" w:eastAsia="Times New Roman" w:hAnsi="Consolas" w:cs="Times New Roman"/>
+          <w:color w:val="D4D4D4"/>
+          <w:kern w:val="0"/>
+          <w:sz w:val="21"/>
+          <w:szCs w:val="21"/>
+          <w:lang w:eastAsia="en-IN"/>
+          <w14:ligatures w14:val="none"/>
+        </w:rPr>
+        <w:t xml:space="preserve"> arr2[])</w:t>
+      </w:r>
+    </w:p>
+    <w:p>
+      <w:pPr>
+        <w:shd w:val="clear" w:color="auto" w:fill="1E1E1E"/>
+        <w:spacing w:after="0" w:line="285" w:lineRule="atLeast"/>
+        <w:ind w:left="1636"/>
+        <w:rPr>
+          <w:rFonts w:ascii="Consolas" w:eastAsia="Times New Roman" w:hAnsi="Consolas" w:cs="Times New Roman"/>
+          <w:color w:val="D4D4D4"/>
+          <w:kern w:val="0"/>
+          <w:sz w:val="21"/>
+          <w:szCs w:val="21"/>
+          <w:lang w:eastAsia="en-IN"/>
+          <w14:ligatures w14:val="none"/>
+        </w:rPr>
+      </w:pPr>
+      <w:r>
+        <w:rPr>
+          <w:rFonts w:ascii="Consolas" w:eastAsia="Times New Roman" w:hAnsi="Consolas" w:cs="Times New Roman"/>
+          <w:color w:val="D4D4D4"/>
+          <w:kern w:val="0"/>
+          <w:sz w:val="21"/>
+          <w:szCs w:val="21"/>
+          <w:lang w:eastAsia="en-IN"/>
+          <w14:ligatures w14:val="none"/>
+        </w:rPr>
+        <w:t>    {</w:t>
+      </w:r>
+    </w:p>
+    <w:p>
+      <w:pPr>
+        <w:shd w:val="clear" w:color="auto" w:fill="1E1E1E"/>
+        <w:spacing w:after="0" w:line="285" w:lineRule="atLeast"/>
+        <w:ind w:left="1636"/>
+        <w:rPr>
+          <w:rFonts w:ascii="Consolas" w:eastAsia="Times New Roman" w:hAnsi="Consolas" w:cs="Times New Roman"/>
+          <w:color w:val="D4D4D4"/>
+          <w:kern w:val="0"/>
+          <w:sz w:val="21"/>
+          <w:szCs w:val="21"/>
+          <w:lang w:eastAsia="en-IN"/>
+          <w14:ligatures w14:val="none"/>
+        </w:rPr>
+      </w:pPr>
+      <w:r>
+        <w:rPr>
+          <w:rFonts w:ascii="Consolas" w:eastAsia="Times New Roman" w:hAnsi="Consolas" w:cs="Times New Roman"/>
+          <w:color w:val="D4D4D4"/>
+          <w:kern w:val="0"/>
+          <w:sz w:val="21"/>
+          <w:szCs w:val="21"/>
+          <w:lang w:eastAsia="en-IN"/>
+          <w14:ligatures w14:val="none"/>
+        </w:rPr>
+        <w:t xml:space="preserve">        </w:t>
+      </w:r>
+      <w:r>
+        <w:rPr>
+          <w:rFonts w:ascii="Consolas" w:eastAsia="Times New Roman" w:hAnsi="Consolas" w:cs="Times New Roman"/>
+          <w:color w:val="6A9955"/>
+          <w:kern w:val="0"/>
+          <w:sz w:val="21"/>
+          <w:szCs w:val="21"/>
+          <w:lang w:eastAsia="en-IN"/>
+          <w14:ligatures w14:val="none"/>
+        </w:rPr>
+        <w:t>//creating a new array of size m+n</w:t>
+      </w:r>
+    </w:p>
+    <w:p>
+      <w:pPr>
+        <w:shd w:val="clear" w:color="auto" w:fill="1E1E1E"/>
+        <w:spacing w:after="0" w:line="285" w:lineRule="atLeast"/>
+        <w:ind w:left="1636"/>
+        <w:rPr>
+          <w:rFonts w:ascii="Consolas" w:eastAsia="Times New Roman" w:hAnsi="Consolas" w:cs="Times New Roman"/>
+          <w:color w:val="D4D4D4"/>
+          <w:kern w:val="0"/>
+          <w:sz w:val="21"/>
+          <w:szCs w:val="21"/>
+          <w:lang w:eastAsia="en-IN"/>
+          <w14:ligatures w14:val="none"/>
+        </w:rPr>
+      </w:pPr>
+      <w:r>
+        <w:rPr>
+          <w:rFonts w:ascii="Consolas" w:eastAsia="Times New Roman" w:hAnsi="Consolas" w:cs="Times New Roman"/>
+          <w:color w:val="D4D4D4"/>
+          <w:kern w:val="0"/>
+          <w:sz w:val="21"/>
+          <w:szCs w:val="21"/>
+          <w:lang w:eastAsia="en-IN"/>
+          <w14:ligatures w14:val="none"/>
+        </w:rPr>
+        <w:t xml:space="preserve">        </w:t>
+      </w:r>
+      <w:r>
+        <w:rPr>
+          <w:rFonts w:ascii="Consolas" w:eastAsia="Times New Roman" w:hAnsi="Consolas" w:cs="Times New Roman"/>
+          <w:color w:val="569CD6"/>
+          <w:kern w:val="0"/>
+          <w:sz w:val="21"/>
+          <w:szCs w:val="21"/>
+          <w:lang w:eastAsia="en-IN"/>
+          <w14:ligatures w14:val="none"/>
+        </w:rPr>
+        <w:t>int</w:t>
+      </w:r>
+      <w:r>
+        <w:rPr>
+          <w:rFonts w:ascii="Consolas" w:eastAsia="Times New Roman" w:hAnsi="Consolas" w:cs="Times New Roman"/>
+          <w:color w:val="D4D4D4"/>
+          <w:kern w:val="0"/>
+          <w:sz w:val="21"/>
+          <w:szCs w:val="21"/>
+          <w:lang w:eastAsia="en-IN"/>
+          <w14:ligatures w14:val="none"/>
+        </w:rPr>
+        <w:t xml:space="preserve"> m=arr1.length;</w:t>
+      </w:r>
+    </w:p>
+    <w:p>
+      <w:pPr>
+        <w:shd w:val="clear" w:color="auto" w:fill="1E1E1E"/>
+        <w:spacing w:after="0" w:line="285" w:lineRule="atLeast"/>
+        <w:ind w:left="1636"/>
+        <w:rPr>
+          <w:rFonts w:ascii="Consolas" w:eastAsia="Times New Roman" w:hAnsi="Consolas" w:cs="Times New Roman"/>
+          <w:color w:val="D4D4D4"/>
+          <w:kern w:val="0"/>
+          <w:sz w:val="21"/>
+          <w:szCs w:val="21"/>
+          <w:lang w:eastAsia="en-IN"/>
+          <w14:ligatures w14:val="none"/>
+        </w:rPr>
+      </w:pPr>
+      <w:r>
+        <w:rPr>
+          <w:rFonts w:ascii="Consolas" w:eastAsia="Times New Roman" w:hAnsi="Consolas" w:cs="Times New Roman"/>
+          <w:color w:val="D4D4D4"/>
+          <w:kern w:val="0"/>
+          <w:sz w:val="21"/>
+          <w:szCs w:val="21"/>
+          <w:lang w:eastAsia="en-IN"/>
+          <w14:ligatures w14:val="none"/>
+        </w:rPr>
+        <w:t xml:space="preserve">        </w:t>
+      </w:r>
+      <w:r>
+        <w:rPr>
+          <w:rFonts w:ascii="Consolas" w:eastAsia="Times New Roman" w:hAnsi="Consolas" w:cs="Times New Roman"/>
+          <w:color w:val="569CD6"/>
+          <w:kern w:val="0"/>
+          <w:sz w:val="21"/>
+          <w:szCs w:val="21"/>
+          <w:lang w:eastAsia="en-IN"/>
+          <w14:ligatures w14:val="none"/>
+        </w:rPr>
+        <w:t>int</w:t>
+      </w:r>
+      <w:r>
+        <w:rPr>
+          <w:rFonts w:ascii="Consolas" w:eastAsia="Times New Roman" w:hAnsi="Consolas" w:cs="Times New Roman"/>
+          <w:color w:val="D4D4D4"/>
+          <w:kern w:val="0"/>
+          <w:sz w:val="21"/>
+          <w:szCs w:val="21"/>
+          <w:lang w:eastAsia="en-IN"/>
+          <w14:ligatures w14:val="none"/>
+        </w:rPr>
+        <w:t xml:space="preserve"> n=arr2.length;</w:t>
+      </w:r>
+    </w:p>
+    <w:p>
+      <w:pPr>
+        <w:shd w:val="clear" w:color="auto" w:fill="1E1E1E"/>
+        <w:spacing w:after="0" w:line="285" w:lineRule="atLeast"/>
+        <w:ind w:left="1636"/>
+        <w:rPr>
+          <w:rFonts w:ascii="Consolas" w:eastAsia="Times New Roman" w:hAnsi="Consolas" w:cs="Times New Roman"/>
+          <w:color w:val="D4D4D4"/>
+          <w:kern w:val="0"/>
+          <w:sz w:val="21"/>
+          <w:szCs w:val="21"/>
+          <w:lang w:eastAsia="en-IN"/>
+          <w14:ligatures w14:val="none"/>
+        </w:rPr>
+      </w:pPr>
+      <w:r>
+        <w:rPr>
+          <w:rFonts w:ascii="Consolas" w:eastAsia="Times New Roman" w:hAnsi="Consolas" w:cs="Times New Roman"/>
+          <w:color w:val="D4D4D4"/>
+          <w:kern w:val="0"/>
+          <w:sz w:val="21"/>
+          <w:szCs w:val="21"/>
+          <w:lang w:eastAsia="en-IN"/>
+          <w14:ligatures w14:val="none"/>
+        </w:rPr>
+        <w:t xml:space="preserve">        </w:t>
+      </w:r>
+      <w:r>
+        <w:rPr>
+          <w:rFonts w:ascii="Consolas" w:eastAsia="Times New Roman" w:hAnsi="Consolas" w:cs="Times New Roman"/>
+          <w:color w:val="569CD6"/>
+          <w:kern w:val="0"/>
+          <w:sz w:val="21"/>
+          <w:szCs w:val="21"/>
+          <w:lang w:eastAsia="en-IN"/>
+          <w14:ligatures w14:val="none"/>
+        </w:rPr>
+        <w:t>int</w:t>
+      </w:r>
+      <w:r>
+        <w:rPr>
+          <w:rFonts w:ascii="Consolas" w:eastAsia="Times New Roman" w:hAnsi="Consolas" w:cs="Times New Roman"/>
+          <w:color w:val="D4D4D4"/>
+          <w:kern w:val="0"/>
+          <w:sz w:val="21"/>
+          <w:szCs w:val="21"/>
+          <w:lang w:eastAsia="en-IN"/>
+          <w14:ligatures w14:val="none"/>
+        </w:rPr>
+        <w:t xml:space="preserve"> arr[] = </w:t>
+      </w:r>
+      <w:r>
+        <w:rPr>
+          <w:rFonts w:ascii="Consolas" w:eastAsia="Times New Roman" w:hAnsi="Consolas" w:cs="Times New Roman"/>
+          <w:color w:val="569CD6"/>
+          <w:kern w:val="0"/>
+          <w:sz w:val="21"/>
+          <w:szCs w:val="21"/>
+          <w:lang w:eastAsia="en-IN"/>
+          <w14:ligatures w14:val="none"/>
+        </w:rPr>
+        <w:t>new</w:t>
+      </w:r>
+      <w:r>
+        <w:rPr>
+          <w:rFonts w:ascii="Consolas" w:eastAsia="Times New Roman" w:hAnsi="Consolas" w:cs="Times New Roman"/>
+          <w:color w:val="D4D4D4"/>
+          <w:kern w:val="0"/>
+          <w:sz w:val="21"/>
+          <w:szCs w:val="21"/>
+          <w:lang w:eastAsia="en-IN"/>
+          <w14:ligatures w14:val="none"/>
+        </w:rPr>
+        <w:t xml:space="preserve"> </w:t>
+      </w:r>
+      <w:r>
+        <w:rPr>
+          <w:rFonts w:ascii="Consolas" w:eastAsia="Times New Roman" w:hAnsi="Consolas" w:cs="Times New Roman"/>
+          <w:color w:val="569CD6"/>
+          <w:kern w:val="0"/>
+          <w:sz w:val="21"/>
+          <w:szCs w:val="21"/>
+          <w:lang w:eastAsia="en-IN"/>
+          <w14:ligatures w14:val="none"/>
+        </w:rPr>
+        <w:t>int</w:t>
+      </w:r>
+      <w:r>
+        <w:rPr>
+          <w:rFonts w:ascii="Consolas" w:eastAsia="Times New Roman" w:hAnsi="Consolas" w:cs="Times New Roman"/>
+          <w:color w:val="D4D4D4"/>
+          <w:kern w:val="0"/>
+          <w:sz w:val="21"/>
+          <w:szCs w:val="21"/>
+          <w:lang w:eastAsia="en-IN"/>
+          <w14:ligatures w14:val="none"/>
+        </w:rPr>
+        <w:t>[m+n];</w:t>
+      </w:r>
+    </w:p>
+    <w:p>
+      <w:pPr>
+        <w:shd w:val="clear" w:color="auto" w:fill="1E1E1E"/>
+        <w:spacing w:after="0" w:line="285" w:lineRule="atLeast"/>
+        <w:ind w:left="1636"/>
+        <w:rPr>
+          <w:rFonts w:ascii="Consolas" w:eastAsia="Times New Roman" w:hAnsi="Consolas" w:cs="Times New Roman"/>
+          <w:color w:val="D4D4D4"/>
+          <w:kern w:val="0"/>
+          <w:sz w:val="21"/>
+          <w:szCs w:val="21"/>
+          <w:lang w:eastAsia="en-IN"/>
+          <w14:ligatures w14:val="none"/>
+        </w:rPr>
+      </w:pPr>
+      <w:r>
+        <w:rPr>
+          <w:rFonts w:ascii="Consolas" w:eastAsia="Times New Roman" w:hAnsi="Consolas" w:cs="Times New Roman"/>
+          <w:color w:val="D4D4D4"/>
+          <w:kern w:val="0"/>
+          <w:sz w:val="21"/>
+          <w:szCs w:val="21"/>
+          <w:lang w:eastAsia="en-IN"/>
+          <w14:ligatures w14:val="none"/>
+        </w:rPr>
+        <w:t xml:space="preserve">        </w:t>
+      </w:r>
+      <w:r>
+        <w:rPr>
+          <w:rFonts w:ascii="Consolas" w:eastAsia="Times New Roman" w:hAnsi="Consolas" w:cs="Times New Roman"/>
+          <w:color w:val="6A9955"/>
+          <w:kern w:val="0"/>
+          <w:sz w:val="21"/>
+          <w:szCs w:val="21"/>
+          <w:lang w:eastAsia="en-IN"/>
+          <w14:ligatures w14:val="none"/>
+        </w:rPr>
+        <w:t>//copy the element of first array.</w:t>
+      </w:r>
+    </w:p>
+    <w:p>
+      <w:pPr>
+        <w:shd w:val="clear" w:color="auto" w:fill="1E1E1E"/>
+        <w:spacing w:after="0" w:line="285" w:lineRule="atLeast"/>
+        <w:ind w:left="1636"/>
+        <w:rPr>
+          <w:rFonts w:ascii="Consolas" w:eastAsia="Times New Roman" w:hAnsi="Consolas" w:cs="Times New Roman"/>
+          <w:color w:val="D4D4D4"/>
+          <w:kern w:val="0"/>
+          <w:sz w:val="21"/>
+          <w:szCs w:val="21"/>
+          <w:lang w:eastAsia="en-IN"/>
+          <w14:ligatures w14:val="none"/>
+        </w:rPr>
+      </w:pPr>
+      <w:r>
+        <w:rPr>
+          <w:rFonts w:ascii="Consolas" w:eastAsia="Times New Roman" w:hAnsi="Consolas" w:cs="Times New Roman"/>
+          <w:color w:val="D4D4D4"/>
+          <w:kern w:val="0"/>
+          <w:sz w:val="21"/>
+          <w:szCs w:val="21"/>
+          <w:lang w:eastAsia="en-IN"/>
+          <w14:ligatures w14:val="none"/>
+        </w:rPr>
+        <w:t xml:space="preserve">        </w:t>
+      </w:r>
+      <w:r>
+        <w:rPr>
+          <w:rFonts w:ascii="Consolas" w:eastAsia="Times New Roman" w:hAnsi="Consolas" w:cs="Times New Roman"/>
+          <w:color w:val="569CD6"/>
+          <w:kern w:val="0"/>
+          <w:sz w:val="21"/>
+          <w:szCs w:val="21"/>
+          <w:lang w:eastAsia="en-IN"/>
+          <w14:ligatures w14:val="none"/>
+        </w:rPr>
+        <w:t>for</w:t>
+      </w:r>
+      <w:r>
+        <w:rPr>
+          <w:rFonts w:ascii="Consolas" w:eastAsia="Times New Roman" w:hAnsi="Consolas" w:cs="Times New Roman"/>
+          <w:color w:val="D4D4D4"/>
+          <w:kern w:val="0"/>
+          <w:sz w:val="21"/>
+          <w:szCs w:val="21"/>
+          <w:lang w:eastAsia="en-IN"/>
+          <w14:ligatures w14:val="none"/>
+        </w:rPr>
+        <w:t>(</w:t>
+      </w:r>
+      <w:r>
+        <w:rPr>
+          <w:rFonts w:ascii="Consolas" w:eastAsia="Times New Roman" w:hAnsi="Consolas" w:cs="Times New Roman"/>
+          <w:color w:val="569CD6"/>
+          <w:kern w:val="0"/>
+          <w:sz w:val="21"/>
+          <w:szCs w:val="21"/>
+          <w:lang w:eastAsia="en-IN"/>
+          <w14:ligatures w14:val="none"/>
+        </w:rPr>
+        <w:t>int</w:t>
+      </w:r>
+      <w:r>
+        <w:rPr>
+          <w:rFonts w:ascii="Consolas" w:eastAsia="Times New Roman" w:hAnsi="Consolas" w:cs="Times New Roman"/>
+          <w:color w:val="D4D4D4"/>
+          <w:kern w:val="0"/>
+          <w:sz w:val="21"/>
+          <w:szCs w:val="21"/>
+          <w:lang w:eastAsia="en-IN"/>
+          <w14:ligatures w14:val="none"/>
+        </w:rPr>
+        <w:t xml:space="preserve"> i=</w:t>
+      </w:r>
+      <w:r>
+        <w:rPr>
+          <w:rFonts w:ascii="Consolas" w:eastAsia="Times New Roman" w:hAnsi="Consolas" w:cs="Times New Roman"/>
+          <w:color w:val="B5CEA8"/>
+          <w:kern w:val="0"/>
+          <w:sz w:val="21"/>
+          <w:szCs w:val="21"/>
+          <w:lang w:eastAsia="en-IN"/>
+          <w14:ligatures w14:val="none"/>
+        </w:rPr>
+        <w:t>0</w:t>
+      </w:r>
+      <w:r>
+        <w:rPr>
+          <w:rFonts w:ascii="Consolas" w:eastAsia="Times New Roman" w:hAnsi="Consolas" w:cs="Times New Roman"/>
+          <w:color w:val="D4D4D4"/>
+          <w:kern w:val="0"/>
+          <w:sz w:val="21"/>
+          <w:szCs w:val="21"/>
+          <w:lang w:eastAsia="en-IN"/>
+          <w14:ligatures w14:val="none"/>
+        </w:rPr>
+        <w:t>; i&lt;m; i++)</w:t>
+      </w:r>
+    </w:p>
+    <w:p>
+      <w:pPr>
+        <w:shd w:val="clear" w:color="auto" w:fill="1E1E1E"/>
+        <w:spacing w:after="0" w:line="285" w:lineRule="atLeast"/>
+        <w:ind w:left="1636"/>
+        <w:rPr>
+          <w:rFonts w:ascii="Consolas" w:eastAsia="Times New Roman" w:hAnsi="Consolas" w:cs="Times New Roman"/>
+          <w:color w:val="D4D4D4"/>
+          <w:kern w:val="0"/>
+          <w:sz w:val="21"/>
+          <w:szCs w:val="21"/>
+          <w:lang w:eastAsia="en-IN"/>
+          <w14:ligatures w14:val="none"/>
+        </w:rPr>
+      </w:pPr>
+      <w:r>
+        <w:rPr>
+          <w:rFonts w:ascii="Consolas" w:eastAsia="Times New Roman" w:hAnsi="Consolas" w:cs="Times New Roman"/>
+          <w:color w:val="D4D4D4"/>
+          <w:kern w:val="0"/>
+          <w:sz w:val="21"/>
+          <w:szCs w:val="21"/>
+          <w:lang w:eastAsia="en-IN"/>
+          <w14:ligatures w14:val="none"/>
+        </w:rPr>
+        <w:t>        {</w:t>
+      </w:r>
+    </w:p>
+    <w:p>
+      <w:pPr>
+        <w:shd w:val="clear" w:color="auto" w:fill="1E1E1E"/>
+        <w:spacing w:after="0" w:line="285" w:lineRule="atLeast"/>
+        <w:ind w:left="1636"/>
+        <w:rPr>
+          <w:rFonts w:ascii="Consolas" w:eastAsia="Times New Roman" w:hAnsi="Consolas" w:cs="Times New Roman"/>
+          <w:color w:val="D4D4D4"/>
+          <w:kern w:val="0"/>
+          <w:sz w:val="21"/>
+          <w:szCs w:val="21"/>
+          <w:lang w:eastAsia="en-IN"/>
+          <w14:ligatures w14:val="none"/>
+        </w:rPr>
+      </w:pPr>
+      <w:r>
+        <w:rPr>
+          <w:rFonts w:ascii="Consolas" w:eastAsia="Times New Roman" w:hAnsi="Consolas" w:cs="Times New Roman"/>
+          <w:color w:val="D4D4D4"/>
+          <w:kern w:val="0"/>
+          <w:sz w:val="21"/>
+          <w:szCs w:val="21"/>
+          <w:lang w:eastAsia="en-IN"/>
+          <w14:ligatures w14:val="none"/>
+        </w:rPr>
+        <w:t>            arr[i] = arr1[i];</w:t>
+      </w:r>
+    </w:p>
+    <w:p>
+      <w:pPr>
+        <w:shd w:val="clear" w:color="auto" w:fill="1E1E1E"/>
+        <w:spacing w:after="0" w:line="285" w:lineRule="atLeast"/>
+        <w:ind w:left="1636"/>
+        <w:rPr>
+          <w:rFonts w:ascii="Consolas" w:eastAsia="Times New Roman" w:hAnsi="Consolas" w:cs="Times New Roman"/>
+          <w:color w:val="D4D4D4"/>
+          <w:kern w:val="0"/>
+          <w:sz w:val="21"/>
+          <w:szCs w:val="21"/>
+          <w:lang w:eastAsia="en-IN"/>
+          <w14:ligatures w14:val="none"/>
+        </w:rPr>
+      </w:pPr>
+      <w:r>
+        <w:rPr>
+          <w:rFonts w:ascii="Consolas" w:eastAsia="Times New Roman" w:hAnsi="Consolas" w:cs="Times New Roman"/>
+          <w:color w:val="D4D4D4"/>
+          <w:kern w:val="0"/>
+          <w:sz w:val="21"/>
+          <w:szCs w:val="21"/>
+          <w:lang w:eastAsia="en-IN"/>
+          <w14:ligatures w14:val="none"/>
+        </w:rPr>
+        <w:t>        }</w:t>
+      </w:r>
+    </w:p>
+    <w:p>
+      <w:pPr>
+        <w:shd w:val="clear" w:color="auto" w:fill="1E1E1E"/>
+        <w:spacing w:after="0" w:line="285" w:lineRule="atLeast"/>
+        <w:ind w:left="1636"/>
+        <w:rPr>
+          <w:rFonts w:ascii="Consolas" w:eastAsia="Times New Roman" w:hAnsi="Consolas" w:cs="Times New Roman"/>
+          <w:color w:val="D4D4D4"/>
+          <w:kern w:val="0"/>
+          <w:sz w:val="21"/>
+          <w:szCs w:val="21"/>
+          <w:lang w:eastAsia="en-IN"/>
+          <w14:ligatures w14:val="none"/>
+        </w:rPr>
+      </w:pPr>
+      <w:r>
+        <w:rPr>
+          <w:rFonts w:ascii="Consolas" w:eastAsia="Times New Roman" w:hAnsi="Consolas" w:cs="Times New Roman"/>
+          <w:color w:val="D4D4D4"/>
+          <w:kern w:val="0"/>
+          <w:sz w:val="21"/>
+          <w:szCs w:val="21"/>
+          <w:lang w:eastAsia="en-IN"/>
+          <w14:ligatures w14:val="none"/>
+        </w:rPr>
+        <w:t xml:space="preserve">        </w:t>
+      </w:r>
+      <w:r>
+        <w:rPr>
+          <w:rFonts w:ascii="Consolas" w:eastAsia="Times New Roman" w:hAnsi="Consolas" w:cs="Times New Roman"/>
+          <w:color w:val="6A9955"/>
+          <w:kern w:val="0"/>
+          <w:sz w:val="21"/>
+          <w:szCs w:val="21"/>
+          <w:lang w:eastAsia="en-IN"/>
+          <w14:ligatures w14:val="none"/>
+        </w:rPr>
+        <w:t>//copy the element of second element</w:t>
+      </w:r>
+    </w:p>
+    <w:p>
+      <w:pPr>
+        <w:shd w:val="clear" w:color="auto" w:fill="1E1E1E"/>
+        <w:spacing w:after="0" w:line="285" w:lineRule="atLeast"/>
+        <w:ind w:left="1636"/>
+        <w:rPr>
+          <w:rFonts w:ascii="Consolas" w:eastAsia="Times New Roman" w:hAnsi="Consolas" w:cs="Times New Roman"/>
+          <w:color w:val="D4D4D4"/>
+          <w:kern w:val="0"/>
+          <w:sz w:val="21"/>
+          <w:szCs w:val="21"/>
+          <w:lang w:eastAsia="en-IN"/>
+          <w14:ligatures w14:val="none"/>
+        </w:rPr>
+      </w:pPr>
+      <w:r>
+        <w:rPr>
+          <w:rFonts w:ascii="Consolas" w:eastAsia="Times New Roman" w:hAnsi="Consolas" w:cs="Times New Roman"/>
+          <w:color w:val="D4D4D4"/>
+          <w:kern w:val="0"/>
+          <w:sz w:val="21"/>
+          <w:szCs w:val="21"/>
+          <w:lang w:eastAsia="en-IN"/>
+          <w14:ligatures w14:val="none"/>
+        </w:rPr>
+        <w:t xml:space="preserve">        </w:t>
+      </w:r>
+      <w:r>
+        <w:rPr>
+          <w:rFonts w:ascii="Consolas" w:eastAsia="Times New Roman" w:hAnsi="Consolas" w:cs="Times New Roman"/>
+          <w:color w:val="569CD6"/>
+          <w:kern w:val="0"/>
+          <w:sz w:val="21"/>
+          <w:szCs w:val="21"/>
+          <w:lang w:eastAsia="en-IN"/>
+          <w14:ligatures w14:val="none"/>
+        </w:rPr>
+        <w:t>for</w:t>
+      </w:r>
+      <w:r>
+        <w:rPr>
+          <w:rFonts w:ascii="Consolas" w:eastAsia="Times New Roman" w:hAnsi="Consolas" w:cs="Times New Roman"/>
+          <w:color w:val="D4D4D4"/>
+          <w:kern w:val="0"/>
+          <w:sz w:val="21"/>
+          <w:szCs w:val="21"/>
+          <w:lang w:eastAsia="en-IN"/>
+          <w14:ligatures w14:val="none"/>
+        </w:rPr>
+        <w:t>(</w:t>
+      </w:r>
+      <w:r>
+        <w:rPr>
+          <w:rFonts w:ascii="Consolas" w:eastAsia="Times New Roman" w:hAnsi="Consolas" w:cs="Times New Roman"/>
+          <w:color w:val="569CD6"/>
+          <w:kern w:val="0"/>
+          <w:sz w:val="21"/>
+          <w:szCs w:val="21"/>
+          <w:lang w:eastAsia="en-IN"/>
+          <w14:ligatures w14:val="none"/>
+        </w:rPr>
+        <w:t>int</w:t>
+      </w:r>
+      <w:r>
+        <w:rPr>
+          <w:rFonts w:ascii="Consolas" w:eastAsia="Times New Roman" w:hAnsi="Consolas" w:cs="Times New Roman"/>
+          <w:color w:val="D4D4D4"/>
+          <w:kern w:val="0"/>
+          <w:sz w:val="21"/>
+          <w:szCs w:val="21"/>
+          <w:lang w:eastAsia="en-IN"/>
+          <w14:ligatures w14:val="none"/>
+        </w:rPr>
+        <w:t xml:space="preserve"> j=</w:t>
+      </w:r>
+      <w:r>
+        <w:rPr>
+          <w:rFonts w:ascii="Consolas" w:eastAsia="Times New Roman" w:hAnsi="Consolas" w:cs="Times New Roman"/>
+          <w:color w:val="B5CEA8"/>
+          <w:kern w:val="0"/>
+          <w:sz w:val="21"/>
+          <w:szCs w:val="21"/>
+          <w:lang w:eastAsia="en-IN"/>
+          <w14:ligatures w14:val="none"/>
+        </w:rPr>
+        <w:t>0</w:t>
+      </w:r>
+      <w:r>
+        <w:rPr>
+          <w:rFonts w:ascii="Consolas" w:eastAsia="Times New Roman" w:hAnsi="Consolas" w:cs="Times New Roman"/>
+          <w:color w:val="D4D4D4"/>
+          <w:kern w:val="0"/>
+          <w:sz w:val="21"/>
+          <w:szCs w:val="21"/>
+          <w:lang w:eastAsia="en-IN"/>
+          <w14:ligatures w14:val="none"/>
+        </w:rPr>
+        <w:t>; j&lt;n; j++)</w:t>
+      </w:r>
+    </w:p>
+    <w:p>
+      <w:pPr>
+        <w:shd w:val="clear" w:color="auto" w:fill="1E1E1E"/>
+        <w:spacing w:after="0" w:line="285" w:lineRule="atLeast"/>
+        <w:ind w:left="1636"/>
+        <w:rPr>
+          <w:rFonts w:ascii="Consolas" w:eastAsia="Times New Roman" w:hAnsi="Consolas" w:cs="Times New Roman"/>
+          <w:color w:val="D4D4D4"/>
+          <w:kern w:val="0"/>
+          <w:sz w:val="21"/>
+          <w:szCs w:val="21"/>
+          <w:lang w:eastAsia="en-IN"/>
+          <w14:ligatures w14:val="none"/>
+        </w:rPr>
+      </w:pPr>
+      <w:r>
+        <w:rPr>
+          <w:rFonts w:ascii="Consolas" w:eastAsia="Times New Roman" w:hAnsi="Consolas" w:cs="Times New Roman"/>
+          <w:color w:val="D4D4D4"/>
+          <w:kern w:val="0"/>
+          <w:sz w:val="21"/>
+          <w:szCs w:val="21"/>
+          <w:lang w:eastAsia="en-IN"/>
+          <w14:ligatures w14:val="none"/>
+        </w:rPr>
+        <w:t>        {</w:t>
+      </w:r>
+    </w:p>
+    <w:p>
+      <w:pPr>
+        <w:shd w:val="clear" w:color="auto" w:fill="1E1E1E"/>
+        <w:spacing w:after="0" w:line="285" w:lineRule="atLeast"/>
+        <w:ind w:left="1636"/>
+        <w:rPr>
+          <w:rFonts w:ascii="Consolas" w:eastAsia="Times New Roman" w:hAnsi="Consolas" w:cs="Times New Roman"/>
+          <w:color w:val="D4D4D4"/>
+          <w:kern w:val="0"/>
+          <w:sz w:val="21"/>
+          <w:szCs w:val="21"/>
+          <w:lang w:eastAsia="en-IN"/>
+          <w14:ligatures w14:val="none"/>
+        </w:rPr>
+      </w:pPr>
+      <w:r>
+        <w:rPr>
+          <w:rFonts w:ascii="Consolas" w:eastAsia="Times New Roman" w:hAnsi="Consolas" w:cs="Times New Roman"/>
+          <w:color w:val="D4D4D4"/>
+          <w:kern w:val="0"/>
+          <w:sz w:val="21"/>
+          <w:szCs w:val="21"/>
+          <w:lang w:eastAsia="en-IN"/>
+          <w14:ligatures w14:val="none"/>
+        </w:rPr>
+        <w:t>            arr[m+j] = arr2[j];</w:t>
+      </w:r>
+    </w:p>
+    <w:p>
+      <w:pPr>
+        <w:shd w:val="clear" w:color="auto" w:fill="1E1E1E"/>
+        <w:spacing w:after="0" w:line="285" w:lineRule="atLeast"/>
+        <w:ind w:left="1636"/>
+        <w:rPr>
+          <w:rFonts w:ascii="Consolas" w:eastAsia="Times New Roman" w:hAnsi="Consolas" w:cs="Times New Roman"/>
+          <w:color w:val="D4D4D4"/>
+          <w:kern w:val="0"/>
+          <w:sz w:val="21"/>
+          <w:szCs w:val="21"/>
+          <w:lang w:eastAsia="en-IN"/>
+          <w14:ligatures w14:val="none"/>
+        </w:rPr>
+      </w:pPr>
+      <w:r>
+        <w:rPr>
+          <w:rFonts w:ascii="Consolas" w:eastAsia="Times New Roman" w:hAnsi="Consolas" w:cs="Times New Roman"/>
+          <w:color w:val="D4D4D4"/>
+          <w:kern w:val="0"/>
+          <w:sz w:val="21"/>
+          <w:szCs w:val="21"/>
+          <w:lang w:eastAsia="en-IN"/>
+          <w14:ligatures w14:val="none"/>
+        </w:rPr>
+        <w:t>        }</w:t>
+      </w:r>
+    </w:p>
+    <w:p>
+      <w:pPr>
+        <w:shd w:val="clear" w:color="auto" w:fill="1E1E1E"/>
+        <w:spacing w:after="0" w:line="285" w:lineRule="atLeast"/>
+        <w:ind w:left="1636"/>
+        <w:rPr>
+          <w:rFonts w:ascii="Consolas" w:eastAsia="Times New Roman" w:hAnsi="Consolas" w:cs="Times New Roman"/>
+          <w:color w:val="D4D4D4"/>
+          <w:kern w:val="0"/>
+          <w:sz w:val="21"/>
+          <w:szCs w:val="21"/>
+          <w:lang w:eastAsia="en-IN"/>
+          <w14:ligatures w14:val="none"/>
+        </w:rPr>
+      </w:pPr>
+      <w:r>
+        <w:rPr>
+          <w:rFonts w:ascii="Consolas" w:eastAsia="Times New Roman" w:hAnsi="Consolas" w:cs="Times New Roman"/>
+          <w:color w:val="D4D4D4"/>
+          <w:kern w:val="0"/>
+          <w:sz w:val="21"/>
+          <w:szCs w:val="21"/>
+          <w:lang w:eastAsia="en-IN"/>
+          <w14:ligatures w14:val="none"/>
+        </w:rPr>
+        <w:t xml:space="preserve">        </w:t>
+      </w:r>
+      <w:r>
+        <w:rPr>
+          <w:rFonts w:ascii="Consolas" w:eastAsia="Times New Roman" w:hAnsi="Consolas" w:cs="Times New Roman"/>
+          <w:color w:val="6A9955"/>
+          <w:kern w:val="0"/>
+          <w:sz w:val="21"/>
+          <w:szCs w:val="21"/>
+          <w:lang w:eastAsia="en-IN"/>
+          <w14:ligatures w14:val="none"/>
+        </w:rPr>
+        <w:t>//sort the final array.</w:t>
+      </w:r>
+    </w:p>
+    <w:p>
+      <w:pPr>
+        <w:shd w:val="clear" w:color="auto" w:fill="1E1E1E"/>
+        <w:spacing w:after="0" w:line="285" w:lineRule="atLeast"/>
+        <w:ind w:left="1636"/>
+        <w:rPr>
+          <w:rFonts w:ascii="Consolas" w:eastAsia="Times New Roman" w:hAnsi="Consolas" w:cs="Times New Roman"/>
+          <w:color w:val="D4D4D4"/>
+          <w:kern w:val="0"/>
+          <w:sz w:val="21"/>
+          <w:szCs w:val="21"/>
+          <w:lang w:eastAsia="en-IN"/>
+          <w14:ligatures w14:val="none"/>
+        </w:rPr>
+      </w:pPr>
+      <w:r>
+        <w:rPr>
+          <w:rFonts w:ascii="Consolas" w:eastAsia="Times New Roman" w:hAnsi="Consolas" w:cs="Times New Roman"/>
+          <w:color w:val="D4D4D4"/>
+          <w:kern w:val="0"/>
+          <w:sz w:val="21"/>
+          <w:szCs w:val="21"/>
+          <w:lang w:eastAsia="en-IN"/>
+          <w14:ligatures w14:val="none"/>
+        </w:rPr>
+        <w:t>        Arrays.sort(arr);</w:t>
+      </w:r>
+    </w:p>
+    <w:p>
+      <w:pPr>
+        <w:shd w:val="clear" w:color="auto" w:fill="1E1E1E"/>
+        <w:spacing w:after="0" w:line="285" w:lineRule="atLeast"/>
+        <w:ind w:left="1636"/>
+        <w:rPr>
+          <w:rFonts w:ascii="Consolas" w:eastAsia="Times New Roman" w:hAnsi="Consolas" w:cs="Times New Roman"/>
+          <w:color w:val="D4D4D4"/>
+          <w:kern w:val="0"/>
+          <w:sz w:val="21"/>
+          <w:szCs w:val="21"/>
+          <w:lang w:eastAsia="en-IN"/>
+          <w14:ligatures w14:val="none"/>
+        </w:rPr>
+      </w:pPr>
+      <w:r>
+        <w:rPr>
+          <w:rFonts w:ascii="Consolas" w:eastAsia="Times New Roman" w:hAnsi="Consolas" w:cs="Times New Roman"/>
+          <w:color w:val="D4D4D4"/>
+          <w:kern w:val="0"/>
+          <w:sz w:val="21"/>
+          <w:szCs w:val="21"/>
+          <w:lang w:eastAsia="en-IN"/>
+          <w14:ligatures w14:val="none"/>
+        </w:rPr>
+        <w:t xml:space="preserve">        </w:t>
+      </w:r>
+      <w:r>
+        <w:rPr>
+          <w:rFonts w:ascii="Consolas" w:eastAsia="Times New Roman" w:hAnsi="Consolas" w:cs="Times New Roman"/>
+          <w:color w:val="569CD6"/>
+          <w:kern w:val="0"/>
+          <w:sz w:val="21"/>
+          <w:szCs w:val="21"/>
+          <w:lang w:eastAsia="en-IN"/>
+          <w14:ligatures w14:val="none"/>
+        </w:rPr>
+        <w:t>for</w:t>
+      </w:r>
+      <w:r>
+        <w:rPr>
+          <w:rFonts w:ascii="Consolas" w:eastAsia="Times New Roman" w:hAnsi="Consolas" w:cs="Times New Roman"/>
+          <w:color w:val="D4D4D4"/>
+          <w:kern w:val="0"/>
+          <w:sz w:val="21"/>
+          <w:szCs w:val="21"/>
+          <w:lang w:eastAsia="en-IN"/>
+          <w14:ligatures w14:val="none"/>
+        </w:rPr>
+        <w:t xml:space="preserve"> (</w:t>
+      </w:r>
+      <w:r>
+        <w:rPr>
+          <w:rFonts w:ascii="Consolas" w:eastAsia="Times New Roman" w:hAnsi="Consolas" w:cs="Times New Roman"/>
+          <w:color w:val="569CD6"/>
+          <w:kern w:val="0"/>
+          <w:sz w:val="21"/>
+          <w:szCs w:val="21"/>
+          <w:lang w:eastAsia="en-IN"/>
+          <w14:ligatures w14:val="none"/>
+        </w:rPr>
+        <w:t>int</w:t>
+      </w:r>
+      <w:r>
+        <w:rPr>
+          <w:rFonts w:ascii="Consolas" w:eastAsia="Times New Roman" w:hAnsi="Consolas" w:cs="Times New Roman"/>
+          <w:color w:val="D4D4D4"/>
+          <w:kern w:val="0"/>
+          <w:sz w:val="21"/>
+          <w:szCs w:val="21"/>
+          <w:lang w:eastAsia="en-IN"/>
+          <w14:ligatures w14:val="none"/>
+        </w:rPr>
+        <w:t xml:space="preserve"> i </w:t>
+      </w:r>
+      <w:r>
+        <w:rPr>
+          <w:rFonts w:ascii="Consolas" w:eastAsia="Times New Roman" w:hAnsi="Consolas" w:cs="Times New Roman"/>
+          <w:color w:val="569CD6"/>
+          <w:kern w:val="0"/>
+          <w:sz w:val="21"/>
+          <w:szCs w:val="21"/>
+          <w:lang w:eastAsia="en-IN"/>
+          <w14:ligatures w14:val="none"/>
+        </w:rPr>
+        <w:t>:</w:t>
+      </w:r>
+      <w:r>
+        <w:rPr>
+          <w:rFonts w:ascii="Consolas" w:eastAsia="Times New Roman" w:hAnsi="Consolas" w:cs="Times New Roman"/>
+          <w:color w:val="D4D4D4"/>
+          <w:kern w:val="0"/>
+          <w:sz w:val="21"/>
+          <w:szCs w:val="21"/>
+          <w:lang w:eastAsia="en-IN"/>
+          <w14:ligatures w14:val="none"/>
+        </w:rPr>
+        <w:t xml:space="preserve"> arr) {</w:t>
+      </w:r>
+    </w:p>
+    <w:p>
+      <w:pPr>
+        <w:shd w:val="clear" w:color="auto" w:fill="1E1E1E"/>
+        <w:spacing w:after="0" w:line="285" w:lineRule="atLeast"/>
+        <w:ind w:left="1636"/>
+        <w:rPr>
+          <w:rFonts w:ascii="Consolas" w:eastAsia="Times New Roman" w:hAnsi="Consolas" w:cs="Times New Roman"/>
+          <w:color w:val="D4D4D4"/>
+          <w:kern w:val="0"/>
+          <w:sz w:val="21"/>
+          <w:szCs w:val="21"/>
+          <w:lang w:eastAsia="en-IN"/>
+          <w14:ligatures w14:val="none"/>
+        </w:rPr>
+      </w:pPr>
+      <w:r>
+        <w:rPr>
+          <w:rFonts w:ascii="Consolas" w:eastAsia="Times New Roman" w:hAnsi="Consolas" w:cs="Times New Roman"/>
+          <w:color w:val="D4D4D4"/>
+          <w:kern w:val="0"/>
+          <w:sz w:val="21"/>
+          <w:szCs w:val="21"/>
+          <w:lang w:eastAsia="en-IN"/>
+          <w14:ligatures w14:val="none"/>
+        </w:rPr>
+        <w:t xml:space="preserve">            System.out.print(i+ </w:t>
+      </w:r>
+      <w:r>
+        <w:rPr>
+          <w:rFonts w:ascii="Consolas" w:eastAsia="Times New Roman" w:hAnsi="Consolas" w:cs="Times New Roman"/>
+          <w:color w:val="CE9178"/>
+          <w:kern w:val="0"/>
+          <w:sz w:val="21"/>
+          <w:szCs w:val="21"/>
+          <w:lang w:eastAsia="en-IN"/>
+          <w14:ligatures w14:val="none"/>
+        </w:rPr>
+        <w:t>" "</w:t>
+      </w:r>
+      <w:r>
+        <w:rPr>
+          <w:rFonts w:ascii="Consolas" w:eastAsia="Times New Roman" w:hAnsi="Consolas" w:cs="Times New Roman"/>
+          <w:color w:val="D4D4D4"/>
+          <w:kern w:val="0"/>
+          <w:sz w:val="21"/>
+          <w:szCs w:val="21"/>
+          <w:lang w:eastAsia="en-IN"/>
+          <w14:ligatures w14:val="none"/>
+        </w:rPr>
+        <w:t>);</w:t>
+      </w:r>
+    </w:p>
+    <w:p>
+      <w:pPr>
+        <w:shd w:val="clear" w:color="auto" w:fill="1E1E1E"/>
+        <w:spacing w:after="0" w:line="285" w:lineRule="atLeast"/>
+        <w:ind w:left="1636"/>
+        <w:rPr>
+          <w:rFonts w:ascii="Consolas" w:eastAsia="Times New Roman" w:hAnsi="Consolas" w:cs="Times New Roman"/>
+          <w:color w:val="D4D4D4"/>
+          <w:kern w:val="0"/>
+          <w:sz w:val="21"/>
+          <w:szCs w:val="21"/>
+          <w:lang w:eastAsia="en-IN"/>
+          <w14:ligatures w14:val="none"/>
+        </w:rPr>
+      </w:pPr>
+      <w:r>
+        <w:rPr>
+          <w:rFonts w:ascii="Consolas" w:eastAsia="Times New Roman" w:hAnsi="Consolas" w:cs="Times New Roman"/>
+          <w:color w:val="D4D4D4"/>
+          <w:kern w:val="0"/>
+          <w:sz w:val="21"/>
+          <w:szCs w:val="21"/>
+          <w:lang w:eastAsia="en-IN"/>
+          <w14:ligatures w14:val="none"/>
+        </w:rPr>
+        <w:t>        }</w:t>
+      </w:r>
+    </w:p>
+    <w:p>
+      <w:pPr>
+        <w:shd w:val="clear" w:color="auto" w:fill="1E1E1E"/>
+        <w:spacing w:after="0" w:line="285" w:lineRule="atLeast"/>
+        <w:ind w:left="1636"/>
+        <w:rPr>
+          <w:rFonts w:ascii="Consolas" w:eastAsia="Times New Roman" w:hAnsi="Consolas" w:cs="Times New Roman"/>
+          <w:color w:val="D4D4D4"/>
+          <w:kern w:val="0"/>
+          <w:sz w:val="21"/>
+          <w:szCs w:val="21"/>
+          <w:lang w:eastAsia="en-IN"/>
+          <w14:ligatures w14:val="none"/>
+        </w:rPr>
+      </w:pPr>
+      <w:r>
+        <w:rPr>
+          <w:rFonts w:ascii="Consolas" w:eastAsia="Times New Roman" w:hAnsi="Consolas" w:cs="Times New Roman"/>
+          <w:color w:val="D4D4D4"/>
+          <w:kern w:val="0"/>
+          <w:sz w:val="21"/>
+          <w:szCs w:val="21"/>
+          <w:lang w:eastAsia="en-IN"/>
+          <w14:ligatures w14:val="none"/>
+        </w:rPr>
+        <w:t>    }</w:t>
+      </w:r>
+    </w:p>
+    <w:p>
+      <w:pPr>
+        <w:pStyle w:val="ListParagraph"/>
+        <w:spacing w:after="0"/>
+        <w:ind w:left="3272"/>
+        <w:jc w:val="both"/>
+        <w:rPr>
+          <w:sz w:val="24"/>
+          <w:szCs w:val="24"/>
+        </w:rPr>
+      </w:pPr>
+    </w:p>
+    <w:p>
+      <w:pPr>
+        <w:spacing w:after="0"/>
+        <w:ind w:left="3076"/>
+        <w:jc w:val="both"/>
+        <w:rPr>
+          <w:sz w:val="24"/>
+          <w:szCs w:val="24"/>
+        </w:rPr>
+      </w:pPr>
+    </w:p>
+    <w:p>
+      <w:pPr>
+        <w:spacing w:after="0"/>
+        <w:ind w:left="1440"/>
+        <w:jc w:val="both"/>
+        <w:rPr>
+          <w:sz w:val="24"/>
+          <w:szCs w:val="24"/>
+        </w:rPr>
+      </w:pPr>
+      <w:proofErr w:type="spellStart"/>
+      <w:r>
+        <w:rPr>
+          <w:sz w:val="24"/>
+          <w:szCs w:val="24"/>
+        </w:rPr>
+        <w:lastRenderedPageBreak/>
+        <w:t>llllllnn</w:t>
+      </w:r>
+      <w:proofErr w:type="spellEnd"/>
+    </w:p>
+    <w:p>
+      <w:pPr>
+        <w:spacing w:after="0"/>
+        <w:ind w:left="720"/>
+        <w:jc w:val="both"/>
+        <w:rPr>
+          <w:sz w:val="24"/>
+          <w:szCs w:val="24"/>
+        </w:rPr>
+      </w:pPr>
+    </w:p>
+    <w:p>
+      <w:pPr>
+        <w:spacing w:after="0"/>
+        <w:ind w:left="720"/>
+        <w:jc w:val="both"/>
+        <w:rPr>
+          <w:sz w:val="24"/>
+          <w:szCs w:val="24"/>
+        </w:rPr>
+      </w:pPr>
+    </w:p>
+    <w:p>
+      <w:pPr>
+        <w:spacing w:after="0"/>
+        <w:jc w:val="both"/>
+        <w:rPr>
+          <w:sz w:val="24"/>
+          <w:szCs w:val="24"/>
+        </w:rPr>
+      </w:pPr>
+    </w:p>
+    <w:p>
+      <w:pPr>
+        <w:spacing w:after="0"/>
+        <w:jc w:val="both"/>
+        <w:rPr>
+          <w:sz w:val="24"/>
+          <w:szCs w:val="24"/>
+        </w:rPr>
+      </w:pPr>
+    </w:p>
+    <w:p>
+      <w:pPr>
+        <w:spacing w:after="0"/>
+        <w:jc w:val="both"/>
+        <w:rPr>
+          <w:sz w:val="24"/>
+          <w:szCs w:val="24"/>
+        </w:rPr>
+      </w:pPr>
+    </w:p>
+    <w:p>
+      <w:pPr>
+        <w:spacing w:after="0"/>
+        <w:jc w:val="both"/>
+        <w:rPr>
+          <w:sz w:val="24"/>
+          <w:szCs w:val="24"/>
+        </w:rPr>
+      </w:pPr>
+    </w:p>
+    <w:p>
+      <w:pPr>
+        <w:spacing w:after="0"/>
+        <w:jc w:val="both"/>
+        <w:rPr>
+          <w:sz w:val="24"/>
+          <w:szCs w:val="24"/>
+        </w:rPr>
+      </w:pPr>
+    </w:p>
+    <w:p>
+      <w:pPr>
+        <w:spacing w:after="0"/>
+        <w:jc w:val="both"/>
+        <w:rPr>
+          <w:sz w:val="24"/>
+          <w:szCs w:val="24"/>
+        </w:rPr>
+      </w:pPr>
+    </w:p>
+    <w:p>
+      <w:pPr>
+        <w:spacing w:after="0"/>
+        <w:jc w:val="both"/>
+        <w:rPr>
+          <w:sz w:val="24"/>
+          <w:szCs w:val="24"/>
+        </w:rPr>
+      </w:pPr>
+    </w:p>
+    <w:p>
+      <w:pPr>
+        <w:rPr>
+          <w:sz w:val="24"/>
+          <w:szCs w:val="24"/>
+        </w:rPr>
+      </w:pPr>
+    </w:p>
+    <w:p>
+      <w:pPr>
+        <w:rPr>
+          <w:sz w:val="24"/>
+          <w:szCs w:val="24"/>
+        </w:rPr>
+      </w:pPr>
+    </w:p>
+    <w:p>
+      <w:pPr>
+        <w:tabs>
+          <w:tab w:val="left" w:pos="3108"/>
+        </w:tabs>
+        <w:rPr>
+          <w:sz w:val="24"/>
+          <w:szCs w:val="24"/>
+        </w:rPr>
+      </w:pPr>
+      <w:r>
+        <w:rPr>
+          <w:sz w:val="24"/>
+          <w:szCs w:val="24"/>
+        </w:rPr>
+        <w:tab/>
+      </w:r>
+    </w:p>
+    <w:p>
+      <w:pPr>
+        <w:tabs>
+          <w:tab w:val="left" w:pos="3108"/>
+        </w:tabs>
+        <w:rPr>
+          <w:sz w:val="24"/>
+          <w:szCs w:val="24"/>
+        </w:rPr>
+      </w:pPr>
+    </w:p>
+    <w:p>
+      <w:pPr>
+        <w:tabs>
+          <w:tab w:val="left" w:pos="3108"/>
+        </w:tabs>
+        <w:rPr>
+          <w:sz w:val="24"/>
+          <w:szCs w:val="24"/>
+        </w:rPr>
       </w:pPr>
     </w:p>
     <w:sectPr>
@@ -2737,6 +7356,119 @@
     </w:lvl>
   </w:abstractNum>
   <w:abstractNum w:abstractNumId="1" w15:restartNumberingAfterBreak="0">
+    <w:nsid w:val="11B75C4C"/>
+    <w:multiLevelType w:val="hybridMultilevel"/>
+    <w:tmpl w:val="45BCC5FE"/>
+    <w:lvl w:ilvl="0" w:tplc="C59EB788">
+      <w:start w:val="1"/>
+      <w:numFmt w:val="bullet"/>
+      <w:lvlText w:val="-"/>
+      <w:lvlJc w:val="left"/>
+      <w:pPr>
+        <w:ind w:left="1800" w:hanging="360"/>
+      </w:pPr>
+      <w:rPr>
+        <w:rFonts w:ascii="Calibri" w:eastAsiaTheme="minorHAnsi" w:hAnsi="Calibri" w:cs="Calibri" w:hint="default"/>
+      </w:rPr>
+    </w:lvl>
+    <w:lvl w:ilvl="1" w:tplc="40090003" w:tentative="1">
+      <w:start w:val="1"/>
+      <w:numFmt w:val="bullet"/>
+      <w:lvlText w:val="o"/>
+      <w:lvlJc w:val="left"/>
+      <w:pPr>
+        <w:ind w:left="2160" w:hanging="360"/>
+      </w:pPr>
+      <w:rPr>
+        <w:rFonts w:ascii="Courier New" w:hAnsi="Courier New" w:cs="Courier New" w:hint="default"/>
+      </w:rPr>
+    </w:lvl>
+    <w:lvl w:ilvl="2" w:tplc="40090005" w:tentative="1">
+      <w:start w:val="1"/>
+      <w:numFmt w:val="bullet"/>
+      <w:lvlText w:val=""/>
+      <w:lvlJc w:val="left"/>
+      <w:pPr>
+        <w:ind w:left="2880" w:hanging="360"/>
+      </w:pPr>
+      <w:rPr>
+        <w:rFonts w:ascii="Wingdings" w:hAnsi="Wingdings" w:hint="default"/>
+      </w:rPr>
+    </w:lvl>
+    <w:lvl w:ilvl="3" w:tplc="40090001" w:tentative="1">
+      <w:start w:val="1"/>
+      <w:numFmt w:val="bullet"/>
+      <w:lvlText w:val=""/>
+      <w:lvlJc w:val="left"/>
+      <w:pPr>
+        <w:ind w:left="3600" w:hanging="360"/>
+      </w:pPr>
+      <w:rPr>
+        <w:rFonts w:ascii="Symbol" w:hAnsi="Symbol" w:hint="default"/>
+      </w:rPr>
+    </w:lvl>
+    <w:lvl w:ilvl="4" w:tplc="40090003" w:tentative="1">
+      <w:start w:val="1"/>
+      <w:numFmt w:val="bullet"/>
+      <w:lvlText w:val="o"/>
+      <w:lvlJc w:val="left"/>
+      <w:pPr>
+        <w:ind w:left="4320" w:hanging="360"/>
+      </w:pPr>
+      <w:rPr>
+        <w:rFonts w:ascii="Courier New" w:hAnsi="Courier New" w:cs="Courier New" w:hint="default"/>
+      </w:rPr>
+    </w:lvl>
+    <w:lvl w:ilvl="5" w:tplc="40090005" w:tentative="1">
+      <w:start w:val="1"/>
+      <w:numFmt w:val="bullet"/>
+      <w:lvlText w:val=""/>
+      <w:lvlJc w:val="left"/>
+      <w:pPr>
+        <w:ind w:left="5040" w:hanging="360"/>
+      </w:pPr>
+      <w:rPr>
+        <w:rFonts w:ascii="Wingdings" w:hAnsi="Wingdings" w:hint="default"/>
+      </w:rPr>
+    </w:lvl>
+    <w:lvl w:ilvl="6" w:tplc="40090001" w:tentative="1">
+      <w:start w:val="1"/>
+      <w:numFmt w:val="bullet"/>
+      <w:lvlText w:val=""/>
+      <w:lvlJc w:val="left"/>
+      <w:pPr>
+        <w:ind w:left="5760" w:hanging="360"/>
+      </w:pPr>
+      <w:rPr>
+        <w:rFonts w:ascii="Symbol" w:hAnsi="Symbol" w:hint="default"/>
+      </w:rPr>
+    </w:lvl>
+    <w:lvl w:ilvl="7" w:tplc="40090003" w:tentative="1">
+      <w:start w:val="1"/>
+      <w:numFmt w:val="bullet"/>
+      <w:lvlText w:val="o"/>
+      <w:lvlJc w:val="left"/>
+      <w:pPr>
+        <w:ind w:left="6480" w:hanging="360"/>
+      </w:pPr>
+      <w:rPr>
+        <w:rFonts w:ascii="Courier New" w:hAnsi="Courier New" w:cs="Courier New" w:hint="default"/>
+      </w:rPr>
+    </w:lvl>
+    <w:lvl w:ilvl="8" w:tplc="40090005" w:tentative="1">
+      <w:start w:val="1"/>
+      <w:numFmt w:val="bullet"/>
+      <w:lvlText w:val=""/>
+      <w:lvlJc w:val="left"/>
+      <w:pPr>
+        <w:ind w:left="7200" w:hanging="360"/>
+      </w:pPr>
+      <w:rPr>
+        <w:rFonts w:ascii="Wingdings" w:hAnsi="Wingdings" w:hint="default"/>
+      </w:rPr>
+    </w:lvl>
+  </w:abstractNum>
+  <w:abstractNum w:abstractNumId="2" w15:restartNumberingAfterBreak="0">
     <w:nsid w:val="1EFF4B43"/>
     <w:multiLevelType w:val="hybridMultilevel"/>
     <w:tmpl w:val="F242800C"/>
@@ -2849,7 +7581,120 @@
       </w:rPr>
     </w:lvl>
   </w:abstractNum>
-  <w:abstractNum w:abstractNumId="2" w15:restartNumberingAfterBreak="0">
+  <w:abstractNum w:abstractNumId="3" w15:restartNumberingAfterBreak="0">
+    <w:nsid w:val="217533BA"/>
+    <w:multiLevelType w:val="hybridMultilevel"/>
+    <w:tmpl w:val="2F648A12"/>
+    <w:lvl w:ilvl="0" w:tplc="40090001">
+      <w:start w:val="1"/>
+      <w:numFmt w:val="bullet"/>
+      <w:lvlText w:val=""/>
+      <w:lvlJc w:val="left"/>
+      <w:pPr>
+        <w:ind w:left="1800" w:hanging="360"/>
+      </w:pPr>
+      <w:rPr>
+        <w:rFonts w:ascii="Symbol" w:hAnsi="Symbol" w:hint="default"/>
+      </w:rPr>
+    </w:lvl>
+    <w:lvl w:ilvl="1" w:tplc="FFFFFFFF" w:tentative="1">
+      <w:start w:val="1"/>
+      <w:numFmt w:val="bullet"/>
+      <w:lvlText w:val="o"/>
+      <w:lvlJc w:val="left"/>
+      <w:pPr>
+        <w:ind w:left="2160" w:hanging="360"/>
+      </w:pPr>
+      <w:rPr>
+        <w:rFonts w:ascii="Courier New" w:hAnsi="Courier New" w:cs="Courier New" w:hint="default"/>
+      </w:rPr>
+    </w:lvl>
+    <w:lvl w:ilvl="2" w:tplc="FFFFFFFF" w:tentative="1">
+      <w:start w:val="1"/>
+      <w:numFmt w:val="bullet"/>
+      <w:lvlText w:val=""/>
+      <w:lvlJc w:val="left"/>
+      <w:pPr>
+        <w:ind w:left="2880" w:hanging="360"/>
+      </w:pPr>
+      <w:rPr>
+        <w:rFonts w:ascii="Wingdings" w:hAnsi="Wingdings" w:hint="default"/>
+      </w:rPr>
+    </w:lvl>
+    <w:lvl w:ilvl="3" w:tplc="FFFFFFFF" w:tentative="1">
+      <w:start w:val="1"/>
+      <w:numFmt w:val="bullet"/>
+      <w:lvlText w:val=""/>
+      <w:lvlJc w:val="left"/>
+      <w:pPr>
+        <w:ind w:left="3600" w:hanging="360"/>
+      </w:pPr>
+      <w:rPr>
+        <w:rFonts w:ascii="Symbol" w:hAnsi="Symbol" w:hint="default"/>
+      </w:rPr>
+    </w:lvl>
+    <w:lvl w:ilvl="4" w:tplc="FFFFFFFF" w:tentative="1">
+      <w:start w:val="1"/>
+      <w:numFmt w:val="bullet"/>
+      <w:lvlText w:val="o"/>
+      <w:lvlJc w:val="left"/>
+      <w:pPr>
+        <w:ind w:left="4320" w:hanging="360"/>
+      </w:pPr>
+      <w:rPr>
+        <w:rFonts w:ascii="Courier New" w:hAnsi="Courier New" w:cs="Courier New" w:hint="default"/>
+      </w:rPr>
+    </w:lvl>
+    <w:lvl w:ilvl="5" w:tplc="FFFFFFFF" w:tentative="1">
+      <w:start w:val="1"/>
+      <w:numFmt w:val="bullet"/>
+      <w:lvlText w:val=""/>
+      <w:lvlJc w:val="left"/>
+      <w:pPr>
+        <w:ind w:left="5040" w:hanging="360"/>
+      </w:pPr>
+      <w:rPr>
+        <w:rFonts w:ascii="Wingdings" w:hAnsi="Wingdings" w:hint="default"/>
+      </w:rPr>
+    </w:lvl>
+    <w:lvl w:ilvl="6" w:tplc="FFFFFFFF" w:tentative="1">
+      <w:start w:val="1"/>
+      <w:numFmt w:val="bullet"/>
+      <w:lvlText w:val=""/>
+      <w:lvlJc w:val="left"/>
+      <w:pPr>
+        <w:ind w:left="5760" w:hanging="360"/>
+      </w:pPr>
+      <w:rPr>
+        <w:rFonts w:ascii="Symbol" w:hAnsi="Symbol" w:hint="default"/>
+      </w:rPr>
+    </w:lvl>
+    <w:lvl w:ilvl="7" w:tplc="FFFFFFFF" w:tentative="1">
+      <w:start w:val="1"/>
+      <w:numFmt w:val="bullet"/>
+      <w:lvlText w:val="o"/>
+      <w:lvlJc w:val="left"/>
+      <w:pPr>
+        <w:ind w:left="6480" w:hanging="360"/>
+      </w:pPr>
+      <w:rPr>
+        <w:rFonts w:ascii="Courier New" w:hAnsi="Courier New" w:cs="Courier New" w:hint="default"/>
+      </w:rPr>
+    </w:lvl>
+    <w:lvl w:ilvl="8" w:tplc="FFFFFFFF" w:tentative="1">
+      <w:start w:val="1"/>
+      <w:numFmt w:val="bullet"/>
+      <w:lvlText w:val=""/>
+      <w:lvlJc w:val="left"/>
+      <w:pPr>
+        <w:ind w:left="7200" w:hanging="360"/>
+      </w:pPr>
+      <w:rPr>
+        <w:rFonts w:ascii="Wingdings" w:hAnsi="Wingdings" w:hint="default"/>
+      </w:rPr>
+    </w:lvl>
+  </w:abstractNum>
+  <w:abstractNum w:abstractNumId="4" w15:restartNumberingAfterBreak="0">
     <w:nsid w:val="29CF2BE5"/>
     <w:multiLevelType w:val="hybridMultilevel"/>
     <w:tmpl w:val="516CF19C"/>
@@ -2859,7 +7704,7 @@
       <w:lvlText w:val="-"/>
       <w:lvlJc w:val="left"/>
       <w:pPr>
-        <w:ind w:left="1080" w:hanging="360"/>
+        <w:ind w:left="1636" w:hanging="360"/>
       </w:pPr>
       <w:rPr>
         <w:rFonts w:ascii="Calibri" w:eastAsiaTheme="minorHAnsi" w:hAnsi="Calibri" w:cs="Calibri" w:hint="default"/>
@@ -2962,7 +7807,7 @@
       </w:rPr>
     </w:lvl>
   </w:abstractNum>
-  <w:abstractNum w:abstractNumId="3" w15:restartNumberingAfterBreak="0">
+  <w:abstractNum w:abstractNumId="5" w15:restartNumberingAfterBreak="0">
     <w:nsid w:val="316661FC"/>
     <w:multiLevelType w:val="hybridMultilevel"/>
     <w:tmpl w:val="CBB698F8"/>
@@ -3075,11 +7920,11 @@
       </w:rPr>
     </w:lvl>
   </w:abstractNum>
-  <w:abstractNum w:abstractNumId="4" w15:restartNumberingAfterBreak="0">
+  <w:abstractNum w:abstractNumId="6" w15:restartNumberingAfterBreak="0">
     <w:nsid w:val="334D48EF"/>
-    <w:multiLevelType w:val="hybridMultilevel"/>
-    <w:tmpl w:val="C2CEF8D0"/>
-    <w:lvl w:ilvl="0" w:tplc="4009000F">
+    <w:multiLevelType w:val="multilevel"/>
+    <w:tmpl w:val="2C1C75A4"/>
+    <w:lvl w:ilvl="0">
       <w:start w:val="1"/>
       <w:numFmt w:val="decimal"/>
       <w:lvlText w:val="%1."/>
@@ -3091,80 +7936,112 @@
         <w:rFonts w:hint="default"/>
       </w:rPr>
     </w:lvl>
-    <w:lvl w:ilvl="1" w:tplc="40090019" w:tentative="1">
-      <w:start w:val="1"/>
-      <w:numFmt w:val="lowerLetter"/>
-      <w:lvlText w:val="%2."/>
-      <w:lvlJc w:val="left"/>
-      <w:pPr>
-        <w:ind w:left="1440" w:hanging="360"/>
-      </w:pPr>
-    </w:lvl>
-    <w:lvl w:ilvl="2" w:tplc="4009001B" w:tentative="1">
-      <w:start w:val="1"/>
-      <w:numFmt w:val="lowerRoman"/>
-      <w:lvlText w:val="%3."/>
-      <w:lvlJc w:val="right"/>
-      <w:pPr>
-        <w:ind w:left="2160" w:hanging="180"/>
-      </w:pPr>
-    </w:lvl>
-    <w:lvl w:ilvl="3" w:tplc="4009000F" w:tentative="1">
+    <w:lvl w:ilvl="1">
       <w:start w:val="1"/>
       <w:numFmt w:val="decimal"/>
-      <w:lvlText w:val="%4."/>
-      <w:lvlJc w:val="left"/>
-      <w:pPr>
-        <w:ind w:left="2880" w:hanging="360"/>
-      </w:pPr>
-    </w:lvl>
-    <w:lvl w:ilvl="4" w:tplc="40090019" w:tentative="1">
-      <w:start w:val="1"/>
-      <w:numFmt w:val="lowerLetter"/>
-      <w:lvlText w:val="%5."/>
-      <w:lvlJc w:val="left"/>
-      <w:pPr>
-        <w:ind w:left="3600" w:hanging="360"/>
-      </w:pPr>
-    </w:lvl>
-    <w:lvl w:ilvl="5" w:tplc="4009001B" w:tentative="1">
-      <w:start w:val="1"/>
-      <w:numFmt w:val="lowerRoman"/>
-      <w:lvlText w:val="%6."/>
-      <w:lvlJc w:val="right"/>
-      <w:pPr>
-        <w:ind w:left="4320" w:hanging="180"/>
-      </w:pPr>
-    </w:lvl>
-    <w:lvl w:ilvl="6" w:tplc="4009000F" w:tentative="1">
+      <w:isLgl/>
+      <w:lvlText w:val="%1.%2."/>
+      <w:lvlJc w:val="left"/>
+      <w:pPr>
+        <w:ind w:left="1440" w:hanging="720"/>
+      </w:pPr>
+      <w:rPr>
+        <w:rFonts w:hint="default"/>
+      </w:rPr>
+    </w:lvl>
+    <w:lvl w:ilvl="2">
       <w:start w:val="1"/>
       <w:numFmt w:val="decimal"/>
-      <w:lvlText w:val="%7."/>
-      <w:lvlJc w:val="left"/>
-      <w:pPr>
-        <w:ind w:left="5040" w:hanging="360"/>
-      </w:pPr>
-    </w:lvl>
-    <w:lvl w:ilvl="7" w:tplc="40090019" w:tentative="1">
-      <w:start w:val="1"/>
-      <w:numFmt w:val="lowerLetter"/>
-      <w:lvlText w:val="%8."/>
-      <w:lvlJc w:val="left"/>
-      <w:pPr>
-        <w:ind w:left="5760" w:hanging="360"/>
-      </w:pPr>
-    </w:lvl>
-    <w:lvl w:ilvl="8" w:tplc="4009001B" w:tentative="1">
-      <w:start w:val="1"/>
-      <w:numFmt w:val="lowerRoman"/>
-      <w:lvlText w:val="%9."/>
-      <w:lvlJc w:val="right"/>
-      <w:pPr>
-        <w:ind w:left="6480" w:hanging="180"/>
-      </w:pPr>
+      <w:isLgl/>
+      <w:lvlText w:val="%1.%2.%3."/>
+      <w:lvlJc w:val="left"/>
+      <w:pPr>
+        <w:ind w:left="1800" w:hanging="720"/>
+      </w:pPr>
+      <w:rPr>
+        <w:rFonts w:hint="default"/>
+      </w:rPr>
+    </w:lvl>
+    <w:lvl w:ilvl="3">
+      <w:start w:val="1"/>
+      <w:numFmt w:val="decimal"/>
+      <w:isLgl/>
+      <w:lvlText w:val="%1.%2.%3.%4."/>
+      <w:lvlJc w:val="left"/>
+      <w:pPr>
+        <w:ind w:left="2520" w:hanging="1080"/>
+      </w:pPr>
+      <w:rPr>
+        <w:rFonts w:hint="default"/>
+      </w:rPr>
+    </w:lvl>
+    <w:lvl w:ilvl="4">
+      <w:start w:val="1"/>
+      <w:numFmt w:val="decimal"/>
+      <w:isLgl/>
+      <w:lvlText w:val="%1.%2.%3.%4.%5."/>
+      <w:lvlJc w:val="left"/>
+      <w:pPr>
+        <w:ind w:left="2880" w:hanging="1080"/>
+      </w:pPr>
+      <w:rPr>
+        <w:rFonts w:hint="default"/>
+      </w:rPr>
+    </w:lvl>
+    <w:lvl w:ilvl="5">
+      <w:start w:val="1"/>
+      <w:numFmt w:val="decimal"/>
+      <w:isLgl/>
+      <w:lvlText w:val="%1.%2.%3.%4.%5.%6."/>
+      <w:lvlJc w:val="left"/>
+      <w:pPr>
+        <w:ind w:left="3600" w:hanging="1440"/>
+      </w:pPr>
+      <w:rPr>
+        <w:rFonts w:hint="default"/>
+      </w:rPr>
+    </w:lvl>
+    <w:lvl w:ilvl="6">
+      <w:start w:val="1"/>
+      <w:numFmt w:val="decimal"/>
+      <w:isLgl/>
+      <w:lvlText w:val="%1.%2.%3.%4.%5.%6.%7."/>
+      <w:lvlJc w:val="left"/>
+      <w:pPr>
+        <w:ind w:left="3960" w:hanging="1440"/>
+      </w:pPr>
+      <w:rPr>
+        <w:rFonts w:hint="default"/>
+      </w:rPr>
+    </w:lvl>
+    <w:lvl w:ilvl="7">
+      <w:start w:val="1"/>
+      <w:numFmt w:val="decimal"/>
+      <w:isLgl/>
+      <w:lvlText w:val="%1.%2.%3.%4.%5.%6.%7.%8."/>
+      <w:lvlJc w:val="left"/>
+      <w:pPr>
+        <w:ind w:left="4680" w:hanging="1800"/>
+      </w:pPr>
+      <w:rPr>
+        <w:rFonts w:hint="default"/>
+      </w:rPr>
+    </w:lvl>
+    <w:lvl w:ilvl="8">
+      <w:start w:val="1"/>
+      <w:numFmt w:val="decimal"/>
+      <w:isLgl/>
+      <w:lvlText w:val="%1.%2.%3.%4.%5.%6.%7.%8.%9."/>
+      <w:lvlJc w:val="left"/>
+      <w:pPr>
+        <w:ind w:left="5040" w:hanging="1800"/>
+      </w:pPr>
+      <w:rPr>
+        <w:rFonts w:hint="default"/>
+      </w:rPr>
     </w:lvl>
   </w:abstractNum>
-  <w:abstractNum w:abstractNumId="5" w15:restartNumberingAfterBreak="0">
+  <w:abstractNum w:abstractNumId="7" w15:restartNumberingAfterBreak="0">
     <w:nsid w:val="42A86228"/>
     <w:multiLevelType w:val="hybridMultilevel"/>
     <w:tmpl w:val="E2103BD0"/>
@@ -3277,7 +8154,7 @@
       </w:rPr>
     </w:lvl>
   </w:abstractNum>
-  <w:abstractNum w:abstractNumId="6" w15:restartNumberingAfterBreak="0">
+  <w:abstractNum w:abstractNumId="8" w15:restartNumberingAfterBreak="0">
     <w:nsid w:val="48CE53CC"/>
     <w:multiLevelType w:val="hybridMultilevel"/>
     <w:tmpl w:val="E75EB602"/>
@@ -3390,7 +8267,7 @@
       </w:rPr>
     </w:lvl>
   </w:abstractNum>
-  <w:abstractNum w:abstractNumId="7" w15:restartNumberingAfterBreak="0">
+  <w:abstractNum w:abstractNumId="9" w15:restartNumberingAfterBreak="0">
     <w:nsid w:val="54370139"/>
     <w:multiLevelType w:val="hybridMultilevel"/>
     <w:tmpl w:val="5C861F2E"/>
@@ -3503,7 +8380,7 @@
       </w:rPr>
     </w:lvl>
   </w:abstractNum>
-  <w:abstractNum w:abstractNumId="8" w15:restartNumberingAfterBreak="0">
+  <w:abstractNum w:abstractNumId="10" w15:restartNumberingAfterBreak="0">
     <w:nsid w:val="54A8666B"/>
     <w:multiLevelType w:val="hybridMultilevel"/>
     <w:tmpl w:val="CE484430"/>
@@ -3616,7 +8493,7 @@
       </w:rPr>
     </w:lvl>
   </w:abstractNum>
-  <w:abstractNum w:abstractNumId="9" w15:restartNumberingAfterBreak="0">
+  <w:abstractNum w:abstractNumId="11" w15:restartNumberingAfterBreak="0">
     <w:nsid w:val="5A8C6CD6"/>
     <w:multiLevelType w:val="hybridMultilevel"/>
     <w:tmpl w:val="BFCA48CC"/>
@@ -3729,7 +8606,7 @@
       </w:rPr>
     </w:lvl>
   </w:abstractNum>
-  <w:abstractNum w:abstractNumId="10" w15:restartNumberingAfterBreak="0">
+  <w:abstractNum w:abstractNumId="12" w15:restartNumberingAfterBreak="0">
     <w:nsid w:val="6C5C61DF"/>
     <w:multiLevelType w:val="hybridMultilevel"/>
     <w:tmpl w:val="7E840C3C"/>
@@ -3842,7 +8719,7 @@
       </w:rPr>
     </w:lvl>
   </w:abstractNum>
-  <w:abstractNum w:abstractNumId="11" w15:restartNumberingAfterBreak="0">
+  <w:abstractNum w:abstractNumId="13" w15:restartNumberingAfterBreak="0">
     <w:nsid w:val="6D3610CE"/>
     <w:multiLevelType w:val="hybridMultilevel"/>
     <w:tmpl w:val="45A685D4"/>
@@ -3931,7 +8808,7 @@
       </w:pPr>
     </w:lvl>
   </w:abstractNum>
-  <w:abstractNum w:abstractNumId="12" w15:restartNumberingAfterBreak="0">
+  <w:abstractNum w:abstractNumId="14" w15:restartNumberingAfterBreak="0">
     <w:nsid w:val="785D4FF0"/>
     <w:multiLevelType w:val="hybridMultilevel"/>
     <w:tmpl w:val="E03E6240"/>
@@ -4021,43 +8898,49 @@
     </w:lvl>
   </w:abstractNum>
   <w:num w:numId="1" w16cid:durableId="1285113519">
-    <w:abstractNumId w:val="12"/>
+    <w:abstractNumId w:val="14"/>
   </w:num>
   <w:num w:numId="2" w16cid:durableId="311759213">
-    <w:abstractNumId w:val="7"/>
+    <w:abstractNumId w:val="9"/>
   </w:num>
   <w:num w:numId="3" w16cid:durableId="269507196">
-    <w:abstractNumId w:val="9"/>
+    <w:abstractNumId w:val="11"/>
   </w:num>
   <w:num w:numId="4" w16cid:durableId="1033535098">
-    <w:abstractNumId w:val="2"/>
+    <w:abstractNumId w:val="4"/>
   </w:num>
   <w:num w:numId="5" w16cid:durableId="490565029">
     <w:abstractNumId w:val="0"/>
   </w:num>
   <w:num w:numId="6" w16cid:durableId="1022053546">
+    <w:abstractNumId w:val="2"/>
+  </w:num>
+  <w:num w:numId="7" w16cid:durableId="489979111">
+    <w:abstractNumId w:val="12"/>
+  </w:num>
+  <w:num w:numId="8" w16cid:durableId="1345788317">
+    <w:abstractNumId w:val="6"/>
+  </w:num>
+  <w:num w:numId="9" w16cid:durableId="317653263">
+    <w:abstractNumId w:val="7"/>
+  </w:num>
+  <w:num w:numId="10" w16cid:durableId="1383674551">
+    <w:abstractNumId w:val="5"/>
+  </w:num>
+  <w:num w:numId="11" w16cid:durableId="1641423450">
+    <w:abstractNumId w:val="13"/>
+  </w:num>
+  <w:num w:numId="12" w16cid:durableId="416366003">
+    <w:abstractNumId w:val="8"/>
+  </w:num>
+  <w:num w:numId="13" w16cid:durableId="909773933">
+    <w:abstractNumId w:val="10"/>
+  </w:num>
+  <w:num w:numId="14" w16cid:durableId="1881431726">
     <w:abstractNumId w:val="1"/>
   </w:num>
-  <w:num w:numId="7" w16cid:durableId="489979111">
-    <w:abstractNumId w:val="10"/>
-  </w:num>
-  <w:num w:numId="8" w16cid:durableId="1345788317">
-    <w:abstractNumId w:val="4"/>
-  </w:num>
-  <w:num w:numId="9" w16cid:durableId="317653263">
-    <w:abstractNumId w:val="5"/>
-  </w:num>
-  <w:num w:numId="10" w16cid:durableId="1383674551">
+  <w:num w:numId="15" w16cid:durableId="604002927">
     <w:abstractNumId w:val="3"/>
-  </w:num>
-  <w:num w:numId="11" w16cid:durableId="1641423450">
-    <w:abstractNumId w:val="11"/>
-  </w:num>
-  <w:num w:numId="12" w16cid:durableId="416366003">
-    <w:abstractNumId w:val="6"/>
-  </w:num>
-  <w:num w:numId="13" w16cid:durableId="909773933">
-    <w:abstractNumId w:val="8"/>
   </w:num>
 </w:numbering>
 </file>
